--- a/Milestone 3.docx
+++ b/Milestone 3.docx
@@ -381,7 +381,36 @@
           <w:color w:val="000000"/>
           <w:shd w:val="clear" w:color="auto" w:fill="FFFFFF"/>
         </w:rPr>
-        <w:t xml:space="preserve">The project retrieves live data from APIs and store them into a database. The application retrieves the live data of the total of confirmed cases around the world and as well it displays the percentage of recovery and the number of active, recovered, death, critical states and total number of affected countries on the main page at the moment the user enters the application or each time they wish to refresh the data. User will also be able to navigate to the next tab and search every single country around the world or their own country </w:t>
+        <w:t xml:space="preserve">The project retrieves live data from APIs and store them into a </w:t>
+      </w:r>
+      <w:r>
+        <w:rPr>
+          <w:rStyle w:val="pspdfkit-6um8mrhfmv4j3nvtw9x41bv9fb"/>
+          <w:rFonts w:cstheme="minorHAnsi"/>
+          <w:color w:val="000000"/>
+          <w:shd w:val="clear" w:color="auto" w:fill="FFFFFF"/>
+        </w:rPr>
+        <w:t>table (Saved Data Tab</w:t>
+      </w:r>
+      <w:bookmarkStart w:id="0" w:name="_GoBack"/>
+      <w:bookmarkEnd w:id="0"/>
+      <w:r>
+        <w:rPr>
+          <w:rStyle w:val="pspdfkit-6um8mrhfmv4j3nvtw9x41bv9fb"/>
+          <w:rFonts w:cstheme="minorHAnsi"/>
+          <w:color w:val="000000"/>
+          <w:shd w:val="clear" w:color="auto" w:fill="FFFFFF"/>
+        </w:rPr>
+        <w:t>)</w:t>
+      </w:r>
+      <w:r>
+        <w:rPr>
+          <w:rStyle w:val="pspdfkit-6um8mrhfmv4j3nvtw9x41bv9fb"/>
+          <w:rFonts w:cstheme="minorHAnsi"/>
+          <w:color w:val="000000"/>
+          <w:shd w:val="clear" w:color="auto" w:fill="FFFFFF"/>
+        </w:rPr>
+        <w:t xml:space="preserve">. The application retrieves the live data of the total of confirmed cases around the world and as well it displays the percentage of recovery and the number of active, recovered, death, critical states and total number of affected countries on the main page at the moment the user enters the application or each time they wish to refresh the data. User will also be able to navigate to the next tab and search every single country around the world or their own country </w:t>
       </w:r>
       <w:r>
         <w:rPr>
@@ -516,8 +545,6 @@
         </w:rPr>
         <w:t>Instructions:</w:t>
       </w:r>
-      <w:bookmarkStart w:id="0" w:name="_GoBack"/>
-      <w:bookmarkEnd w:id="0"/>
     </w:p>
     <w:sectPr>
       <w:pgSz w:w="12240" w:h="15840"/>

--- a/Milestone 3.docx
+++ b/Milestone 3.docx
@@ -1,6 +1,6 @@
 
 <file path=word/document.xml><?xml version="1.0" encoding="utf-8"?>
-<w:document xmlns:wpc="http://schemas.microsoft.com/office/word/2010/wordprocessingCanvas" xmlns:cx="http://schemas.microsoft.com/office/drawing/2014/chartex" xmlns:cx1="http://schemas.microsoft.com/office/drawing/2015/9/8/chartex" xmlns:cx2="http://schemas.microsoft.com/office/drawing/2015/10/21/chartex" xmlns:cx3="http://schemas.microsoft.com/office/drawing/2016/5/9/chartex" xmlns:cx4="http://schemas.microsoft.com/office/drawing/2016/5/10/chartex" xmlns:cx5="http://schemas.microsoft.com/office/drawing/2016/5/11/chartex" xmlns:cx6="http://schemas.microsoft.com/office/drawing/2016/5/12/chartex" xmlns:cx7="http://schemas.microsoft.com/office/drawing/2016/5/13/chartex" xmlns:cx8="http://schemas.microsoft.com/office/drawing/2016/5/14/chartex" xmlns:mc="http://schemas.openxmlformats.org/markup-compatibility/2006" xmlns:aink="http://schemas.microsoft.com/office/drawing/2016/ink" xmlns:am3d="http://schemas.microsoft.com/office/drawing/2017/model3d" xmlns:o="urn:schemas-microsoft-com:office:office" xmlns:r="http://schemas.openxmlformats.org/officeDocument/2006/relationships" xmlns:m="http://schemas.openxmlformats.org/officeDocument/2006/math" xmlns:v="urn:schemas-microsoft-com:vml" xmlns:wp14="http://schemas.microsoft.com/office/word/2010/wordprocessingDrawing" xmlns:wp="http://schemas.openxmlformats.org/drawingml/2006/wordprocessingDrawing" xmlns:w10="urn:schemas-microsoft-com:office:word" xmlns:w="http://schemas.openxmlformats.org/wordprocessingml/2006/main" xmlns:w14="http://schemas.microsoft.com/office/word/2010/wordml" xmlns:w15="http://schemas.microsoft.com/office/word/2012/wordml" xmlns:w16cid="http://schemas.microsoft.com/office/word/2016/wordml/cid" xmlns:w16se="http://schemas.microsoft.com/office/word/2015/wordml/symex" xmlns:wpg="http://schemas.microsoft.com/office/word/2010/wordprocessingGroup" xmlns:wpi="http://schemas.microsoft.com/office/word/2010/wordprocessingInk" xmlns:wne="http://schemas.microsoft.com/office/word/2006/wordml" xmlns:wps="http://schemas.microsoft.com/office/word/2010/wordprocessingShape" mc:Ignorable="w14 w15 w16se w16cid wp14">
+<w:document xmlns:wpc="http://schemas.microsoft.com/office/word/2010/wordprocessingCanvas" xmlns:cx="http://schemas.microsoft.com/office/drawing/2014/chartex" xmlns:cx1="http://schemas.microsoft.com/office/drawing/2015/9/8/chartex" xmlns:cx2="http://schemas.microsoft.com/office/drawing/2015/10/21/chartex" xmlns:cx3="http://schemas.microsoft.com/office/drawing/2016/5/9/chartex" xmlns:cx4="http://schemas.microsoft.com/office/drawing/2016/5/10/chartex" xmlns:cx5="http://schemas.microsoft.com/office/drawing/2016/5/11/chartex" xmlns:cx6="http://schemas.microsoft.com/office/drawing/2016/5/12/chartex" xmlns:cx7="http://schemas.microsoft.com/office/drawing/2016/5/13/chartex" xmlns:cx8="http://schemas.microsoft.com/office/drawing/2016/5/14/chartex" xmlns:mc="http://schemas.openxmlformats.org/markup-compatibility/2006" xmlns:aink="http://schemas.microsoft.com/office/drawing/2016/ink" xmlns:am3d="http://schemas.microsoft.com/office/drawing/2017/model3d" xmlns:o="urn:schemas-microsoft-com:office:office" xmlns:r="http://schemas.openxmlformats.org/officeDocument/2006/relationships" xmlns:m="http://schemas.openxmlformats.org/officeDocument/2006/math" xmlns:v="urn:schemas-microsoft-com:vml" xmlns:wp14="http://schemas.microsoft.com/office/word/2010/wordprocessingDrawing" xmlns:wp="http://schemas.openxmlformats.org/drawingml/2006/wordprocessingDrawing" xmlns:w10="urn:schemas-microsoft-com:office:word" xmlns:w="http://schemas.openxmlformats.org/wordprocessingml/2006/main" xmlns:w14="http://schemas.microsoft.com/office/word/2010/wordml" xmlns:w15="http://schemas.microsoft.com/office/word/2012/wordml" xmlns:w16cex="http://schemas.microsoft.com/office/word/2018/wordml/cex" xmlns:w16cid="http://schemas.microsoft.com/office/word/2016/wordml/cid" xmlns:w16="http://schemas.microsoft.com/office/word/2018/wordml" xmlns:w16se="http://schemas.microsoft.com/office/word/2015/wordml/symex" xmlns:wpg="http://schemas.microsoft.com/office/word/2010/wordprocessingGroup" xmlns:wpi="http://schemas.microsoft.com/office/word/2010/wordprocessingInk" xmlns:wne="http://schemas.microsoft.com/office/word/2006/wordml" xmlns:wps="http://schemas.microsoft.com/office/word/2010/wordprocessingShape" mc:Ignorable="w14 w15 w16se w16cid w16 w16cex wp14">
   <w:body>
     <w:p>
       <w:pPr>
@@ -79,7 +79,27 @@
           <w:color w:val="000000"/>
           <w:shd w:val="clear" w:color="auto" w:fill="FFFFFF"/>
         </w:rPr>
-        <w:t>Rayan Treebhowon N01226282</w:t>
+        <w:t xml:space="preserve">Rayan </w:t>
+      </w:r>
+      <w:proofErr w:type="spellStart"/>
+      <w:r>
+        <w:rPr>
+          <w:rStyle w:val="pspdfkit-6um8mrhfmv4j3nvtw9x41bv9fb"/>
+          <w:rFonts w:cstheme="minorHAnsi"/>
+          <w:color w:val="000000"/>
+          <w:shd w:val="clear" w:color="auto" w:fill="FFFFFF"/>
+        </w:rPr>
+        <w:t>Treebhowon</w:t>
+      </w:r>
+      <w:proofErr w:type="spellEnd"/>
+      <w:r>
+        <w:rPr>
+          <w:rStyle w:val="pspdfkit-6um8mrhfmv4j3nvtw9x41bv9fb"/>
+          <w:rFonts w:cstheme="minorHAnsi"/>
+          <w:color w:val="000000"/>
+          <w:shd w:val="clear" w:color="auto" w:fill="FFFFFF"/>
+        </w:rPr>
+        <w:t xml:space="preserve"> N01226282</w:t>
       </w:r>
     </w:p>
     <w:p>
@@ -96,6 +116,7 @@
           <w:shd w:val="clear" w:color="auto" w:fill="FFFFFF"/>
         </w:rPr>
       </w:pPr>
+      <w:proofErr w:type="spellStart"/>
       <w:r>
         <w:rPr>
           <w:rFonts w:cstheme="minorHAnsi"/>
@@ -109,7 +130,17 @@
           <w:color w:val="000000"/>
           <w:shd w:val="clear" w:color="auto" w:fill="FFFFFF"/>
         </w:rPr>
-        <w:t>idkeenu Aznar</w:t>
+        <w:t>idkeenu</w:t>
+      </w:r>
+      <w:proofErr w:type="spellEnd"/>
+      <w:r>
+        <w:rPr>
+          <w:rStyle w:val="pspdfkit-6um8mrhfmv4j3nvtw9x41bv9fb"/>
+          <w:rFonts w:cstheme="minorHAnsi"/>
+          <w:color w:val="000000"/>
+          <w:shd w:val="clear" w:color="auto" w:fill="FFFFFF"/>
+        </w:rPr>
+        <w:t xml:space="preserve"> Aznar</w:t>
       </w:r>
       <w:r>
         <w:rPr>
@@ -154,8 +185,19 @@
           <w:color w:val="000000"/>
           <w:shd w:val="clear" w:color="auto" w:fill="FFFFFF"/>
         </w:rPr>
-        <w:t>Satyam Dalvadi</w:t>
-      </w:r>
+        <w:t xml:space="preserve">Satyam </w:t>
+      </w:r>
+      <w:proofErr w:type="spellStart"/>
+      <w:r>
+        <w:rPr>
+          <w:rStyle w:val="pspdfkit-6um8mrhfmv4j3nvtw9x41bv9fb"/>
+          <w:rFonts w:cstheme="minorHAnsi"/>
+          <w:color w:val="000000"/>
+          <w:shd w:val="clear" w:color="auto" w:fill="FFFFFF"/>
+        </w:rPr>
+        <w:t>Dalvadi</w:t>
+      </w:r>
+      <w:proofErr w:type="spellEnd"/>
       <w:r>
         <w:rPr>
           <w:rStyle w:val="pspdfkit-6um8mrhfmv4j3nvtw9x41bv9fb"/>
@@ -390,18 +432,7 @@
           <w:color w:val="000000"/>
           <w:shd w:val="clear" w:color="auto" w:fill="FFFFFF"/>
         </w:rPr>
-        <w:t>table (Saved Data Tab</w:t>
-      </w:r>
-      <w:bookmarkStart w:id="0" w:name="_GoBack"/>
-      <w:bookmarkEnd w:id="0"/>
-      <w:r>
-        <w:rPr>
-          <w:rStyle w:val="pspdfkit-6um8mrhfmv4j3nvtw9x41bv9fb"/>
-          <w:rFonts w:cstheme="minorHAnsi"/>
-          <w:color w:val="000000"/>
-          <w:shd w:val="clear" w:color="auto" w:fill="FFFFFF"/>
-        </w:rPr>
-        <w:t>)</w:t>
+        <w:t>table (Saved Data Tab)</w:t>
       </w:r>
       <w:r>
         <w:rPr>
@@ -544,6 +575,26 @@
           <w:shd w:val="clear" w:color="auto" w:fill="FFFFFF"/>
         </w:rPr>
         <w:t>Instructions:</w:t>
+      </w:r>
+    </w:p>
+    <w:p>
+      <w:pPr>
+        <w:ind w:left="1440"/>
+        <w:rPr>
+          <w:rStyle w:val="pspdfkit-6um8mrhfmv4j3nvtw9x41bv9fb"/>
+          <w:rFonts w:cstheme="minorHAnsi"/>
+          <w:color w:val="000000"/>
+          <w:shd w:val="clear" w:color="auto" w:fill="FFFFFF"/>
+        </w:rPr>
+      </w:pPr>
+      <w:r>
+        <w:rPr>
+          <w:rStyle w:val="pspdfkit-6um8mrhfmv4j3nvtw9x41bv9fb"/>
+          <w:rFonts w:cstheme="minorHAnsi"/>
+          <w:color w:val="000000"/>
+          <w:shd w:val="clear" w:color="auto" w:fill="FFFFFF"/>
+        </w:rPr>
+        <w:t xml:space="preserve">First step; </w:t>
       </w:r>
     </w:p>
     <w:sectPr>
@@ -557,7 +608,7 @@
 </file>
 
 <file path=word/numbering.xml><?xml version="1.0" encoding="utf-8"?>
-<w:numbering xmlns:wpc="http://schemas.microsoft.com/office/word/2010/wordprocessingCanvas" xmlns:cx="http://schemas.microsoft.com/office/drawing/2014/chartex" xmlns:cx1="http://schemas.microsoft.com/office/drawing/2015/9/8/chartex" xmlns:cx2="http://schemas.microsoft.com/office/drawing/2015/10/21/chartex" xmlns:cx3="http://schemas.microsoft.com/office/drawing/2016/5/9/chartex" xmlns:cx4="http://schemas.microsoft.com/office/drawing/2016/5/10/chartex" xmlns:cx5="http://schemas.microsoft.com/office/drawing/2016/5/11/chartex" xmlns:cx6="http://schemas.microsoft.com/office/drawing/2016/5/12/chartex" xmlns:cx7="http://schemas.microsoft.com/office/drawing/2016/5/13/chartex" xmlns:cx8="http://schemas.microsoft.com/office/drawing/2016/5/14/chartex" xmlns:mc="http://schemas.openxmlformats.org/markup-compatibility/2006" xmlns:aink="http://schemas.microsoft.com/office/drawing/2016/ink" xmlns:am3d="http://schemas.microsoft.com/office/drawing/2017/model3d" xmlns:o="urn:schemas-microsoft-com:office:office" xmlns:r="http://schemas.openxmlformats.org/officeDocument/2006/relationships" xmlns:m="http://schemas.openxmlformats.org/officeDocument/2006/math" xmlns:v="urn:schemas-microsoft-com:vml" xmlns:wp14="http://schemas.microsoft.com/office/word/2010/wordprocessingDrawing" xmlns:wp="http://schemas.openxmlformats.org/drawingml/2006/wordprocessingDrawing" xmlns:w10="urn:schemas-microsoft-com:office:word" xmlns:w="http://schemas.openxmlformats.org/wordprocessingml/2006/main" xmlns:w14="http://schemas.microsoft.com/office/word/2010/wordml" xmlns:w15="http://schemas.microsoft.com/office/word/2012/wordml" xmlns:w16cid="http://schemas.microsoft.com/office/word/2016/wordml/cid" xmlns:w16se="http://schemas.microsoft.com/office/word/2015/wordml/symex" xmlns:wpg="http://schemas.microsoft.com/office/word/2010/wordprocessingGroup" xmlns:wpi="http://schemas.microsoft.com/office/word/2010/wordprocessingInk" xmlns:wne="http://schemas.microsoft.com/office/word/2006/wordml" xmlns:wps="http://schemas.microsoft.com/office/word/2010/wordprocessingShape" mc:Ignorable="w14 w15 w16se w16cid wp14">
+<w:numbering xmlns:wpc="http://schemas.microsoft.com/office/word/2010/wordprocessingCanvas" xmlns:cx="http://schemas.microsoft.com/office/drawing/2014/chartex" xmlns:cx1="http://schemas.microsoft.com/office/drawing/2015/9/8/chartex" xmlns:cx2="http://schemas.microsoft.com/office/drawing/2015/10/21/chartex" xmlns:cx3="http://schemas.microsoft.com/office/drawing/2016/5/9/chartex" xmlns:cx4="http://schemas.microsoft.com/office/drawing/2016/5/10/chartex" xmlns:cx5="http://schemas.microsoft.com/office/drawing/2016/5/11/chartex" xmlns:cx6="http://schemas.microsoft.com/office/drawing/2016/5/12/chartex" xmlns:cx7="http://schemas.microsoft.com/office/drawing/2016/5/13/chartex" xmlns:cx8="http://schemas.microsoft.com/office/drawing/2016/5/14/chartex" xmlns:mc="http://schemas.openxmlformats.org/markup-compatibility/2006" xmlns:aink="http://schemas.microsoft.com/office/drawing/2016/ink" xmlns:am3d="http://schemas.microsoft.com/office/drawing/2017/model3d" xmlns:o="urn:schemas-microsoft-com:office:office" xmlns:r="http://schemas.openxmlformats.org/officeDocument/2006/relationships" xmlns:m="http://schemas.openxmlformats.org/officeDocument/2006/math" xmlns:v="urn:schemas-microsoft-com:vml" xmlns:wp14="http://schemas.microsoft.com/office/word/2010/wordprocessingDrawing" xmlns:wp="http://schemas.openxmlformats.org/drawingml/2006/wordprocessingDrawing" xmlns:w10="urn:schemas-microsoft-com:office:word" xmlns:w="http://schemas.openxmlformats.org/wordprocessingml/2006/main" xmlns:w14="http://schemas.microsoft.com/office/word/2010/wordml" xmlns:w15="http://schemas.microsoft.com/office/word/2012/wordml" xmlns:w16cex="http://schemas.microsoft.com/office/word/2018/wordml/cex" xmlns:w16cid="http://schemas.microsoft.com/office/word/2016/wordml/cid" xmlns:w16="http://schemas.microsoft.com/office/word/2018/wordml" xmlns:w16se="http://schemas.microsoft.com/office/word/2015/wordml/symex" xmlns:wpg="http://schemas.microsoft.com/office/word/2010/wordprocessingGroup" xmlns:wpi="http://schemas.microsoft.com/office/word/2010/wordprocessingInk" xmlns:wne="http://schemas.microsoft.com/office/word/2006/wordml" xmlns:wps="http://schemas.microsoft.com/office/word/2010/wordprocessingShape" mc:Ignorable="w14 w15 w16se w16cid w16 w16cex wp14">
   <w:abstractNum w:abstractNumId="0" w15:restartNumberingAfterBreak="0">
     <w:nsid w:val="128A5A82"/>
     <w:multiLevelType w:val="hybridMultilevel"/>
@@ -1142,7 +1193,7 @@
 </file>
 
 <file path=word/styles.xml><?xml version="1.0" encoding="utf-8"?>
-<w:styles xmlns:mc="http://schemas.openxmlformats.org/markup-compatibility/2006" xmlns:r="http://schemas.openxmlformats.org/officeDocument/2006/relationships" xmlns:w="http://schemas.openxmlformats.org/wordprocessingml/2006/main" xmlns:w14="http://schemas.microsoft.com/office/word/2010/wordml" xmlns:w15="http://schemas.microsoft.com/office/word/2012/wordml" xmlns:w16cid="http://schemas.microsoft.com/office/word/2016/wordml/cid" xmlns:w16se="http://schemas.microsoft.com/office/word/2015/wordml/symex" mc:Ignorable="w14 w15 w16se w16cid">
+<w:styles xmlns:mc="http://schemas.openxmlformats.org/markup-compatibility/2006" xmlns:r="http://schemas.openxmlformats.org/officeDocument/2006/relationships" xmlns:w="http://schemas.openxmlformats.org/wordprocessingml/2006/main" xmlns:w14="http://schemas.microsoft.com/office/word/2010/wordml" xmlns:w15="http://schemas.microsoft.com/office/word/2012/wordml" xmlns:w16cex="http://schemas.microsoft.com/office/word/2018/wordml/cex" xmlns:w16cid="http://schemas.microsoft.com/office/word/2016/wordml/cid" xmlns:w16="http://schemas.microsoft.com/office/word/2018/wordml" xmlns:w16se="http://schemas.microsoft.com/office/word/2015/wordml/symex" mc:Ignorable="w14 w15 w16se w16cid w16 w16cex">
   <w:docDefaults>
     <w:rPrDefault>
       <w:rPr>

--- a/Milestone 3.docx
+++ b/Milestone 3.docx
@@ -1,6 +1,6 @@
 
 <file path=word/document.xml><?xml version="1.0" encoding="utf-8"?>
-<w:document xmlns:wpc="http://schemas.microsoft.com/office/word/2010/wordprocessingCanvas" xmlns:cx="http://schemas.microsoft.com/office/drawing/2014/chartex" xmlns:cx1="http://schemas.microsoft.com/office/drawing/2015/9/8/chartex" xmlns:cx2="http://schemas.microsoft.com/office/drawing/2015/10/21/chartex" xmlns:cx3="http://schemas.microsoft.com/office/drawing/2016/5/9/chartex" xmlns:cx4="http://schemas.microsoft.com/office/drawing/2016/5/10/chartex" xmlns:cx5="http://schemas.microsoft.com/office/drawing/2016/5/11/chartex" xmlns:cx6="http://schemas.microsoft.com/office/drawing/2016/5/12/chartex" xmlns:cx7="http://schemas.microsoft.com/office/drawing/2016/5/13/chartex" xmlns:cx8="http://schemas.microsoft.com/office/drawing/2016/5/14/chartex" xmlns:mc="http://schemas.openxmlformats.org/markup-compatibility/2006" xmlns:aink="http://schemas.microsoft.com/office/drawing/2016/ink" xmlns:am3d="http://schemas.microsoft.com/office/drawing/2017/model3d" xmlns:o="urn:schemas-microsoft-com:office:office" xmlns:r="http://schemas.openxmlformats.org/officeDocument/2006/relationships" xmlns:m="http://schemas.openxmlformats.org/officeDocument/2006/math" xmlns:v="urn:schemas-microsoft-com:vml" xmlns:wp14="http://schemas.microsoft.com/office/word/2010/wordprocessingDrawing" xmlns:wp="http://schemas.openxmlformats.org/drawingml/2006/wordprocessingDrawing" xmlns:w10="urn:schemas-microsoft-com:office:word" xmlns:w="http://schemas.openxmlformats.org/wordprocessingml/2006/main" xmlns:w14="http://schemas.microsoft.com/office/word/2010/wordml" xmlns:w15="http://schemas.microsoft.com/office/word/2012/wordml" xmlns:w16cex="http://schemas.microsoft.com/office/word/2018/wordml/cex" xmlns:w16cid="http://schemas.microsoft.com/office/word/2016/wordml/cid" xmlns:w16="http://schemas.microsoft.com/office/word/2018/wordml" xmlns:w16se="http://schemas.microsoft.com/office/word/2015/wordml/symex" xmlns:wpg="http://schemas.microsoft.com/office/word/2010/wordprocessingGroup" xmlns:wpi="http://schemas.microsoft.com/office/word/2010/wordprocessingInk" xmlns:wne="http://schemas.microsoft.com/office/word/2006/wordml" xmlns:wps="http://schemas.microsoft.com/office/word/2010/wordprocessingShape" mc:Ignorable="w14 w15 w16se w16cid w16 w16cex wp14">
+<w:document xmlns:wpc="http://schemas.microsoft.com/office/word/2010/wordprocessingCanvas" xmlns:cx="http://schemas.microsoft.com/office/drawing/2014/chartex" xmlns:cx1="http://schemas.microsoft.com/office/drawing/2015/9/8/chartex" xmlns:cx2="http://schemas.microsoft.com/office/drawing/2015/10/21/chartex" xmlns:cx3="http://schemas.microsoft.com/office/drawing/2016/5/9/chartex" xmlns:cx4="http://schemas.microsoft.com/office/drawing/2016/5/10/chartex" xmlns:cx5="http://schemas.microsoft.com/office/drawing/2016/5/11/chartex" xmlns:cx6="http://schemas.microsoft.com/office/drawing/2016/5/12/chartex" xmlns:cx7="http://schemas.microsoft.com/office/drawing/2016/5/13/chartex" xmlns:cx8="http://schemas.microsoft.com/office/drawing/2016/5/14/chartex" xmlns:mc="http://schemas.openxmlformats.org/markup-compatibility/2006" xmlns:aink="http://schemas.microsoft.com/office/drawing/2016/ink" xmlns:am3d="http://schemas.microsoft.com/office/drawing/2017/model3d" xmlns:o="urn:schemas-microsoft-com:office:office" xmlns:r="http://schemas.openxmlformats.org/officeDocument/2006/relationships" xmlns:m="http://schemas.openxmlformats.org/officeDocument/2006/math" xmlns:v="urn:schemas-microsoft-com:vml" xmlns:wp14="http://schemas.microsoft.com/office/word/2010/wordprocessingDrawing" xmlns:wp="http://schemas.openxmlformats.org/drawingml/2006/wordprocessingDrawing" xmlns:w10="urn:schemas-microsoft-com:office:word" xmlns:w="http://schemas.openxmlformats.org/wordprocessingml/2006/main" xmlns:w14="http://schemas.microsoft.com/office/word/2010/wordml" xmlns:w15="http://schemas.microsoft.com/office/word/2012/wordml" xmlns:w16cid="http://schemas.microsoft.com/office/word/2016/wordml/cid" xmlns:w16se="http://schemas.microsoft.com/office/word/2015/wordml/symex" xmlns:wpg="http://schemas.microsoft.com/office/word/2010/wordprocessingGroup" xmlns:wpi="http://schemas.microsoft.com/office/word/2010/wordprocessingInk" xmlns:wne="http://schemas.microsoft.com/office/word/2006/wordml" xmlns:wps="http://schemas.microsoft.com/office/word/2010/wordprocessingShape" mc:Ignorable="w14 w15 w16se w16cid wp14">
   <w:body>
     <w:p>
       <w:pPr>
@@ -79,27 +79,7 @@
           <w:color w:val="000000"/>
           <w:shd w:val="clear" w:color="auto" w:fill="FFFFFF"/>
         </w:rPr>
-        <w:t xml:space="preserve">Rayan </w:t>
-      </w:r>
-      <w:proofErr w:type="spellStart"/>
-      <w:r>
-        <w:rPr>
-          <w:rStyle w:val="pspdfkit-6um8mrhfmv4j3nvtw9x41bv9fb"/>
-          <w:rFonts w:cstheme="minorHAnsi"/>
-          <w:color w:val="000000"/>
-          <w:shd w:val="clear" w:color="auto" w:fill="FFFFFF"/>
-        </w:rPr>
-        <w:t>Treebhowon</w:t>
-      </w:r>
-      <w:proofErr w:type="spellEnd"/>
-      <w:r>
-        <w:rPr>
-          <w:rStyle w:val="pspdfkit-6um8mrhfmv4j3nvtw9x41bv9fb"/>
-          <w:rFonts w:cstheme="minorHAnsi"/>
-          <w:color w:val="000000"/>
-          <w:shd w:val="clear" w:color="auto" w:fill="FFFFFF"/>
-        </w:rPr>
-        <w:t xml:space="preserve"> N01226282</w:t>
+        <w:t>Rayan Treebhowon N01226282</w:t>
       </w:r>
     </w:p>
     <w:p>
@@ -116,7 +96,6 @@
           <w:shd w:val="clear" w:color="auto" w:fill="FFFFFF"/>
         </w:rPr>
       </w:pPr>
-      <w:proofErr w:type="spellStart"/>
       <w:r>
         <w:rPr>
           <w:rFonts w:cstheme="minorHAnsi"/>
@@ -130,17 +109,7 @@
           <w:color w:val="000000"/>
           <w:shd w:val="clear" w:color="auto" w:fill="FFFFFF"/>
         </w:rPr>
-        <w:t>idkeenu</w:t>
-      </w:r>
-      <w:proofErr w:type="spellEnd"/>
-      <w:r>
-        <w:rPr>
-          <w:rStyle w:val="pspdfkit-6um8mrhfmv4j3nvtw9x41bv9fb"/>
-          <w:rFonts w:cstheme="minorHAnsi"/>
-          <w:color w:val="000000"/>
-          <w:shd w:val="clear" w:color="auto" w:fill="FFFFFF"/>
-        </w:rPr>
-        <w:t xml:space="preserve"> Aznar</w:t>
+        <w:t>idkeenu Aznar</w:t>
       </w:r>
       <w:r>
         <w:rPr>
@@ -185,19 +154,8 @@
           <w:color w:val="000000"/>
           <w:shd w:val="clear" w:color="auto" w:fill="FFFFFF"/>
         </w:rPr>
-        <w:t xml:space="preserve">Satyam </w:t>
-      </w:r>
-      <w:proofErr w:type="spellStart"/>
-      <w:r>
-        <w:rPr>
-          <w:rStyle w:val="pspdfkit-6um8mrhfmv4j3nvtw9x41bv9fb"/>
-          <w:rFonts w:cstheme="minorHAnsi"/>
-          <w:color w:val="000000"/>
-          <w:shd w:val="clear" w:color="auto" w:fill="FFFFFF"/>
-        </w:rPr>
-        <w:t>Dalvadi</w:t>
-      </w:r>
-      <w:proofErr w:type="spellEnd"/>
+        <w:t>Satyam Dalvadi</w:t>
+      </w:r>
       <w:r>
         <w:rPr>
           <w:rStyle w:val="pspdfkit-6um8mrhfmv4j3nvtw9x41bv9fb"/>
@@ -594,8 +552,19 @@
           <w:color w:val="000000"/>
           <w:shd w:val="clear" w:color="auto" w:fill="FFFFFF"/>
         </w:rPr>
-        <w:t xml:space="preserve">First step; </w:t>
-      </w:r>
+        <w:t>First step</w:t>
+      </w:r>
+      <w:r>
+        <w:rPr>
+          <w:rStyle w:val="pspdfkit-6um8mrhfmv4j3nvtw9x41bv9fb"/>
+          <w:rFonts w:cstheme="minorHAnsi"/>
+          <w:color w:val="000000"/>
+          <w:shd w:val="clear" w:color="auto" w:fill="FFFFFF"/>
+        </w:rPr>
+        <w:t>:</w:t>
+      </w:r>
+      <w:bookmarkStart w:id="0" w:name="_GoBack"/>
+      <w:bookmarkEnd w:id="0"/>
     </w:p>
     <w:sectPr>
       <w:pgSz w:w="12240" w:h="15840"/>
@@ -608,7 +577,7 @@
 </file>
 
 <file path=word/numbering.xml><?xml version="1.0" encoding="utf-8"?>
-<w:numbering xmlns:wpc="http://schemas.microsoft.com/office/word/2010/wordprocessingCanvas" xmlns:cx="http://schemas.microsoft.com/office/drawing/2014/chartex" xmlns:cx1="http://schemas.microsoft.com/office/drawing/2015/9/8/chartex" xmlns:cx2="http://schemas.microsoft.com/office/drawing/2015/10/21/chartex" xmlns:cx3="http://schemas.microsoft.com/office/drawing/2016/5/9/chartex" xmlns:cx4="http://schemas.microsoft.com/office/drawing/2016/5/10/chartex" xmlns:cx5="http://schemas.microsoft.com/office/drawing/2016/5/11/chartex" xmlns:cx6="http://schemas.microsoft.com/office/drawing/2016/5/12/chartex" xmlns:cx7="http://schemas.microsoft.com/office/drawing/2016/5/13/chartex" xmlns:cx8="http://schemas.microsoft.com/office/drawing/2016/5/14/chartex" xmlns:mc="http://schemas.openxmlformats.org/markup-compatibility/2006" xmlns:aink="http://schemas.microsoft.com/office/drawing/2016/ink" xmlns:am3d="http://schemas.microsoft.com/office/drawing/2017/model3d" xmlns:o="urn:schemas-microsoft-com:office:office" xmlns:r="http://schemas.openxmlformats.org/officeDocument/2006/relationships" xmlns:m="http://schemas.openxmlformats.org/officeDocument/2006/math" xmlns:v="urn:schemas-microsoft-com:vml" xmlns:wp14="http://schemas.microsoft.com/office/word/2010/wordprocessingDrawing" xmlns:wp="http://schemas.openxmlformats.org/drawingml/2006/wordprocessingDrawing" xmlns:w10="urn:schemas-microsoft-com:office:word" xmlns:w="http://schemas.openxmlformats.org/wordprocessingml/2006/main" xmlns:w14="http://schemas.microsoft.com/office/word/2010/wordml" xmlns:w15="http://schemas.microsoft.com/office/word/2012/wordml" xmlns:w16cex="http://schemas.microsoft.com/office/word/2018/wordml/cex" xmlns:w16cid="http://schemas.microsoft.com/office/word/2016/wordml/cid" xmlns:w16="http://schemas.microsoft.com/office/word/2018/wordml" xmlns:w16se="http://schemas.microsoft.com/office/word/2015/wordml/symex" xmlns:wpg="http://schemas.microsoft.com/office/word/2010/wordprocessingGroup" xmlns:wpi="http://schemas.microsoft.com/office/word/2010/wordprocessingInk" xmlns:wne="http://schemas.microsoft.com/office/word/2006/wordml" xmlns:wps="http://schemas.microsoft.com/office/word/2010/wordprocessingShape" mc:Ignorable="w14 w15 w16se w16cid w16 w16cex wp14">
+<w:numbering xmlns:wpc="http://schemas.microsoft.com/office/word/2010/wordprocessingCanvas" xmlns:cx="http://schemas.microsoft.com/office/drawing/2014/chartex" xmlns:cx1="http://schemas.microsoft.com/office/drawing/2015/9/8/chartex" xmlns:cx2="http://schemas.microsoft.com/office/drawing/2015/10/21/chartex" xmlns:cx3="http://schemas.microsoft.com/office/drawing/2016/5/9/chartex" xmlns:cx4="http://schemas.microsoft.com/office/drawing/2016/5/10/chartex" xmlns:cx5="http://schemas.microsoft.com/office/drawing/2016/5/11/chartex" xmlns:cx6="http://schemas.microsoft.com/office/drawing/2016/5/12/chartex" xmlns:cx7="http://schemas.microsoft.com/office/drawing/2016/5/13/chartex" xmlns:cx8="http://schemas.microsoft.com/office/drawing/2016/5/14/chartex" xmlns:mc="http://schemas.openxmlformats.org/markup-compatibility/2006" xmlns:aink="http://schemas.microsoft.com/office/drawing/2016/ink" xmlns:am3d="http://schemas.microsoft.com/office/drawing/2017/model3d" xmlns:o="urn:schemas-microsoft-com:office:office" xmlns:r="http://schemas.openxmlformats.org/officeDocument/2006/relationships" xmlns:m="http://schemas.openxmlformats.org/officeDocument/2006/math" xmlns:v="urn:schemas-microsoft-com:vml" xmlns:wp14="http://schemas.microsoft.com/office/word/2010/wordprocessingDrawing" xmlns:wp="http://schemas.openxmlformats.org/drawingml/2006/wordprocessingDrawing" xmlns:w10="urn:schemas-microsoft-com:office:word" xmlns:w="http://schemas.openxmlformats.org/wordprocessingml/2006/main" xmlns:w14="http://schemas.microsoft.com/office/word/2010/wordml" xmlns:w15="http://schemas.microsoft.com/office/word/2012/wordml" xmlns:w16cid="http://schemas.microsoft.com/office/word/2016/wordml/cid" xmlns:w16se="http://schemas.microsoft.com/office/word/2015/wordml/symex" xmlns:wpg="http://schemas.microsoft.com/office/word/2010/wordprocessingGroup" xmlns:wpi="http://schemas.microsoft.com/office/word/2010/wordprocessingInk" xmlns:wne="http://schemas.microsoft.com/office/word/2006/wordml" xmlns:wps="http://schemas.microsoft.com/office/word/2010/wordprocessingShape" mc:Ignorable="w14 w15 w16se w16cid wp14">
   <w:abstractNum w:abstractNumId="0" w15:restartNumberingAfterBreak="0">
     <w:nsid w:val="128A5A82"/>
     <w:multiLevelType w:val="hybridMultilevel"/>
@@ -1193,7 +1162,7 @@
 </file>
 
 <file path=word/styles.xml><?xml version="1.0" encoding="utf-8"?>
-<w:styles xmlns:mc="http://schemas.openxmlformats.org/markup-compatibility/2006" xmlns:r="http://schemas.openxmlformats.org/officeDocument/2006/relationships" xmlns:w="http://schemas.openxmlformats.org/wordprocessingml/2006/main" xmlns:w14="http://schemas.microsoft.com/office/word/2010/wordml" xmlns:w15="http://schemas.microsoft.com/office/word/2012/wordml" xmlns:w16cex="http://schemas.microsoft.com/office/word/2018/wordml/cex" xmlns:w16cid="http://schemas.microsoft.com/office/word/2016/wordml/cid" xmlns:w16="http://schemas.microsoft.com/office/word/2018/wordml" xmlns:w16se="http://schemas.microsoft.com/office/word/2015/wordml/symex" mc:Ignorable="w14 w15 w16se w16cid w16 w16cex">
+<w:styles xmlns:mc="http://schemas.openxmlformats.org/markup-compatibility/2006" xmlns:r="http://schemas.openxmlformats.org/officeDocument/2006/relationships" xmlns:w="http://schemas.openxmlformats.org/wordprocessingml/2006/main" xmlns:w14="http://schemas.microsoft.com/office/word/2010/wordml" xmlns:w15="http://schemas.microsoft.com/office/word/2012/wordml" xmlns:w16cid="http://schemas.microsoft.com/office/word/2016/wordml/cid" xmlns:w16se="http://schemas.microsoft.com/office/word/2015/wordml/symex" mc:Ignorable="w14 w15 w16se w16cid">
   <w:docDefaults>
     <w:rPrDefault>
       <w:rPr>

--- a/Milestone 3.docx
+++ b/Milestone 3.docx
@@ -4,101 +4,139 @@
   <w:body>
     <w:p>
       <w:pPr>
-        <w:pStyle w:val="ListParagraph"/>
+        <w:pStyle w:val="Heading2"/>
         <w:numPr>
           <w:ilvl w:val="0"/>
-          <w:numId w:val="1"/>
+          <w:numId w:val="7"/>
         </w:numPr>
         <w:rPr>
-          <w:rFonts w:cstheme="minorHAnsi"/>
-        </w:rPr>
-      </w:pPr>
-      <w:r>
-        <w:rPr>
-          <w:rFonts w:cstheme="minorHAnsi"/>
-        </w:rPr>
-        <w:t>Group Name: WAP Team</w:t>
-      </w:r>
-    </w:p>
-    <w:p>
-      <w:pPr>
-        <w:pStyle w:val="ListParagraph"/>
+          <w:sz w:val="22"/>
+          <w:szCs w:val="22"/>
+        </w:rPr>
+      </w:pPr>
+      <w:r>
+        <w:rPr>
+          <w:color w:val="FF0000"/>
+          <w:sz w:val="22"/>
+          <w:szCs w:val="22"/>
+        </w:rPr>
+        <w:t>Group Name</w:t>
+      </w:r>
+      <w:r>
+        <w:rPr>
+          <w:sz w:val="22"/>
+          <w:szCs w:val="22"/>
+        </w:rPr>
+        <w:t>: WAP Team</w:t>
+      </w:r>
+    </w:p>
+    <w:p>
+      <w:pPr>
+        <w:pStyle w:val="Heading2"/>
         <w:numPr>
           <w:ilvl w:val="0"/>
-          <w:numId w:val="1"/>
+          <w:numId w:val="7"/>
         </w:numPr>
         <w:rPr>
-          <w:rFonts w:cstheme="minorHAnsi"/>
-        </w:rPr>
-      </w:pPr>
-      <w:r>
-        <w:rPr>
-          <w:rFonts w:cstheme="minorHAnsi"/>
-        </w:rPr>
-        <w:t>Project Name: COVIDTRACKER</w:t>
-      </w:r>
-    </w:p>
-    <w:p>
-      <w:pPr>
-        <w:pStyle w:val="ListParagraph"/>
+          <w:sz w:val="22"/>
+          <w:szCs w:val="22"/>
+        </w:rPr>
+      </w:pPr>
+      <w:r>
+        <w:rPr>
+          <w:color w:val="FF0000"/>
+          <w:sz w:val="22"/>
+          <w:szCs w:val="22"/>
+        </w:rPr>
+        <w:t xml:space="preserve">Project Name: </w:t>
+      </w:r>
+      <w:r>
+        <w:rPr>
+          <w:sz w:val="22"/>
+          <w:szCs w:val="22"/>
+        </w:rPr>
+        <w:t>COVIDTRACKER</w:t>
+      </w:r>
+    </w:p>
+    <w:p>
+      <w:pPr>
+        <w:pStyle w:val="Heading2"/>
         <w:numPr>
           <w:ilvl w:val="0"/>
-          <w:numId w:val="1"/>
+          <w:numId w:val="7"/>
         </w:numPr>
         <w:rPr>
-          <w:rFonts w:cstheme="minorHAnsi"/>
-          <w:color w:val="000000"/>
-          <w:shd w:val="clear" w:color="auto" w:fill="FFFFFF"/>
-        </w:rPr>
-      </w:pPr>
-      <w:r>
-        <w:rPr>
-          <w:rFonts w:cstheme="minorHAnsi"/>
+          <w:color w:val="FF0000"/>
+          <w:sz w:val="22"/>
+          <w:szCs w:val="22"/>
+          <w:shd w:val="clear" w:color="auto" w:fill="FFFFFF"/>
+        </w:rPr>
+      </w:pPr>
+      <w:r>
+        <w:rPr>
+          <w:color w:val="FF0000"/>
+          <w:sz w:val="22"/>
+          <w:szCs w:val="22"/>
         </w:rPr>
         <w:t xml:space="preserve">Team Members: </w:t>
       </w:r>
     </w:p>
     <w:p>
       <w:pPr>
-        <w:pStyle w:val="ListParagraph"/>
+        <w:pStyle w:val="Heading2"/>
         <w:numPr>
-          <w:ilvl w:val="3"/>
-          <w:numId w:val="1"/>
+          <w:ilvl w:val="0"/>
+          <w:numId w:val="6"/>
         </w:numPr>
         <w:rPr>
           <w:rStyle w:val="pspdfkit-6um8mrhfmv4j3nvtw9x41bv9fb"/>
           <w:rFonts w:cstheme="minorHAnsi"/>
           <w:color w:val="000000"/>
-          <w:shd w:val="clear" w:color="auto" w:fill="FFFFFF"/>
-        </w:rPr>
-      </w:pPr>
-      <w:r>
-        <w:rPr>
-          <w:rStyle w:val="pspdfkit-6um8mrhfmv4j3nvtw9x41bv9fb"/>
-          <w:rFonts w:cstheme="minorHAnsi"/>
-          <w:color w:val="000000"/>
-          <w:shd w:val="clear" w:color="auto" w:fill="FFFFFF"/>
-        </w:rPr>
-        <w:t>Rayan Treebhowon N01226282</w:t>
-      </w:r>
-    </w:p>
-    <w:p>
-      <w:pPr>
-        <w:pStyle w:val="ListParagraph"/>
+          <w:sz w:val="22"/>
+          <w:szCs w:val="22"/>
+          <w:shd w:val="clear" w:color="auto" w:fill="FFFFFF"/>
+        </w:rPr>
+      </w:pPr>
+      <w:r>
+        <w:rPr>
+          <w:rStyle w:val="pspdfkit-6um8mrhfmv4j3nvtw9x41bv9fb"/>
+          <w:rFonts w:cstheme="minorHAnsi"/>
+          <w:color w:val="000000"/>
+          <w:sz w:val="22"/>
+          <w:szCs w:val="22"/>
+          <w:shd w:val="clear" w:color="auto" w:fill="FFFFFF"/>
+        </w:rPr>
+        <w:t xml:space="preserve">Rayan Treebhowon </w:t>
+      </w:r>
+      <w:r>
+        <w:rPr>
+          <w:sz w:val="22"/>
+          <w:szCs w:val="22"/>
+        </w:rPr>
+        <w:t>N01226282</w:t>
+      </w:r>
+    </w:p>
+    <w:p>
+      <w:pPr>
+        <w:pStyle w:val="Heading2"/>
         <w:numPr>
-          <w:ilvl w:val="3"/>
-          <w:numId w:val="1"/>
+          <w:ilvl w:val="0"/>
+          <w:numId w:val="6"/>
         </w:numPr>
         <w:rPr>
           <w:rStyle w:val="pspdfkit-6um8mrhfmv4j3nvtw9x41bv9fb"/>
           <w:rFonts w:cstheme="minorHAnsi"/>
           <w:color w:val="000000"/>
-          <w:shd w:val="clear" w:color="auto" w:fill="FFFFFF"/>
-        </w:rPr>
-      </w:pPr>
-      <w:r>
-        <w:rPr>
-          <w:rFonts w:cstheme="minorHAnsi"/>
+          <w:sz w:val="22"/>
+          <w:szCs w:val="22"/>
+          <w:shd w:val="clear" w:color="auto" w:fill="FFFFFF"/>
+        </w:rPr>
+      </w:pPr>
+      <w:proofErr w:type="spellStart"/>
+      <w:r>
+        <w:rPr>
+          <w:sz w:val="22"/>
+          <w:szCs w:val="22"/>
         </w:rPr>
         <w:t>Ts</w:t>
       </w:r>
@@ -107,96 +145,120 @@
           <w:rStyle w:val="pspdfkit-6um8mrhfmv4j3nvtw9x41bv9fb"/>
           <w:rFonts w:cstheme="minorHAnsi"/>
           <w:color w:val="000000"/>
-          <w:shd w:val="clear" w:color="auto" w:fill="FFFFFF"/>
-        </w:rPr>
-        <w:t>idkeenu Aznar</w:t>
-      </w:r>
-      <w:r>
-        <w:rPr>
-          <w:rStyle w:val="pspdfkit-6um8mrhfmv4j3nvtw9x41bv9fb"/>
-          <w:rFonts w:cstheme="minorHAnsi"/>
-          <w:color w:val="000000"/>
+          <w:sz w:val="22"/>
+          <w:szCs w:val="22"/>
+          <w:shd w:val="clear" w:color="auto" w:fill="FFFFFF"/>
+        </w:rPr>
+        <w:t>idkeenu</w:t>
+      </w:r>
+      <w:proofErr w:type="spellEnd"/>
+      <w:r>
+        <w:rPr>
+          <w:rStyle w:val="pspdfkit-6um8mrhfmv4j3nvtw9x41bv9fb"/>
+          <w:rFonts w:cstheme="minorHAnsi"/>
+          <w:color w:val="000000"/>
+          <w:sz w:val="22"/>
+          <w:szCs w:val="22"/>
+          <w:shd w:val="clear" w:color="auto" w:fill="FFFFFF"/>
+        </w:rPr>
+        <w:t xml:space="preserve"> Aznar </w:t>
+      </w:r>
+      <w:r>
+        <w:rPr>
+          <w:sz w:val="22"/>
+          <w:szCs w:val="22"/>
+        </w:rPr>
+        <w:t>N01180428</w:t>
+      </w:r>
+    </w:p>
+    <w:p>
+      <w:pPr>
+        <w:pStyle w:val="Heading2"/>
+        <w:numPr>
+          <w:ilvl w:val="0"/>
+          <w:numId w:val="6"/>
+        </w:numPr>
+        <w:rPr>
+          <w:rStyle w:val="pspdfkit-6um8mrhfmv4j3nvtw9x41bv9fb"/>
+          <w:rFonts w:cstheme="minorHAnsi"/>
+          <w:color w:val="000000"/>
+          <w:sz w:val="22"/>
+          <w:szCs w:val="22"/>
+          <w:shd w:val="clear" w:color="auto" w:fill="FFFFFF"/>
+        </w:rPr>
+      </w:pPr>
+      <w:r>
+        <w:rPr>
+          <w:rStyle w:val="pspdfkit-6um8mrhfmv4j3nvtw9x41bv9fb"/>
+          <w:rFonts w:cstheme="minorHAnsi"/>
+          <w:color w:val="000000"/>
+          <w:sz w:val="22"/>
+          <w:szCs w:val="22"/>
+          <w:shd w:val="clear" w:color="auto" w:fill="FFFFFF"/>
+        </w:rPr>
+        <w:t xml:space="preserve">Satyam </w:t>
+      </w:r>
+      <w:proofErr w:type="spellStart"/>
+      <w:r>
+        <w:rPr>
+          <w:rStyle w:val="pspdfkit-6um8mrhfmv4j3nvtw9x41bv9fb"/>
+          <w:rFonts w:cstheme="minorHAnsi"/>
+          <w:color w:val="000000"/>
+          <w:sz w:val="22"/>
+          <w:szCs w:val="22"/>
+          <w:shd w:val="clear" w:color="auto" w:fill="FFFFFF"/>
+        </w:rPr>
+        <w:t>Dalvadi</w:t>
+      </w:r>
+      <w:proofErr w:type="spellEnd"/>
+      <w:r>
+        <w:rPr>
+          <w:rStyle w:val="pspdfkit-6um8mrhfmv4j3nvtw9x41bv9fb"/>
+          <w:rFonts w:cstheme="minorHAnsi"/>
+          <w:color w:val="000000"/>
+          <w:sz w:val="22"/>
+          <w:szCs w:val="22"/>
           <w:shd w:val="clear" w:color="auto" w:fill="FFFFFF"/>
         </w:rPr>
         <w:t xml:space="preserve"> </w:t>
       </w:r>
       <w:r>
         <w:rPr>
-          <w:rFonts w:cstheme="minorHAnsi"/>
-        </w:rPr>
-        <w:t>N01</w:t>
-      </w:r>
-      <w:r>
-        <w:rPr>
-          <w:rFonts w:cstheme="minorHAnsi"/>
-        </w:rPr>
-        <w:t>180428</w:t>
-      </w:r>
-    </w:p>
-    <w:p>
-      <w:pPr>
-        <w:pStyle w:val="ListParagraph"/>
+          <w:sz w:val="22"/>
+          <w:szCs w:val="22"/>
+        </w:rPr>
+        <w:t>N01333116</w:t>
+      </w:r>
+    </w:p>
+    <w:p>
+      <w:pPr>
+        <w:pStyle w:val="Heading2"/>
         <w:numPr>
-          <w:ilvl w:val="3"/>
-          <w:numId w:val="1"/>
+          <w:ilvl w:val="0"/>
+          <w:numId w:val="6"/>
         </w:numPr>
         <w:rPr>
-          <w:rStyle w:val="pspdfkit-6um8mrhfmv4j3nvtw9x41bv9fb"/>
-          <w:rFonts w:cstheme="minorHAnsi"/>
-          <w:color w:val="000000"/>
-          <w:shd w:val="clear" w:color="auto" w:fill="FFFFFF"/>
-        </w:rPr>
-      </w:pPr>
-      <w:r>
-        <w:rPr>
-          <w:rStyle w:val="pspdfkit-6um8mrhfmv4j3nvtw9x41bv9fb"/>
-          <w:rFonts w:cstheme="minorHAnsi"/>
-          <w:color w:val="000000"/>
-          <w:shd w:val="clear" w:color="auto" w:fill="FFFFFF"/>
-        </w:rPr>
-        <w:t>Satyam Dalvadi</w:t>
-      </w:r>
-      <w:r>
-        <w:rPr>
-          <w:rStyle w:val="pspdfkit-6um8mrhfmv4j3nvtw9x41bv9fb"/>
-          <w:rFonts w:cstheme="minorHAnsi"/>
-          <w:color w:val="000000"/>
-          <w:shd w:val="clear" w:color="auto" w:fill="FFFFFF"/>
-        </w:rPr>
-        <w:t xml:space="preserve"> </w:t>
-      </w:r>
-      <w:r>
-        <w:rPr>
-          <w:rFonts w:cstheme="minorHAnsi"/>
-        </w:rPr>
-        <w:t>N01333116</w:t>
-      </w:r>
-    </w:p>
-    <w:p>
-      <w:pPr>
-        <w:pStyle w:val="ListParagraph"/>
-        <w:numPr>
-          <w:ilvl w:val="3"/>
-          <w:numId w:val="1"/>
-        </w:numPr>
-        <w:rPr>
-          <w:rFonts w:cstheme="minorHAnsi"/>
-          <w:color w:val="000000"/>
-          <w:shd w:val="clear" w:color="auto" w:fill="FFFFFF"/>
-        </w:rPr>
-      </w:pPr>
-      <w:r>
-        <w:rPr>
-          <w:rStyle w:val="pspdfkit-6um8mrhfmv4j3nvtw9x41bv9fb"/>
-          <w:rFonts w:cstheme="minorHAnsi"/>
-          <w:color w:val="000000"/>
+          <w:color w:val="000000"/>
+          <w:sz w:val="22"/>
+          <w:szCs w:val="22"/>
+          <w:shd w:val="clear" w:color="auto" w:fill="FFFFFF"/>
+        </w:rPr>
+      </w:pPr>
+      <w:r>
+        <w:rPr>
+          <w:rStyle w:val="pspdfkit-6um8mrhfmv4j3nvtw9x41bv9fb"/>
+          <w:rFonts w:cstheme="minorHAnsi"/>
+          <w:color w:val="000000"/>
+          <w:sz w:val="22"/>
+          <w:szCs w:val="22"/>
           <w:shd w:val="clear" w:color="auto" w:fill="FFFFFF"/>
         </w:rPr>
         <w:t xml:space="preserve">Jagminder Sembi </w:t>
       </w:r>
       <w:r>
         <w:rPr>
-          <w:rFonts w:cstheme="minorHAnsi"/>
+          <w:sz w:val="22"/>
+          <w:szCs w:val="22"/>
         </w:rPr>
         <w:t>N01300801</w:t>
       </w:r>
@@ -293,16 +355,6 @@
     </w:p>
     <w:p>
       <w:pPr>
-        <w:rPr>
-          <w:rStyle w:val="pspdfkit-6um8mrhfmv4j3nvtw9x41bv9fb"/>
-          <w:rFonts w:cstheme="minorHAnsi"/>
-          <w:color w:val="000000"/>
-          <w:shd w:val="clear" w:color="auto" w:fill="FFFFFF"/>
-        </w:rPr>
-      </w:pPr>
-    </w:p>
-    <w:p>
-      <w:pPr>
         <w:pStyle w:val="ListParagraph"/>
         <w:numPr>
           <w:ilvl w:val="0"/>
@@ -319,10 +371,19 @@
         <w:rPr>
           <w:rStyle w:val="pspdfkit-6um8mrhfmv4j3nvtw9x41bv9fb"/>
           <w:rFonts w:cstheme="minorHAnsi"/>
-          <w:color w:val="000000"/>
-          <w:shd w:val="clear" w:color="auto" w:fill="FFFFFF"/>
-        </w:rPr>
-        <w:t>Scope/mission: Our Team, WAP is in the working of making an application called COVIDTRACKER. What this application will achieve is that it will be providing information about Covid-19 worldwide. In these tough times not a lot of people are not up to date about Covid-19 like what is happening around the world such as certain countries or and the states from USA as they were recently the leading country with the most cases worldwide that is why the application focuses on them: cases, active, recovered, deaths and total people that have been tested. The goal that we’re trying to aim is to deliver the information to people about different areas in the world.</w:t>
+          <w:color w:val="FF0000"/>
+          <w:shd w:val="clear" w:color="auto" w:fill="FFFFFF"/>
+        </w:rPr>
+        <w:t xml:space="preserve">Scope/mission: </w:t>
+      </w:r>
+      <w:r>
+        <w:rPr>
+          <w:rStyle w:val="pspdfkit-6um8mrhfmv4j3nvtw9x41bv9fb"/>
+          <w:rFonts w:cstheme="minorHAnsi"/>
+          <w:color w:val="000000"/>
+          <w:shd w:val="clear" w:color="auto" w:fill="FFFFFF"/>
+        </w:rPr>
+        <w:t>Our Team, WAP is in the working of making an application called COVIDTRACKER. What this application will achieve is that it will be providing information about Covid-19 worldwide. In these tough times not a lot of people are not up to date about Covid-19 like what is happening around the world such as certain countries or and the states from USA as they were recently the leading country with the most cases worldwide that is why the application focuses on them: cases, active, recovered, deaths and total people that have been tested. The goal that we’re trying to aim is to deliver the information to people about different areas in the world.</w:t>
       </w:r>
     </w:p>
     <w:p>
@@ -335,15 +396,15 @@
         <w:rPr>
           <w:rStyle w:val="pspdfkit-6um8mrhfmv4j3nvtw9x41bv9fb"/>
           <w:rFonts w:cstheme="minorHAnsi"/>
-          <w:color w:val="000000"/>
-          <w:shd w:val="clear" w:color="auto" w:fill="FFFFFF"/>
-        </w:rPr>
-      </w:pPr>
-      <w:r>
-        <w:rPr>
-          <w:rStyle w:val="pspdfkit-6um8mrhfmv4j3nvtw9x41bv9fb"/>
-          <w:rFonts w:cstheme="minorHAnsi"/>
-          <w:color w:val="000000"/>
+          <w:color w:val="FF0000"/>
+          <w:shd w:val="clear" w:color="auto" w:fill="FFFFFF"/>
+        </w:rPr>
+      </w:pPr>
+      <w:r>
+        <w:rPr>
+          <w:rStyle w:val="pspdfkit-6um8mrhfmv4j3nvtw9x41bv9fb"/>
+          <w:rFonts w:cstheme="minorHAnsi"/>
+          <w:color w:val="FF0000"/>
           <w:shd w:val="clear" w:color="auto" w:fill="FFFFFF"/>
         </w:rPr>
         <w:t xml:space="preserve">Project Description: </w:t>
@@ -458,6 +519,16 @@
     </w:p>
     <w:p>
       <w:pPr>
+        <w:rPr>
+          <w:rStyle w:val="pspdfkit-6um8mrhfmv4j3nvtw9x41bv9fb"/>
+          <w:rFonts w:cstheme="minorHAnsi"/>
+          <w:color w:val="000000"/>
+          <w:shd w:val="clear" w:color="auto" w:fill="FFFFFF"/>
+        </w:rPr>
+      </w:pPr>
+    </w:p>
+    <w:p>
+      <w:pPr>
         <w:pStyle w:val="ListParagraph"/>
         <w:numPr>
           <w:ilvl w:val="0"/>
@@ -474,42 +545,478 @@
         <w:rPr>
           <w:rStyle w:val="pspdfkit-6um8mrhfmv4j3nvtw9x41bv9fb"/>
           <w:rFonts w:cstheme="minorHAnsi"/>
-          <w:color w:val="000000"/>
+          <w:color w:val="FF0000"/>
           <w:shd w:val="clear" w:color="auto" w:fill="FFFFFF"/>
         </w:rPr>
         <w:lastRenderedPageBreak/>
-        <w:t xml:space="preserve">Peer Review: </w:t>
-      </w:r>
-    </w:p>
-    <w:p>
-      <w:pPr>
-        <w:rPr>
-          <w:rStyle w:val="pspdfkit-6um8mrhfmv4j3nvtw9x41bv9fb"/>
-          <w:rFonts w:cstheme="minorHAnsi"/>
-          <w:color w:val="000000"/>
-          <w:shd w:val="clear" w:color="auto" w:fill="FFFFFF"/>
-        </w:rPr>
-      </w:pPr>
-    </w:p>
-    <w:p>
-      <w:pPr>
-        <w:rPr>
-          <w:rStyle w:val="pspdfkit-6um8mrhfmv4j3nvtw9x41bv9fb"/>
-          <w:rFonts w:cstheme="minorHAnsi"/>
-          <w:color w:val="000000"/>
-          <w:shd w:val="clear" w:color="auto" w:fill="FFFFFF"/>
-        </w:rPr>
-      </w:pPr>
-    </w:p>
-    <w:p>
-      <w:pPr>
-        <w:rPr>
-          <w:rStyle w:val="pspdfkit-6um8mrhfmv4j3nvtw9x41bv9fb"/>
-          <w:rFonts w:cstheme="minorHAnsi"/>
-          <w:color w:val="000000"/>
-          <w:shd w:val="clear" w:color="auto" w:fill="FFFFFF"/>
-        </w:rPr>
-      </w:pPr>
+        <w:t>Peer Review</w:t>
+      </w:r>
+      <w:r>
+        <w:rPr>
+          <w:rStyle w:val="pspdfkit-6um8mrhfmv4j3nvtw9x41bv9fb"/>
+          <w:rFonts w:cstheme="minorHAnsi"/>
+          <w:color w:val="FF0000"/>
+          <w:shd w:val="clear" w:color="auto" w:fill="FFFFFF"/>
+        </w:rPr>
+        <w:t xml:space="preserve"> </w:t>
+      </w:r>
+      <w:r>
+        <w:rPr>
+          <w:rStyle w:val="pspdfkit-6um8mrhfmv4j3nvtw9x41bv9fb"/>
+          <w:rFonts w:cstheme="minorHAnsi"/>
+          <w:color w:val="000000"/>
+          <w:shd w:val="clear" w:color="auto" w:fill="FFFFFF"/>
+        </w:rPr>
+        <w:t xml:space="preserve">(Work Done </w:t>
+      </w:r>
+      <w:r>
+        <w:rPr>
+          <w:rStyle w:val="pspdfkit-6um8mrhfmv4j3nvtw9x41bv9fb"/>
+          <w:rFonts w:cstheme="minorHAnsi"/>
+          <w:color w:val="000000"/>
+          <w:shd w:val="clear" w:color="auto" w:fill="FFFFFF"/>
+        </w:rPr>
+        <w:t>by Who</w:t>
+      </w:r>
+      <w:r>
+        <w:rPr>
+          <w:rStyle w:val="pspdfkit-6um8mrhfmv4j3nvtw9x41bv9fb"/>
+          <w:rFonts w:cstheme="minorHAnsi"/>
+          <w:color w:val="000000"/>
+          <w:shd w:val="clear" w:color="auto" w:fill="FFFFFF"/>
+        </w:rPr>
+        <w:t>)</w:t>
+      </w:r>
+      <w:r>
+        <w:rPr>
+          <w:rStyle w:val="pspdfkit-6um8mrhfmv4j3nvtw9x41bv9fb"/>
+          <w:rFonts w:cstheme="minorHAnsi"/>
+          <w:color w:val="000000"/>
+          <w:shd w:val="clear" w:color="auto" w:fill="FFFFFF"/>
+        </w:rPr>
+        <w:t xml:space="preserve">: </w:t>
+      </w:r>
+    </w:p>
+    <w:p>
+      <w:pPr>
+        <w:pStyle w:val="ListParagraph"/>
+        <w:rPr>
+          <w:rStyle w:val="pspdfkit-6um8mrhfmv4j3nvtw9x41bv9fb"/>
+          <w:rFonts w:cstheme="minorHAnsi"/>
+          <w:color w:val="000000"/>
+          <w:shd w:val="clear" w:color="auto" w:fill="FFFFFF"/>
+        </w:rPr>
+      </w:pPr>
+    </w:p>
+    <w:p>
+      <w:pPr>
+        <w:pStyle w:val="ListParagraph"/>
+        <w:ind w:left="1440"/>
+        <w:rPr>
+          <w:rStyle w:val="pspdfkit-6um8mrhfmv4j3nvtw9x41bv9fb"/>
+          <w:rFonts w:cstheme="minorHAnsi"/>
+          <w:color w:val="000000"/>
+          <w:shd w:val="clear" w:color="auto" w:fill="FFFFFF"/>
+        </w:rPr>
+      </w:pPr>
+      <w:r>
+        <w:rPr>
+          <w:rStyle w:val="pspdfkit-6um8mrhfmv4j3nvtw9x41bv9fb"/>
+          <w:rFonts w:cstheme="minorHAnsi"/>
+          <w:color w:val="000000"/>
+          <w:shd w:val="clear" w:color="auto" w:fill="FFFFFF"/>
+        </w:rPr>
+        <w:t>Rayan Treebhowon</w:t>
+      </w:r>
+      <w:r>
+        <w:rPr>
+          <w:rStyle w:val="pspdfkit-6um8mrhfmv4j3nvtw9x41bv9fb"/>
+          <w:rFonts w:cstheme="minorHAnsi"/>
+          <w:color w:val="000000"/>
+          <w:shd w:val="clear" w:color="auto" w:fill="FFFFFF"/>
+        </w:rPr>
+        <w:t xml:space="preserve"> N01226282</w:t>
+      </w:r>
+      <w:r>
+        <w:rPr>
+          <w:rStyle w:val="pspdfkit-6um8mrhfmv4j3nvtw9x41bv9fb"/>
+          <w:rFonts w:cstheme="minorHAnsi"/>
+          <w:color w:val="000000"/>
+          <w:shd w:val="clear" w:color="auto" w:fill="FFFFFF"/>
+        </w:rPr>
+        <w:t>: Whole application implementation (starting the package, building and implementing the whole application (UI, API, layouts,</w:t>
+      </w:r>
+      <w:r>
+        <w:rPr>
+          <w:rStyle w:val="pspdfkit-6um8mrhfmv4j3nvtw9x41bv9fb"/>
+          <w:rFonts w:cstheme="minorHAnsi"/>
+          <w:color w:val="000000"/>
+          <w:shd w:val="clear" w:color="auto" w:fill="FFFFFF"/>
+        </w:rPr>
+        <w:t xml:space="preserve"> Activities, model, data, utility, menus, drawable, navigation, xml (root preferences), font, mipmap, values, strings(</w:t>
+      </w:r>
+      <w:proofErr w:type="spellStart"/>
+      <w:r>
+        <w:rPr>
+          <w:rStyle w:val="pspdfkit-6um8mrhfmv4j3nvtw9x41bv9fb"/>
+          <w:rFonts w:cstheme="minorHAnsi"/>
+          <w:color w:val="000000"/>
+          <w:shd w:val="clear" w:color="auto" w:fill="FFFFFF"/>
+        </w:rPr>
+        <w:t>en</w:t>
+      </w:r>
+      <w:proofErr w:type="spellEnd"/>
+      <w:r>
+        <w:rPr>
+          <w:rStyle w:val="pspdfkit-6um8mrhfmv4j3nvtw9x41bv9fb"/>
+          <w:rFonts w:cstheme="minorHAnsi"/>
+          <w:color w:val="000000"/>
+          <w:shd w:val="clear" w:color="auto" w:fill="FFFFFF"/>
+        </w:rPr>
+        <w:t xml:space="preserve"> &amp; </w:t>
+      </w:r>
+      <w:proofErr w:type="spellStart"/>
+      <w:r>
+        <w:rPr>
+          <w:rStyle w:val="pspdfkit-6um8mrhfmv4j3nvtw9x41bv9fb"/>
+          <w:rFonts w:cstheme="minorHAnsi"/>
+          <w:color w:val="000000"/>
+          <w:shd w:val="clear" w:color="auto" w:fill="FFFFFF"/>
+        </w:rPr>
+        <w:t>fr</w:t>
+      </w:r>
+      <w:proofErr w:type="spellEnd"/>
+      <w:r>
+        <w:rPr>
+          <w:rStyle w:val="pspdfkit-6um8mrhfmv4j3nvtw9x41bv9fb"/>
+          <w:rFonts w:cstheme="minorHAnsi"/>
+          <w:color w:val="000000"/>
+          <w:shd w:val="clear" w:color="auto" w:fill="FFFFFF"/>
+        </w:rPr>
+        <w:t>)</w:t>
+      </w:r>
+      <w:r>
+        <w:rPr>
+          <w:rStyle w:val="pspdfkit-6um8mrhfmv4j3nvtw9x41bv9fb"/>
+          <w:rFonts w:cstheme="minorHAnsi"/>
+          <w:color w:val="000000"/>
+          <w:shd w:val="clear" w:color="auto" w:fill="FFFFFF"/>
+        </w:rPr>
+        <w:t xml:space="preserve">) and </w:t>
+      </w:r>
+      <w:r>
+        <w:rPr>
+          <w:rStyle w:val="pspdfkit-6um8mrhfmv4j3nvtw9x41bv9fb"/>
+          <w:rFonts w:cstheme="minorHAnsi"/>
+          <w:color w:val="000000"/>
+          <w:shd w:val="clear" w:color="auto" w:fill="FFFFFF"/>
+        </w:rPr>
+        <w:t xml:space="preserve">Gantt Chart, </w:t>
+      </w:r>
+      <w:r>
+        <w:rPr>
+          <w:rStyle w:val="pspdfkit-6um8mrhfmv4j3nvtw9x41bv9fb"/>
+          <w:rFonts w:cstheme="minorHAnsi"/>
+          <w:color w:val="000000"/>
+          <w:shd w:val="clear" w:color="auto" w:fill="FFFFFF"/>
+        </w:rPr>
+        <w:t>Milestone 2</w:t>
+      </w:r>
+      <w:r>
+        <w:rPr>
+          <w:rStyle w:val="pspdfkit-6um8mrhfmv4j3nvtw9x41bv9fb"/>
+          <w:rFonts w:cstheme="minorHAnsi"/>
+          <w:color w:val="000000"/>
+          <w:shd w:val="clear" w:color="auto" w:fill="FFFFFF"/>
+        </w:rPr>
+        <w:t xml:space="preserve"> (UI ideas), </w:t>
+      </w:r>
+      <w:r>
+        <w:rPr>
+          <w:rStyle w:val="pspdfkit-6um8mrhfmv4j3nvtw9x41bv9fb"/>
+          <w:rFonts w:cstheme="minorHAnsi"/>
+          <w:color w:val="000000"/>
+          <w:shd w:val="clear" w:color="auto" w:fill="FFFFFF"/>
+        </w:rPr>
+        <w:t>Milestone 3</w:t>
+      </w:r>
+      <w:r>
+        <w:rPr>
+          <w:rStyle w:val="pspdfkit-6um8mrhfmv4j3nvtw9x41bv9fb"/>
+          <w:rFonts w:cstheme="minorHAnsi"/>
+          <w:color w:val="000000"/>
+          <w:shd w:val="clear" w:color="auto" w:fill="FFFFFF"/>
+        </w:rPr>
+        <w:t xml:space="preserve"> </w:t>
+      </w:r>
+      <w:r>
+        <w:rPr>
+          <w:rStyle w:val="pspdfkit-6um8mrhfmv4j3nvtw9x41bv9fb"/>
+          <w:rFonts w:cstheme="minorHAnsi"/>
+          <w:color w:val="000000"/>
+          <w:shd w:val="clear" w:color="auto" w:fill="FFFFFF"/>
+        </w:rPr>
+        <w:t>documentations</w:t>
+      </w:r>
+      <w:r>
+        <w:rPr>
+          <w:rStyle w:val="pspdfkit-6um8mrhfmv4j3nvtw9x41bv9fb"/>
+          <w:rFonts w:cstheme="minorHAnsi"/>
+          <w:color w:val="000000"/>
+          <w:shd w:val="clear" w:color="auto" w:fill="FFFFFF"/>
+        </w:rPr>
+        <w:t xml:space="preserve"> and Final Presentation Power Point</w:t>
+      </w:r>
+      <w:r>
+        <w:rPr>
+          <w:rStyle w:val="pspdfkit-6um8mrhfmv4j3nvtw9x41bv9fb"/>
+          <w:rFonts w:cstheme="minorHAnsi"/>
+          <w:color w:val="000000"/>
+          <w:shd w:val="clear" w:color="auto" w:fill="FFFFFF"/>
+        </w:rPr>
+        <w:t xml:space="preserve">. </w:t>
+      </w:r>
+    </w:p>
+    <w:p>
+      <w:pPr>
+        <w:ind w:left="720" w:firstLine="720"/>
+        <w:rPr>
+          <w:rFonts w:cstheme="minorHAnsi"/>
+        </w:rPr>
+      </w:pPr>
+    </w:p>
+    <w:p>
+      <w:pPr>
+        <w:ind w:left="720" w:firstLine="720"/>
+        <w:rPr>
+          <w:rStyle w:val="pspdfkit-6um8mrhfmv4j3nvtw9x41bv9fb"/>
+          <w:rFonts w:cstheme="minorHAnsi"/>
+          <w:color w:val="000000"/>
+          <w:shd w:val="clear" w:color="auto" w:fill="FFFFFF"/>
+        </w:rPr>
+      </w:pPr>
+      <w:proofErr w:type="spellStart"/>
+      <w:r>
+        <w:rPr>
+          <w:rFonts w:cstheme="minorHAnsi"/>
+        </w:rPr>
+        <w:t>Ts</w:t>
+      </w:r>
+      <w:r>
+        <w:rPr>
+          <w:rStyle w:val="pspdfkit-6um8mrhfmv4j3nvtw9x41bv9fb"/>
+          <w:rFonts w:cstheme="minorHAnsi"/>
+          <w:color w:val="000000"/>
+          <w:shd w:val="clear" w:color="auto" w:fill="FFFFFF"/>
+        </w:rPr>
+        <w:t>idkeenu</w:t>
+      </w:r>
+      <w:proofErr w:type="spellEnd"/>
+      <w:r>
+        <w:rPr>
+          <w:rStyle w:val="pspdfkit-6um8mrhfmv4j3nvtw9x41bv9fb"/>
+          <w:rFonts w:cstheme="minorHAnsi"/>
+          <w:color w:val="000000"/>
+          <w:shd w:val="clear" w:color="auto" w:fill="FFFFFF"/>
+        </w:rPr>
+        <w:t xml:space="preserve"> Aznar </w:t>
+      </w:r>
+      <w:r>
+        <w:rPr>
+          <w:rFonts w:cstheme="minorHAnsi"/>
+        </w:rPr>
+        <w:t>N01180428</w:t>
+      </w:r>
+      <w:r>
+        <w:rPr>
+          <w:rFonts w:cstheme="minorHAnsi"/>
+        </w:rPr>
+        <w:t xml:space="preserve">: </w:t>
+      </w:r>
+    </w:p>
+    <w:p>
+      <w:pPr>
+        <w:ind w:left="720" w:firstLine="720"/>
+        <w:rPr>
+          <w:rStyle w:val="pspdfkit-6um8mrhfmv4j3nvtw9x41bv9fb"/>
+          <w:rFonts w:cstheme="minorHAnsi"/>
+          <w:color w:val="000000"/>
+          <w:shd w:val="clear" w:color="auto" w:fill="FFFFFF"/>
+        </w:rPr>
+      </w:pPr>
+    </w:p>
+    <w:p>
+      <w:pPr>
+        <w:ind w:left="720" w:firstLine="720"/>
+        <w:rPr>
+          <w:rStyle w:val="pspdfkit-6um8mrhfmv4j3nvtw9x41bv9fb"/>
+          <w:rFonts w:cstheme="minorHAnsi"/>
+          <w:color w:val="000000"/>
+          <w:shd w:val="clear" w:color="auto" w:fill="FFFFFF"/>
+        </w:rPr>
+      </w:pPr>
+      <w:r>
+        <w:rPr>
+          <w:rStyle w:val="pspdfkit-6um8mrhfmv4j3nvtw9x41bv9fb"/>
+          <w:rFonts w:cstheme="minorHAnsi"/>
+          <w:color w:val="000000"/>
+          <w:shd w:val="clear" w:color="auto" w:fill="FFFFFF"/>
+        </w:rPr>
+        <w:t xml:space="preserve">Satyam </w:t>
+      </w:r>
+      <w:proofErr w:type="spellStart"/>
+      <w:r>
+        <w:rPr>
+          <w:rStyle w:val="pspdfkit-6um8mrhfmv4j3nvtw9x41bv9fb"/>
+          <w:rFonts w:cstheme="minorHAnsi"/>
+          <w:color w:val="000000"/>
+          <w:shd w:val="clear" w:color="auto" w:fill="FFFFFF"/>
+        </w:rPr>
+        <w:t>Dalvadi</w:t>
+      </w:r>
+      <w:proofErr w:type="spellEnd"/>
+      <w:r>
+        <w:rPr>
+          <w:rStyle w:val="pspdfkit-6um8mrhfmv4j3nvtw9x41bv9fb"/>
+          <w:rFonts w:cstheme="minorHAnsi"/>
+          <w:color w:val="000000"/>
+          <w:shd w:val="clear" w:color="auto" w:fill="FFFFFF"/>
+        </w:rPr>
+        <w:t xml:space="preserve"> </w:t>
+      </w:r>
+      <w:r>
+        <w:rPr>
+          <w:rFonts w:cstheme="minorHAnsi"/>
+        </w:rPr>
+        <w:t>N01333116</w:t>
+      </w:r>
+    </w:p>
+    <w:p>
+      <w:pPr>
+        <w:ind w:left="720" w:firstLine="720"/>
+        <w:rPr>
+          <w:rStyle w:val="pspdfkit-6um8mrhfmv4j3nvtw9x41bv9fb"/>
+          <w:rFonts w:cstheme="minorHAnsi"/>
+          <w:color w:val="000000"/>
+          <w:shd w:val="clear" w:color="auto" w:fill="FFFFFF"/>
+        </w:rPr>
+      </w:pPr>
+    </w:p>
+    <w:p>
+      <w:pPr>
+        <w:ind w:left="1440"/>
+        <w:rPr>
+          <w:rFonts w:cstheme="minorHAnsi"/>
+          <w:color w:val="000000"/>
+          <w:shd w:val="clear" w:color="auto" w:fill="FFFFFF"/>
+        </w:rPr>
+      </w:pPr>
+      <w:proofErr w:type="spellStart"/>
+      <w:r>
+        <w:rPr>
+          <w:rStyle w:val="pspdfkit-6um8mrhfmv4j3nvtw9x41bv9fb"/>
+          <w:rFonts w:cstheme="minorHAnsi"/>
+          <w:color w:val="000000"/>
+          <w:shd w:val="clear" w:color="auto" w:fill="FFFFFF"/>
+        </w:rPr>
+        <w:t>Jagminder</w:t>
+      </w:r>
+      <w:proofErr w:type="spellEnd"/>
+      <w:r>
+        <w:rPr>
+          <w:rStyle w:val="pspdfkit-6um8mrhfmv4j3nvtw9x41bv9fb"/>
+          <w:rFonts w:cstheme="minorHAnsi"/>
+          <w:color w:val="000000"/>
+          <w:shd w:val="clear" w:color="auto" w:fill="FFFFFF"/>
+        </w:rPr>
+        <w:t xml:space="preserve"> </w:t>
+      </w:r>
+      <w:proofErr w:type="spellStart"/>
+      <w:r>
+        <w:rPr>
+          <w:rStyle w:val="pspdfkit-6um8mrhfmv4j3nvtw9x41bv9fb"/>
+          <w:rFonts w:cstheme="minorHAnsi"/>
+          <w:color w:val="000000"/>
+          <w:shd w:val="clear" w:color="auto" w:fill="FFFFFF"/>
+        </w:rPr>
+        <w:t>Sembi</w:t>
+      </w:r>
+      <w:proofErr w:type="spellEnd"/>
+      <w:r>
+        <w:rPr>
+          <w:rStyle w:val="pspdfkit-6um8mrhfmv4j3nvtw9x41bv9fb"/>
+          <w:rFonts w:cstheme="minorHAnsi"/>
+          <w:color w:val="000000"/>
+          <w:shd w:val="clear" w:color="auto" w:fill="FFFFFF"/>
+        </w:rPr>
+        <w:t xml:space="preserve"> </w:t>
+      </w:r>
+      <w:r>
+        <w:rPr>
+          <w:rFonts w:cstheme="minorHAnsi"/>
+        </w:rPr>
+        <w:t>N01300801</w:t>
+      </w:r>
+      <w:r>
+        <w:rPr>
+          <w:rFonts w:cstheme="minorHAnsi"/>
+        </w:rPr>
+        <w:t>: Working on documenting application instructions on how to use the application for user</w:t>
+      </w:r>
+      <w:r>
+        <w:rPr>
+          <w:rFonts w:cstheme="minorHAnsi"/>
+        </w:rPr>
+        <w:t>s</w:t>
+      </w:r>
+      <w:r>
+        <w:rPr>
+          <w:rFonts w:cstheme="minorHAnsi"/>
+        </w:rPr>
+        <w:t xml:space="preserve"> and teacher</w:t>
+      </w:r>
+      <w:r>
+        <w:rPr>
+          <w:rFonts w:cstheme="minorHAnsi"/>
+        </w:rPr>
+        <w:t xml:space="preserve"> (Milestone 3 documentation). Milestone 1 brainstorming.</w:t>
+      </w:r>
+    </w:p>
+    <w:p>
+      <w:pPr>
+        <w:pStyle w:val="ListParagraph"/>
+        <w:ind w:left="1440"/>
+        <w:rPr>
+          <w:rStyle w:val="pspdfkit-6um8mrhfmv4j3nvtw9x41bv9fb"/>
+          <w:rFonts w:cstheme="minorHAnsi"/>
+          <w:color w:val="000000"/>
+          <w:shd w:val="clear" w:color="auto" w:fill="FFFFFF"/>
+        </w:rPr>
+      </w:pPr>
+    </w:p>
+    <w:p>
+      <w:pPr>
+        <w:pStyle w:val="ListParagraph"/>
+        <w:ind w:left="1440"/>
+        <w:rPr>
+          <w:rStyle w:val="pspdfkit-6um8mrhfmv4j3nvtw9x41bv9fb"/>
+          <w:rFonts w:cstheme="minorHAnsi"/>
+          <w:color w:val="000000"/>
+          <w:shd w:val="clear" w:color="auto" w:fill="FFFFFF"/>
+        </w:rPr>
+      </w:pPr>
+    </w:p>
+    <w:p>
+      <w:pPr>
+        <w:rPr>
+          <w:rStyle w:val="pspdfkit-6um8mrhfmv4j3nvtw9x41bv9fb"/>
+          <w:rFonts w:cstheme="minorHAnsi"/>
+          <w:color w:val="000000"/>
+          <w:shd w:val="clear" w:color="auto" w:fill="FFFFFF"/>
+        </w:rPr>
+      </w:pPr>
+      <w:bookmarkStart w:id="0" w:name="_GoBack"/>
+      <w:bookmarkEnd w:id="0"/>
     </w:p>
     <w:p>
       <w:pPr>
@@ -521,15 +1028,15 @@
         <w:rPr>
           <w:rStyle w:val="pspdfkit-6um8mrhfmv4j3nvtw9x41bv9fb"/>
           <w:rFonts w:cstheme="minorHAnsi"/>
-          <w:color w:val="000000"/>
-          <w:shd w:val="clear" w:color="auto" w:fill="FFFFFF"/>
-        </w:rPr>
-      </w:pPr>
-      <w:r>
-        <w:rPr>
-          <w:rStyle w:val="pspdfkit-6um8mrhfmv4j3nvtw9x41bv9fb"/>
-          <w:rFonts w:cstheme="minorHAnsi"/>
-          <w:color w:val="000000"/>
+          <w:color w:val="FF0000"/>
+          <w:shd w:val="clear" w:color="auto" w:fill="FFFFFF"/>
+        </w:rPr>
+      </w:pPr>
+      <w:r>
+        <w:rPr>
+          <w:rStyle w:val="pspdfkit-6um8mrhfmv4j3nvtw9x41bv9fb"/>
+          <w:rFonts w:cstheme="minorHAnsi"/>
+          <w:color w:val="FF0000"/>
           <w:shd w:val="clear" w:color="auto" w:fill="FFFFFF"/>
         </w:rPr>
         <w:t>Instructions:</w:t>
@@ -563,8 +1070,6 @@
         </w:rPr>
         <w:t>:</w:t>
       </w:r>
-      <w:bookmarkStart w:id="0" w:name="_GoBack"/>
-      <w:bookmarkEnd w:id="0"/>
     </w:p>
     <w:sectPr>
       <w:pgSz w:w="12240" w:h="15840"/>
@@ -579,6 +1084,233 @@
 <file path=word/numbering.xml><?xml version="1.0" encoding="utf-8"?>
 <w:numbering xmlns:wpc="http://schemas.microsoft.com/office/word/2010/wordprocessingCanvas" xmlns:cx="http://schemas.microsoft.com/office/drawing/2014/chartex" xmlns:cx1="http://schemas.microsoft.com/office/drawing/2015/9/8/chartex" xmlns:cx2="http://schemas.microsoft.com/office/drawing/2015/10/21/chartex" xmlns:cx3="http://schemas.microsoft.com/office/drawing/2016/5/9/chartex" xmlns:cx4="http://schemas.microsoft.com/office/drawing/2016/5/10/chartex" xmlns:cx5="http://schemas.microsoft.com/office/drawing/2016/5/11/chartex" xmlns:cx6="http://schemas.microsoft.com/office/drawing/2016/5/12/chartex" xmlns:cx7="http://schemas.microsoft.com/office/drawing/2016/5/13/chartex" xmlns:cx8="http://schemas.microsoft.com/office/drawing/2016/5/14/chartex" xmlns:mc="http://schemas.openxmlformats.org/markup-compatibility/2006" xmlns:aink="http://schemas.microsoft.com/office/drawing/2016/ink" xmlns:am3d="http://schemas.microsoft.com/office/drawing/2017/model3d" xmlns:o="urn:schemas-microsoft-com:office:office" xmlns:r="http://schemas.openxmlformats.org/officeDocument/2006/relationships" xmlns:m="http://schemas.openxmlformats.org/officeDocument/2006/math" xmlns:v="urn:schemas-microsoft-com:vml" xmlns:wp14="http://schemas.microsoft.com/office/word/2010/wordprocessingDrawing" xmlns:wp="http://schemas.openxmlformats.org/drawingml/2006/wordprocessingDrawing" xmlns:w10="urn:schemas-microsoft-com:office:word" xmlns:w="http://schemas.openxmlformats.org/wordprocessingml/2006/main" xmlns:w14="http://schemas.microsoft.com/office/word/2010/wordml" xmlns:w15="http://schemas.microsoft.com/office/word/2012/wordml" xmlns:w16cid="http://schemas.microsoft.com/office/word/2016/wordml/cid" xmlns:w16se="http://schemas.microsoft.com/office/word/2015/wordml/symex" xmlns:wpg="http://schemas.microsoft.com/office/word/2010/wordprocessingGroup" xmlns:wpi="http://schemas.microsoft.com/office/word/2010/wordprocessingInk" xmlns:wne="http://schemas.microsoft.com/office/word/2006/wordml" xmlns:wps="http://schemas.microsoft.com/office/word/2010/wordprocessingShape" mc:Ignorable="w14 w15 w16se w16cid wp14">
   <w:abstractNum w:abstractNumId="0" w15:restartNumberingAfterBreak="0">
+    <w:nsid w:val="0C985468"/>
+    <w:multiLevelType w:val="hybridMultilevel"/>
+    <w:tmpl w:val="DD34CA5A"/>
+    <w:lvl w:ilvl="0" w:tplc="10090001">
+      <w:start w:val="1"/>
+      <w:numFmt w:val="bullet"/>
+      <w:lvlText w:val=""/>
+      <w:lvlJc w:val="left"/>
+      <w:pPr>
+        <w:ind w:left="2520" w:hanging="360"/>
+      </w:pPr>
+      <w:rPr>
+        <w:rFonts w:ascii="Symbol" w:hAnsi="Symbol" w:hint="default"/>
+      </w:rPr>
+    </w:lvl>
+    <w:lvl w:ilvl="1" w:tplc="10090003" w:tentative="1">
+      <w:start w:val="1"/>
+      <w:numFmt w:val="bullet"/>
+      <w:lvlText w:val="o"/>
+      <w:lvlJc w:val="left"/>
+      <w:pPr>
+        <w:ind w:left="3240" w:hanging="360"/>
+      </w:pPr>
+      <w:rPr>
+        <w:rFonts w:ascii="Courier New" w:hAnsi="Courier New" w:cs="Courier New" w:hint="default"/>
+      </w:rPr>
+    </w:lvl>
+    <w:lvl w:ilvl="2" w:tplc="10090005" w:tentative="1">
+      <w:start w:val="1"/>
+      <w:numFmt w:val="bullet"/>
+      <w:lvlText w:val=""/>
+      <w:lvlJc w:val="left"/>
+      <w:pPr>
+        <w:ind w:left="3960" w:hanging="360"/>
+      </w:pPr>
+      <w:rPr>
+        <w:rFonts w:ascii="Wingdings" w:hAnsi="Wingdings" w:hint="default"/>
+      </w:rPr>
+    </w:lvl>
+    <w:lvl w:ilvl="3" w:tplc="10090001" w:tentative="1">
+      <w:start w:val="1"/>
+      <w:numFmt w:val="bullet"/>
+      <w:lvlText w:val=""/>
+      <w:lvlJc w:val="left"/>
+      <w:pPr>
+        <w:ind w:left="4680" w:hanging="360"/>
+      </w:pPr>
+      <w:rPr>
+        <w:rFonts w:ascii="Symbol" w:hAnsi="Symbol" w:hint="default"/>
+      </w:rPr>
+    </w:lvl>
+    <w:lvl w:ilvl="4" w:tplc="10090003" w:tentative="1">
+      <w:start w:val="1"/>
+      <w:numFmt w:val="bullet"/>
+      <w:lvlText w:val="o"/>
+      <w:lvlJc w:val="left"/>
+      <w:pPr>
+        <w:ind w:left="5400" w:hanging="360"/>
+      </w:pPr>
+      <w:rPr>
+        <w:rFonts w:ascii="Courier New" w:hAnsi="Courier New" w:cs="Courier New" w:hint="default"/>
+      </w:rPr>
+    </w:lvl>
+    <w:lvl w:ilvl="5" w:tplc="10090005" w:tentative="1">
+      <w:start w:val="1"/>
+      <w:numFmt w:val="bullet"/>
+      <w:lvlText w:val=""/>
+      <w:lvlJc w:val="left"/>
+      <w:pPr>
+        <w:ind w:left="6120" w:hanging="360"/>
+      </w:pPr>
+      <w:rPr>
+        <w:rFonts w:ascii="Wingdings" w:hAnsi="Wingdings" w:hint="default"/>
+      </w:rPr>
+    </w:lvl>
+    <w:lvl w:ilvl="6" w:tplc="10090001" w:tentative="1">
+      <w:start w:val="1"/>
+      <w:numFmt w:val="bullet"/>
+      <w:lvlText w:val=""/>
+      <w:lvlJc w:val="left"/>
+      <w:pPr>
+        <w:ind w:left="6840" w:hanging="360"/>
+      </w:pPr>
+      <w:rPr>
+        <w:rFonts w:ascii="Symbol" w:hAnsi="Symbol" w:hint="default"/>
+      </w:rPr>
+    </w:lvl>
+    <w:lvl w:ilvl="7" w:tplc="10090003" w:tentative="1">
+      <w:start w:val="1"/>
+      <w:numFmt w:val="bullet"/>
+      <w:lvlText w:val="o"/>
+      <w:lvlJc w:val="left"/>
+      <w:pPr>
+        <w:ind w:left="7560" w:hanging="360"/>
+      </w:pPr>
+      <w:rPr>
+        <w:rFonts w:ascii="Courier New" w:hAnsi="Courier New" w:cs="Courier New" w:hint="default"/>
+      </w:rPr>
+    </w:lvl>
+    <w:lvl w:ilvl="8" w:tplc="10090005" w:tentative="1">
+      <w:start w:val="1"/>
+      <w:numFmt w:val="bullet"/>
+      <w:lvlText w:val=""/>
+      <w:lvlJc w:val="left"/>
+      <w:pPr>
+        <w:ind w:left="8280" w:hanging="360"/>
+      </w:pPr>
+      <w:rPr>
+        <w:rFonts w:ascii="Wingdings" w:hAnsi="Wingdings" w:hint="default"/>
+      </w:rPr>
+    </w:lvl>
+  </w:abstractNum>
+  <w:abstractNum w:abstractNumId="1" w15:restartNumberingAfterBreak="0">
+    <w:nsid w:val="0CC76EA1"/>
+    <w:multiLevelType w:val="hybridMultilevel"/>
+    <w:tmpl w:val="C8448C74"/>
+    <w:lvl w:ilvl="0" w:tplc="D466EDF0">
+      <w:start w:val="1"/>
+      <w:numFmt w:val="bullet"/>
+      <w:lvlText w:val="o"/>
+      <w:lvlJc w:val="left"/>
+      <w:pPr>
+        <w:ind w:left="720" w:hanging="360"/>
+      </w:pPr>
+      <w:rPr>
+        <w:rFonts w:ascii="Courier New" w:hAnsi="Courier New" w:cs="Courier New" w:hint="default"/>
+        <w:color w:val="FF0000"/>
+      </w:rPr>
+    </w:lvl>
+    <w:lvl w:ilvl="1" w:tplc="10090003" w:tentative="1">
+      <w:start w:val="1"/>
+      <w:numFmt w:val="bullet"/>
+      <w:lvlText w:val="o"/>
+      <w:lvlJc w:val="left"/>
+      <w:pPr>
+        <w:ind w:left="1440" w:hanging="360"/>
+      </w:pPr>
+      <w:rPr>
+        <w:rFonts w:ascii="Courier New" w:hAnsi="Courier New" w:cs="Courier New" w:hint="default"/>
+      </w:rPr>
+    </w:lvl>
+    <w:lvl w:ilvl="2" w:tplc="10090005" w:tentative="1">
+      <w:start w:val="1"/>
+      <w:numFmt w:val="bullet"/>
+      <w:lvlText w:val=""/>
+      <w:lvlJc w:val="left"/>
+      <w:pPr>
+        <w:ind w:left="2160" w:hanging="360"/>
+      </w:pPr>
+      <w:rPr>
+        <w:rFonts w:ascii="Wingdings" w:hAnsi="Wingdings" w:hint="default"/>
+      </w:rPr>
+    </w:lvl>
+    <w:lvl w:ilvl="3" w:tplc="10090001" w:tentative="1">
+      <w:start w:val="1"/>
+      <w:numFmt w:val="bullet"/>
+      <w:lvlText w:val=""/>
+      <w:lvlJc w:val="left"/>
+      <w:pPr>
+        <w:ind w:left="2880" w:hanging="360"/>
+      </w:pPr>
+      <w:rPr>
+        <w:rFonts w:ascii="Symbol" w:hAnsi="Symbol" w:hint="default"/>
+      </w:rPr>
+    </w:lvl>
+    <w:lvl w:ilvl="4" w:tplc="10090003" w:tentative="1">
+      <w:start w:val="1"/>
+      <w:numFmt w:val="bullet"/>
+      <w:lvlText w:val="o"/>
+      <w:lvlJc w:val="left"/>
+      <w:pPr>
+        <w:ind w:left="3600" w:hanging="360"/>
+      </w:pPr>
+      <w:rPr>
+        <w:rFonts w:ascii="Courier New" w:hAnsi="Courier New" w:cs="Courier New" w:hint="default"/>
+      </w:rPr>
+    </w:lvl>
+    <w:lvl w:ilvl="5" w:tplc="10090005" w:tentative="1">
+      <w:start w:val="1"/>
+      <w:numFmt w:val="bullet"/>
+      <w:lvlText w:val=""/>
+      <w:lvlJc w:val="left"/>
+      <w:pPr>
+        <w:ind w:left="4320" w:hanging="360"/>
+      </w:pPr>
+      <w:rPr>
+        <w:rFonts w:ascii="Wingdings" w:hAnsi="Wingdings" w:hint="default"/>
+      </w:rPr>
+    </w:lvl>
+    <w:lvl w:ilvl="6" w:tplc="10090001" w:tentative="1">
+      <w:start w:val="1"/>
+      <w:numFmt w:val="bullet"/>
+      <w:lvlText w:val=""/>
+      <w:lvlJc w:val="left"/>
+      <w:pPr>
+        <w:ind w:left="5040" w:hanging="360"/>
+      </w:pPr>
+      <w:rPr>
+        <w:rFonts w:ascii="Symbol" w:hAnsi="Symbol" w:hint="default"/>
+      </w:rPr>
+    </w:lvl>
+    <w:lvl w:ilvl="7" w:tplc="10090003" w:tentative="1">
+      <w:start w:val="1"/>
+      <w:numFmt w:val="bullet"/>
+      <w:lvlText w:val="o"/>
+      <w:lvlJc w:val="left"/>
+      <w:pPr>
+        <w:ind w:left="5760" w:hanging="360"/>
+      </w:pPr>
+      <w:rPr>
+        <w:rFonts w:ascii="Courier New" w:hAnsi="Courier New" w:cs="Courier New" w:hint="default"/>
+      </w:rPr>
+    </w:lvl>
+    <w:lvl w:ilvl="8" w:tplc="10090005" w:tentative="1">
+      <w:start w:val="1"/>
+      <w:numFmt w:val="bullet"/>
+      <w:lvlText w:val=""/>
+      <w:lvlJc w:val="left"/>
+      <w:pPr>
+        <w:ind w:left="6480" w:hanging="360"/>
+      </w:pPr>
+      <w:rPr>
+        <w:rFonts w:ascii="Wingdings" w:hAnsi="Wingdings" w:hint="default"/>
+      </w:rPr>
+    </w:lvl>
+  </w:abstractNum>
+  <w:abstractNum w:abstractNumId="2" w15:restartNumberingAfterBreak="0">
     <w:nsid w:val="128A5A82"/>
     <w:multiLevelType w:val="hybridMultilevel"/>
     <w:tmpl w:val="D8FCB546"/>
@@ -691,7 +1423,7 @@
       </w:rPr>
     </w:lvl>
   </w:abstractNum>
-  <w:abstractNum w:abstractNumId="1" w15:restartNumberingAfterBreak="0">
+  <w:abstractNum w:abstractNumId="3" w15:restartNumberingAfterBreak="0">
     <w:nsid w:val="48F2420E"/>
     <w:multiLevelType w:val="hybridMultilevel"/>
     <w:tmpl w:val="1E562CF2"/>
@@ -804,7 +1536,7 @@
       </w:rPr>
     </w:lvl>
   </w:abstractNum>
-  <w:abstractNum w:abstractNumId="2" w15:restartNumberingAfterBreak="0">
+  <w:abstractNum w:abstractNumId="4" w15:restartNumberingAfterBreak="0">
     <w:nsid w:val="593E58EF"/>
     <w:multiLevelType w:val="hybridMultilevel"/>
     <w:tmpl w:val="39D8786A"/>
@@ -917,11 +1649,11 @@
       </w:rPr>
     </w:lvl>
   </w:abstractNum>
-  <w:abstractNum w:abstractNumId="3" w15:restartNumberingAfterBreak="0">
+  <w:abstractNum w:abstractNumId="5" w15:restartNumberingAfterBreak="0">
     <w:nsid w:val="69B10A91"/>
     <w:multiLevelType w:val="hybridMultilevel"/>
-    <w:tmpl w:val="BA92ED56"/>
-    <w:lvl w:ilvl="0" w:tplc="10090003">
+    <w:tmpl w:val="3E7694B2"/>
+    <w:lvl w:ilvl="0" w:tplc="1AF6956C">
       <w:start w:val="1"/>
       <w:numFmt w:val="bullet"/>
       <w:lvlText w:val="o"/>
@@ -931,6 +1663,7 @@
       </w:pPr>
       <w:rPr>
         <w:rFonts w:ascii="Courier New" w:hAnsi="Courier New" w:cs="Courier New" w:hint="default"/>
+        <w:color w:val="auto"/>
       </w:rPr>
     </w:lvl>
     <w:lvl w:ilvl="1" w:tplc="10090003">
@@ -1030,7 +1763,7 @@
       </w:rPr>
     </w:lvl>
   </w:abstractNum>
-  <w:abstractNum w:abstractNumId="4" w15:restartNumberingAfterBreak="0">
+  <w:abstractNum w:abstractNumId="6" w15:restartNumberingAfterBreak="0">
     <w:nsid w:val="74180391"/>
     <w:multiLevelType w:val="hybridMultilevel"/>
     <w:tmpl w:val="25D6F516"/>
@@ -1144,19 +1877,25 @@
     </w:lvl>
   </w:abstractNum>
   <w:num w:numId="1">
-    <w:abstractNumId w:val="1"/>
+    <w:abstractNumId w:val="3"/>
   </w:num>
   <w:num w:numId="2">
-    <w:abstractNumId w:val="3"/>
+    <w:abstractNumId w:val="5"/>
   </w:num>
   <w:num w:numId="3">
+    <w:abstractNumId w:val="6"/>
+  </w:num>
+  <w:num w:numId="4">
     <w:abstractNumId w:val="4"/>
   </w:num>
-  <w:num w:numId="4">
+  <w:num w:numId="5">
     <w:abstractNumId w:val="2"/>
   </w:num>
-  <w:num w:numId="5">
+  <w:num w:numId="6">
     <w:abstractNumId w:val="0"/>
+  </w:num>
+  <w:num w:numId="7">
+    <w:abstractNumId w:val="1"/>
   </w:num>
 </w:numbering>
 </file>
@@ -1560,10 +2299,31 @@
     <w:name w:val="Normal"/>
     <w:qFormat/>
   </w:style>
+  <w:style w:type="paragraph" w:styleId="Heading2">
+    <w:name w:val="heading 2"/>
+    <w:basedOn w:val="Normal"/>
+    <w:next w:val="Normal"/>
+    <w:link w:val="Heading2Char"/>
+    <w:uiPriority w:val="9"/>
+    <w:unhideWhenUsed/>
+    <w:qFormat/>
+    <w:rsid w:val="0057530C"/>
+    <w:pPr>
+      <w:keepNext/>
+      <w:keepLines/>
+      <w:spacing w:before="40" w:after="0"/>
+      <w:outlineLvl w:val="1"/>
+    </w:pPr>
+    <w:rPr>
+      <w:rFonts w:asciiTheme="majorHAnsi" w:eastAsiaTheme="majorEastAsia" w:hAnsiTheme="majorHAnsi" w:cstheme="majorBidi"/>
+      <w:color w:val="2F5496" w:themeColor="accent1" w:themeShade="BF"/>
+      <w:sz w:val="26"/>
+      <w:szCs w:val="26"/>
+    </w:rPr>
+  </w:style>
   <w:style w:type="character" w:default="1" w:styleId="DefaultParagraphFont">
     <w:name w:val="Default Paragraph Font"/>
     <w:uiPriority w:val="1"/>
-    <w:semiHidden/>
     <w:unhideWhenUsed/>
   </w:style>
   <w:style w:type="table" w:default="1" w:styleId="TableNormal">
@@ -1612,6 +2372,19 @@
     <w:rPr>
       <w:color w:val="0563C1" w:themeColor="hyperlink"/>
       <w:u w:val="single"/>
+    </w:rPr>
+  </w:style>
+  <w:style w:type="character" w:customStyle="1" w:styleId="Heading2Char">
+    <w:name w:val="Heading 2 Char"/>
+    <w:basedOn w:val="DefaultParagraphFont"/>
+    <w:link w:val="Heading2"/>
+    <w:uiPriority w:val="9"/>
+    <w:rsid w:val="0057530C"/>
+    <w:rPr>
+      <w:rFonts w:asciiTheme="majorHAnsi" w:eastAsiaTheme="majorEastAsia" w:hAnsiTheme="majorHAnsi" w:cstheme="majorBidi"/>
+      <w:color w:val="2F5496" w:themeColor="accent1" w:themeShade="BF"/>
+      <w:sz w:val="26"/>
+      <w:szCs w:val="26"/>
     </w:rPr>
   </w:style>
 </w:styles>

--- a/Milestone 3.docx
+++ b/Milestone 3.docx
@@ -132,7 +132,6 @@
           <w:shd w:val="clear" w:color="auto" w:fill="FFFFFF"/>
         </w:rPr>
       </w:pPr>
-      <w:proofErr w:type="spellStart"/>
       <w:r>
         <w:rPr>
           <w:sz w:val="22"/>
@@ -149,19 +148,7 @@
           <w:szCs w:val="22"/>
           <w:shd w:val="clear" w:color="auto" w:fill="FFFFFF"/>
         </w:rPr>
-        <w:t>idkeenu</w:t>
-      </w:r>
-      <w:proofErr w:type="spellEnd"/>
-      <w:r>
-        <w:rPr>
-          <w:rStyle w:val="pspdfkit-6um8mrhfmv4j3nvtw9x41bv9fb"/>
-          <w:rFonts w:cstheme="minorHAnsi"/>
-          <w:color w:val="000000"/>
-          <w:sz w:val="22"/>
-          <w:szCs w:val="22"/>
-          <w:shd w:val="clear" w:color="auto" w:fill="FFFFFF"/>
-        </w:rPr>
-        <w:t xml:space="preserve"> Aznar </w:t>
+        <w:t xml:space="preserve">idkeenu Aznar </w:t>
       </w:r>
       <w:r>
         <w:rPr>
@@ -196,31 +183,7 @@
           <w:szCs w:val="22"/>
           <w:shd w:val="clear" w:color="auto" w:fill="FFFFFF"/>
         </w:rPr>
-        <w:t xml:space="preserve">Satyam </w:t>
-      </w:r>
-      <w:proofErr w:type="spellStart"/>
-      <w:r>
-        <w:rPr>
-          <w:rStyle w:val="pspdfkit-6um8mrhfmv4j3nvtw9x41bv9fb"/>
-          <w:rFonts w:cstheme="minorHAnsi"/>
-          <w:color w:val="000000"/>
-          <w:sz w:val="22"/>
-          <w:szCs w:val="22"/>
-          <w:shd w:val="clear" w:color="auto" w:fill="FFFFFF"/>
-        </w:rPr>
-        <w:t>Dalvadi</w:t>
-      </w:r>
-      <w:proofErr w:type="spellEnd"/>
-      <w:r>
-        <w:rPr>
-          <w:rStyle w:val="pspdfkit-6um8mrhfmv4j3nvtw9x41bv9fb"/>
-          <w:rFonts w:cstheme="minorHAnsi"/>
-          <w:color w:val="000000"/>
-          <w:sz w:val="22"/>
-          <w:szCs w:val="22"/>
-          <w:shd w:val="clear" w:color="auto" w:fill="FFFFFF"/>
-        </w:rPr>
-        <w:t xml:space="preserve"> </w:t>
+        <w:t xml:space="preserve">Satyam Dalvadi </w:t>
       </w:r>
       <w:r>
         <w:rPr>
@@ -653,47 +616,16 @@
           <w:color w:val="000000"/>
           <w:shd w:val="clear" w:color="auto" w:fill="FFFFFF"/>
         </w:rPr>
-        <w:t xml:space="preserve"> Activities, model, data, utility, menus, drawable, navigation, xml (root preferences), font, mipmap, values, strings(</w:t>
-      </w:r>
-      <w:proofErr w:type="spellStart"/>
-      <w:r>
-        <w:rPr>
-          <w:rStyle w:val="pspdfkit-6um8mrhfmv4j3nvtw9x41bv9fb"/>
-          <w:rFonts w:cstheme="minorHAnsi"/>
-          <w:color w:val="000000"/>
-          <w:shd w:val="clear" w:color="auto" w:fill="FFFFFF"/>
-        </w:rPr>
-        <w:t>en</w:t>
-      </w:r>
-      <w:proofErr w:type="spellEnd"/>
-      <w:r>
-        <w:rPr>
-          <w:rStyle w:val="pspdfkit-6um8mrhfmv4j3nvtw9x41bv9fb"/>
-          <w:rFonts w:cstheme="minorHAnsi"/>
-          <w:color w:val="000000"/>
-          <w:shd w:val="clear" w:color="auto" w:fill="FFFFFF"/>
-        </w:rPr>
-        <w:t xml:space="preserve"> &amp; </w:t>
-      </w:r>
-      <w:proofErr w:type="spellStart"/>
-      <w:r>
-        <w:rPr>
-          <w:rStyle w:val="pspdfkit-6um8mrhfmv4j3nvtw9x41bv9fb"/>
-          <w:rFonts w:cstheme="minorHAnsi"/>
-          <w:color w:val="000000"/>
-          <w:shd w:val="clear" w:color="auto" w:fill="FFFFFF"/>
-        </w:rPr>
-        <w:t>fr</w:t>
-      </w:r>
-      <w:proofErr w:type="spellEnd"/>
-      <w:r>
-        <w:rPr>
-          <w:rStyle w:val="pspdfkit-6um8mrhfmv4j3nvtw9x41bv9fb"/>
-          <w:rFonts w:cstheme="minorHAnsi"/>
-          <w:color w:val="000000"/>
-          <w:shd w:val="clear" w:color="auto" w:fill="FFFFFF"/>
-        </w:rPr>
-        <w:t>)</w:t>
+        <w:t xml:space="preserve"> Activities, model, data, utility, menus, drawable, navigation, xml (root preferences), font, mipmap, values, strings(en &amp; fr)</w:t>
+      </w:r>
+      <w:r>
+        <w:rPr>
+          <w:rStyle w:val="pspdfkit-6um8mrhfmv4j3nvtw9x41bv9fb"/>
+          <w:rFonts w:cstheme="minorHAnsi"/>
+          <w:color w:val="000000"/>
+          <w:shd w:val="clear" w:color="auto" w:fill="FFFFFF"/>
+        </w:rPr>
+        <w:t>, test cases</w:t>
       </w:r>
       <w:r>
         <w:rPr>
@@ -795,7 +727,6 @@
           <w:shd w:val="clear" w:color="auto" w:fill="FFFFFF"/>
         </w:rPr>
       </w:pPr>
-      <w:proofErr w:type="spellStart"/>
       <w:r>
         <w:rPr>
           <w:rFonts w:cstheme="minorHAnsi"/>
@@ -809,17 +740,7 @@
           <w:color w:val="000000"/>
           <w:shd w:val="clear" w:color="auto" w:fill="FFFFFF"/>
         </w:rPr>
-        <w:t>idkeenu</w:t>
-      </w:r>
-      <w:proofErr w:type="spellEnd"/>
-      <w:r>
-        <w:rPr>
-          <w:rStyle w:val="pspdfkit-6um8mrhfmv4j3nvtw9x41bv9fb"/>
-          <w:rFonts w:cstheme="minorHAnsi"/>
-          <w:color w:val="000000"/>
-          <w:shd w:val="clear" w:color="auto" w:fill="FFFFFF"/>
-        </w:rPr>
-        <w:t xml:space="preserve"> Aznar </w:t>
+        <w:t xml:space="preserve">idkeenu Aznar </w:t>
       </w:r>
       <w:r>
         <w:rPr>
@@ -833,6 +754,12 @@
         </w:rPr>
         <w:t xml:space="preserve">: </w:t>
       </w:r>
+      <w:r>
+        <w:rPr>
+          <w:rFonts w:cstheme="minorHAnsi"/>
+        </w:rPr>
+        <w:t xml:space="preserve">Working on Test Cases </w:t>
+      </w:r>
     </w:p>
     <w:p>
       <w:pPr>
@@ -862,27 +789,7 @@
           <w:color w:val="000000"/>
           <w:shd w:val="clear" w:color="auto" w:fill="FFFFFF"/>
         </w:rPr>
-        <w:t xml:space="preserve">Satyam </w:t>
-      </w:r>
-      <w:proofErr w:type="spellStart"/>
-      <w:r>
-        <w:rPr>
-          <w:rStyle w:val="pspdfkit-6um8mrhfmv4j3nvtw9x41bv9fb"/>
-          <w:rFonts w:cstheme="minorHAnsi"/>
-          <w:color w:val="000000"/>
-          <w:shd w:val="clear" w:color="auto" w:fill="FFFFFF"/>
-        </w:rPr>
-        <w:t>Dalvadi</w:t>
-      </w:r>
-      <w:proofErr w:type="spellEnd"/>
-      <w:r>
-        <w:rPr>
-          <w:rStyle w:val="pspdfkit-6um8mrhfmv4j3nvtw9x41bv9fb"/>
-          <w:rFonts w:cstheme="minorHAnsi"/>
-          <w:color w:val="000000"/>
-          <w:shd w:val="clear" w:color="auto" w:fill="FFFFFF"/>
-        </w:rPr>
-        <w:t xml:space="preserve"> </w:t>
+        <w:t xml:space="preserve">Satyam Dalvadi </w:t>
       </w:r>
       <w:r>
         <w:rPr>
@@ -890,6 +797,20 @@
         </w:rPr>
         <w:t>N01333116</w:t>
       </w:r>
+      <w:r>
+        <w:rPr>
+          <w:rFonts w:cstheme="minorHAnsi"/>
+        </w:rPr>
+        <w:t xml:space="preserve">: </w:t>
+      </w:r>
+      <w:r>
+        <w:rPr>
+          <w:rFonts w:cstheme="minorHAnsi"/>
+        </w:rPr>
+        <w:t>Working on Test Cases</w:t>
+      </w:r>
+      <w:bookmarkStart w:id="0" w:name="_GoBack"/>
+      <w:bookmarkEnd w:id="0"/>
     </w:p>
     <w:p>
       <w:pPr>
@@ -911,45 +832,14 @@
           <w:shd w:val="clear" w:color="auto" w:fill="FFFFFF"/>
         </w:rPr>
       </w:pPr>
-      <w:proofErr w:type="spellStart"/>
-      <w:r>
-        <w:rPr>
-          <w:rStyle w:val="pspdfkit-6um8mrhfmv4j3nvtw9x41bv9fb"/>
-          <w:rFonts w:cstheme="minorHAnsi"/>
-          <w:color w:val="000000"/>
-          <w:shd w:val="clear" w:color="auto" w:fill="FFFFFF"/>
-        </w:rPr>
-        <w:t>Jagminder</w:t>
-      </w:r>
-      <w:proofErr w:type="spellEnd"/>
-      <w:r>
-        <w:rPr>
-          <w:rStyle w:val="pspdfkit-6um8mrhfmv4j3nvtw9x41bv9fb"/>
-          <w:rFonts w:cstheme="minorHAnsi"/>
-          <w:color w:val="000000"/>
-          <w:shd w:val="clear" w:color="auto" w:fill="FFFFFF"/>
-        </w:rPr>
-        <w:t xml:space="preserve"> </w:t>
-      </w:r>
-      <w:proofErr w:type="spellStart"/>
-      <w:r>
-        <w:rPr>
-          <w:rStyle w:val="pspdfkit-6um8mrhfmv4j3nvtw9x41bv9fb"/>
-          <w:rFonts w:cstheme="minorHAnsi"/>
-          <w:color w:val="000000"/>
-          <w:shd w:val="clear" w:color="auto" w:fill="FFFFFF"/>
-        </w:rPr>
-        <w:t>Sembi</w:t>
-      </w:r>
-      <w:proofErr w:type="spellEnd"/>
-      <w:r>
-        <w:rPr>
-          <w:rStyle w:val="pspdfkit-6um8mrhfmv4j3nvtw9x41bv9fb"/>
-          <w:rFonts w:cstheme="minorHAnsi"/>
-          <w:color w:val="000000"/>
-          <w:shd w:val="clear" w:color="auto" w:fill="FFFFFF"/>
-        </w:rPr>
-        <w:t xml:space="preserve"> </w:t>
+      <w:r>
+        <w:rPr>
+          <w:rStyle w:val="pspdfkit-6um8mrhfmv4j3nvtw9x41bv9fb"/>
+          <w:rFonts w:cstheme="minorHAnsi"/>
+          <w:color w:val="000000"/>
+          <w:shd w:val="clear" w:color="auto" w:fill="FFFFFF"/>
+        </w:rPr>
+        <w:t xml:space="preserve">Jagminder Sembi </w:t>
       </w:r>
       <w:r>
         <w:rPr>
@@ -1015,8 +905,6 @@
           <w:shd w:val="clear" w:color="auto" w:fill="FFFFFF"/>
         </w:rPr>
       </w:pPr>
-      <w:bookmarkStart w:id="0" w:name="_GoBack"/>
-      <w:bookmarkEnd w:id="0"/>
     </w:p>
     <w:p>
       <w:pPr>

--- a/Milestone 3.docx
+++ b/Milestone 3.docx
@@ -132,6 +132,7 @@
           <w:shd w:val="clear" w:color="auto" w:fill="FFFFFF"/>
         </w:rPr>
       </w:pPr>
+      <w:proofErr w:type="spellStart"/>
       <w:r>
         <w:rPr>
           <w:sz w:val="22"/>
@@ -148,7 +149,19 @@
           <w:szCs w:val="22"/>
           <w:shd w:val="clear" w:color="auto" w:fill="FFFFFF"/>
         </w:rPr>
-        <w:t xml:space="preserve">idkeenu Aznar </w:t>
+        <w:t>idkeenu</w:t>
+      </w:r>
+      <w:proofErr w:type="spellEnd"/>
+      <w:r>
+        <w:rPr>
+          <w:rStyle w:val="pspdfkit-6um8mrhfmv4j3nvtw9x41bv9fb"/>
+          <w:rFonts w:cstheme="minorHAnsi"/>
+          <w:color w:val="000000"/>
+          <w:sz w:val="22"/>
+          <w:szCs w:val="22"/>
+          <w:shd w:val="clear" w:color="auto" w:fill="FFFFFF"/>
+        </w:rPr>
+        <w:t xml:space="preserve"> Aznar </w:t>
       </w:r>
       <w:r>
         <w:rPr>
@@ -183,7 +196,31 @@
           <w:szCs w:val="22"/>
           <w:shd w:val="clear" w:color="auto" w:fill="FFFFFF"/>
         </w:rPr>
-        <w:t xml:space="preserve">Satyam Dalvadi </w:t>
+        <w:t xml:space="preserve">Satyam </w:t>
+      </w:r>
+      <w:proofErr w:type="spellStart"/>
+      <w:r>
+        <w:rPr>
+          <w:rStyle w:val="pspdfkit-6um8mrhfmv4j3nvtw9x41bv9fb"/>
+          <w:rFonts w:cstheme="minorHAnsi"/>
+          <w:color w:val="000000"/>
+          <w:sz w:val="22"/>
+          <w:szCs w:val="22"/>
+          <w:shd w:val="clear" w:color="auto" w:fill="FFFFFF"/>
+        </w:rPr>
+        <w:t>Dalvadi</w:t>
+      </w:r>
+      <w:proofErr w:type="spellEnd"/>
+      <w:r>
+        <w:rPr>
+          <w:rStyle w:val="pspdfkit-6um8mrhfmv4j3nvtw9x41bv9fb"/>
+          <w:rFonts w:cstheme="minorHAnsi"/>
+          <w:color w:val="000000"/>
+          <w:sz w:val="22"/>
+          <w:szCs w:val="22"/>
+          <w:shd w:val="clear" w:color="auto" w:fill="FFFFFF"/>
+        </w:rPr>
+        <w:t xml:space="preserve"> </w:t>
       </w:r>
       <w:r>
         <w:rPr>
@@ -616,7 +653,47 @@
           <w:color w:val="000000"/>
           <w:shd w:val="clear" w:color="auto" w:fill="FFFFFF"/>
         </w:rPr>
-        <w:t xml:space="preserve"> Activities, model, data, utility, menus, drawable, navigation, xml (root preferences), font, mipmap, values, strings(en &amp; fr)</w:t>
+        <w:t xml:space="preserve"> Activities, model, data, utility, menus, drawable, navigation, xml (root preferences), font, mipmap, values, strings(</w:t>
+      </w:r>
+      <w:proofErr w:type="spellStart"/>
+      <w:r>
+        <w:rPr>
+          <w:rStyle w:val="pspdfkit-6um8mrhfmv4j3nvtw9x41bv9fb"/>
+          <w:rFonts w:cstheme="minorHAnsi"/>
+          <w:color w:val="000000"/>
+          <w:shd w:val="clear" w:color="auto" w:fill="FFFFFF"/>
+        </w:rPr>
+        <w:t>en</w:t>
+      </w:r>
+      <w:proofErr w:type="spellEnd"/>
+      <w:r>
+        <w:rPr>
+          <w:rStyle w:val="pspdfkit-6um8mrhfmv4j3nvtw9x41bv9fb"/>
+          <w:rFonts w:cstheme="minorHAnsi"/>
+          <w:color w:val="000000"/>
+          <w:shd w:val="clear" w:color="auto" w:fill="FFFFFF"/>
+        </w:rPr>
+        <w:t xml:space="preserve"> &amp; </w:t>
+      </w:r>
+      <w:proofErr w:type="spellStart"/>
+      <w:r>
+        <w:rPr>
+          <w:rStyle w:val="pspdfkit-6um8mrhfmv4j3nvtw9x41bv9fb"/>
+          <w:rFonts w:cstheme="minorHAnsi"/>
+          <w:color w:val="000000"/>
+          <w:shd w:val="clear" w:color="auto" w:fill="FFFFFF"/>
+        </w:rPr>
+        <w:t>fr</w:t>
+      </w:r>
+      <w:proofErr w:type="spellEnd"/>
+      <w:r>
+        <w:rPr>
+          <w:rStyle w:val="pspdfkit-6um8mrhfmv4j3nvtw9x41bv9fb"/>
+          <w:rFonts w:cstheme="minorHAnsi"/>
+          <w:color w:val="000000"/>
+          <w:shd w:val="clear" w:color="auto" w:fill="FFFFFF"/>
+        </w:rPr>
+        <w:t>)</w:t>
       </w:r>
       <w:r>
         <w:rPr>
@@ -706,7 +783,25 @@
           <w:color w:val="000000"/>
           <w:shd w:val="clear" w:color="auto" w:fill="FFFFFF"/>
         </w:rPr>
-        <w:t xml:space="preserve">. </w:t>
+        <w:t>.</w:t>
+      </w:r>
+      <w:r>
+        <w:rPr>
+          <w:rStyle w:val="pspdfkit-6um8mrhfmv4j3nvtw9x41bv9fb"/>
+          <w:rFonts w:cstheme="minorHAnsi"/>
+          <w:color w:val="000000"/>
+          <w:shd w:val="clear" w:color="auto" w:fill="FFFFFF"/>
+        </w:rPr>
+        <w:t xml:space="preserve"> Working on Test Cases</w:t>
+      </w:r>
+      <w:r>
+        <w:rPr>
+          <w:rStyle w:val="pspdfkit-6um8mrhfmv4j3nvtw9x41bv9fb"/>
+          <w:rFonts w:cstheme="minorHAnsi"/>
+          <w:color w:val="000000"/>
+          <w:shd w:val="clear" w:color="auto" w:fill="FFFFFF"/>
+        </w:rPr>
+        <w:t xml:space="preserve"> </w:t>
       </w:r>
     </w:p>
     <w:p>
@@ -727,6 +822,7 @@
           <w:shd w:val="clear" w:color="auto" w:fill="FFFFFF"/>
         </w:rPr>
       </w:pPr>
+      <w:proofErr w:type="spellStart"/>
       <w:r>
         <w:rPr>
           <w:rFonts w:cstheme="minorHAnsi"/>
@@ -740,7 +836,17 @@
           <w:color w:val="000000"/>
           <w:shd w:val="clear" w:color="auto" w:fill="FFFFFF"/>
         </w:rPr>
-        <w:t xml:space="preserve">idkeenu Aznar </w:t>
+        <w:t>idkeenu</w:t>
+      </w:r>
+      <w:proofErr w:type="spellEnd"/>
+      <w:r>
+        <w:rPr>
+          <w:rStyle w:val="pspdfkit-6um8mrhfmv4j3nvtw9x41bv9fb"/>
+          <w:rFonts w:cstheme="minorHAnsi"/>
+          <w:color w:val="000000"/>
+          <w:shd w:val="clear" w:color="auto" w:fill="FFFFFF"/>
+        </w:rPr>
+        <w:t xml:space="preserve"> Aznar </w:t>
       </w:r>
       <w:r>
         <w:rPr>
@@ -752,13 +858,96 @@
         <w:rPr>
           <w:rFonts w:cstheme="minorHAnsi"/>
         </w:rPr>
-        <w:t xml:space="preserve">: </w:t>
-      </w:r>
-      <w:r>
-        <w:rPr>
-          <w:rFonts w:cstheme="minorHAnsi"/>
-        </w:rPr>
-        <w:t xml:space="preserve">Working on Test Cases </w:t>
+        <w:t>:</w:t>
+      </w:r>
+      <w:r>
+        <w:rPr>
+          <w:rFonts w:ascii="Helvetica" w:hAnsi="Helvetica" w:cs="Helvetica"/>
+          <w:color w:val="DCDDDE"/>
+        </w:rPr>
+        <w:t xml:space="preserve"> </w:t>
+      </w:r>
+      <w:r>
+        <w:rPr>
+          <w:rFonts w:cstheme="minorHAnsi"/>
+        </w:rPr>
+        <w:t>C4 diagram</w:t>
+      </w:r>
+      <w:r>
+        <w:rPr>
+          <w:rFonts w:cstheme="minorHAnsi"/>
+        </w:rPr>
+        <w:t xml:space="preserve">, </w:t>
+      </w:r>
+      <w:r>
+        <w:rPr>
+          <w:rFonts w:cstheme="minorHAnsi"/>
+        </w:rPr>
+        <w:t xml:space="preserve">User Experience </w:t>
+      </w:r>
+      <w:r>
+        <w:rPr>
+          <w:rFonts w:cstheme="minorHAnsi"/>
+        </w:rPr>
+        <w:t>F</w:t>
+      </w:r>
+      <w:r>
+        <w:rPr>
+          <w:rFonts w:cstheme="minorHAnsi"/>
+        </w:rPr>
+        <w:t>eedback</w:t>
+      </w:r>
+      <w:r>
+        <w:rPr>
+          <w:rFonts w:cstheme="minorHAnsi"/>
+        </w:rPr>
+        <w:t xml:space="preserve">, </w:t>
+      </w:r>
+      <w:r>
+        <w:rPr>
+          <w:rFonts w:cstheme="minorHAnsi"/>
+        </w:rPr>
+        <w:t xml:space="preserve">Team name -Interface color coordination -Highlighted </w:t>
+      </w:r>
+      <w:proofErr w:type="spellStart"/>
+      <w:r>
+        <w:rPr>
+          <w:rFonts w:cstheme="minorHAnsi"/>
+        </w:rPr>
+        <w:t>Developement</w:t>
+      </w:r>
+      <w:proofErr w:type="spellEnd"/>
+      <w:r>
+        <w:rPr>
+          <w:rFonts w:cstheme="minorHAnsi"/>
+        </w:rPr>
+        <w:t xml:space="preserve"> goal -Group </w:t>
+      </w:r>
+      <w:proofErr w:type="spellStart"/>
+      <w:r>
+        <w:rPr>
+          <w:rFonts w:cstheme="minorHAnsi"/>
+        </w:rPr>
+        <w:t>Github</w:t>
+      </w:r>
+      <w:proofErr w:type="spellEnd"/>
+      <w:r>
+        <w:rPr>
+          <w:rFonts w:cstheme="minorHAnsi"/>
+        </w:rPr>
+        <w:t xml:space="preserve"> management</w:t>
+      </w:r>
+      <w:r>
+        <w:rPr>
+          <w:rFonts w:cstheme="minorHAnsi"/>
+        </w:rPr>
+        <w:t xml:space="preserve"> </w:t>
+      </w:r>
+      <w:r>
+        <w:rPr>
+          <w:rFonts w:cstheme="minorHAnsi"/>
+        </w:rPr>
+        <w:t>Working on Test Cases</w:t>
       </w:r>
     </w:p>
     <w:p>
@@ -774,22 +963,42 @@
     </w:p>
     <w:p>
       <w:pPr>
-        <w:ind w:left="720" w:firstLine="720"/>
-        <w:rPr>
-          <w:rStyle w:val="pspdfkit-6um8mrhfmv4j3nvtw9x41bv9fb"/>
-          <w:rFonts w:cstheme="minorHAnsi"/>
-          <w:color w:val="000000"/>
-          <w:shd w:val="clear" w:color="auto" w:fill="FFFFFF"/>
-        </w:rPr>
-      </w:pPr>
-      <w:r>
-        <w:rPr>
-          <w:rStyle w:val="pspdfkit-6um8mrhfmv4j3nvtw9x41bv9fb"/>
-          <w:rFonts w:cstheme="minorHAnsi"/>
-          <w:color w:val="000000"/>
-          <w:shd w:val="clear" w:color="auto" w:fill="FFFFFF"/>
-        </w:rPr>
-        <w:t xml:space="preserve">Satyam Dalvadi </w:t>
+        <w:ind w:left="1440"/>
+        <w:rPr>
+          <w:rStyle w:val="pspdfkit-6um8mrhfmv4j3nvtw9x41bv9fb"/>
+          <w:rFonts w:cstheme="minorHAnsi"/>
+          <w:color w:val="000000"/>
+          <w:shd w:val="clear" w:color="auto" w:fill="FFFFFF"/>
+        </w:rPr>
+      </w:pPr>
+      <w:r>
+        <w:rPr>
+          <w:rStyle w:val="pspdfkit-6um8mrhfmv4j3nvtw9x41bv9fb"/>
+          <w:rFonts w:cstheme="minorHAnsi"/>
+          <w:color w:val="000000"/>
+          <w:shd w:val="clear" w:color="auto" w:fill="FFFFFF"/>
+        </w:rPr>
+        <w:t xml:space="preserve">Satyam </w:t>
+      </w:r>
+      <w:proofErr w:type="spellStart"/>
+      <w:r>
+        <w:rPr>
+          <w:rStyle w:val="pspdfkit-6um8mrhfmv4j3nvtw9x41bv9fb"/>
+          <w:rFonts w:cstheme="minorHAnsi"/>
+          <w:color w:val="000000"/>
+          <w:shd w:val="clear" w:color="auto" w:fill="FFFFFF"/>
+        </w:rPr>
+        <w:t>Dalvadi</w:t>
+      </w:r>
+      <w:proofErr w:type="spellEnd"/>
+      <w:r>
+        <w:rPr>
+          <w:rStyle w:val="pspdfkit-6um8mrhfmv4j3nvtw9x41bv9fb"/>
+          <w:rFonts w:cstheme="minorHAnsi"/>
+          <w:color w:val="000000"/>
+          <w:shd w:val="clear" w:color="auto" w:fill="FFFFFF"/>
+        </w:rPr>
+        <w:t xml:space="preserve"> </w:t>
       </w:r>
       <w:r>
         <w:rPr>
@@ -808,9 +1017,81 @@
           <w:rFonts w:cstheme="minorHAnsi"/>
         </w:rPr>
         <w:t>Working on Test Cases</w:t>
+      </w:r>
+      <w:r>
+        <w:rPr>
+          <w:rFonts w:cstheme="minorHAnsi"/>
+        </w:rPr>
+        <w:t xml:space="preserve">, </w:t>
+      </w:r>
+      <w:r>
+        <w:rPr>
+          <w:rFonts w:cstheme="minorHAnsi"/>
+        </w:rPr>
+        <w:t xml:space="preserve">worked on the UX </w:t>
       </w:r>
       <w:bookmarkStart w:id="0" w:name="_GoBack"/>
       <w:bookmarkEnd w:id="0"/>
+      <w:r>
+        <w:rPr>
+          <w:rFonts w:cstheme="minorHAnsi"/>
+        </w:rPr>
+        <w:t>color</w:t>
+      </w:r>
+      <w:r>
+        <w:rPr>
+          <w:rFonts w:cstheme="minorHAnsi"/>
+        </w:rPr>
+        <w:t>s</w:t>
+      </w:r>
+      <w:r>
+        <w:rPr>
+          <w:rFonts w:cstheme="minorHAnsi"/>
+        </w:rPr>
+        <w:t xml:space="preserve"> but did</w:t>
+      </w:r>
+      <w:r>
+        <w:rPr>
+          <w:rFonts w:cstheme="minorHAnsi"/>
+        </w:rPr>
+        <w:t xml:space="preserve"> </w:t>
+      </w:r>
+      <w:r>
+        <w:rPr>
+          <w:rFonts w:cstheme="minorHAnsi"/>
+        </w:rPr>
+        <w:t>n</w:t>
+      </w:r>
+      <w:r>
+        <w:rPr>
+          <w:rFonts w:cstheme="minorHAnsi"/>
+        </w:rPr>
+        <w:t>o</w:t>
+      </w:r>
+      <w:r>
+        <w:rPr>
+          <w:rFonts w:cstheme="minorHAnsi"/>
+        </w:rPr>
+        <w:t>t quite work well</w:t>
+      </w:r>
+      <w:r>
+        <w:rPr>
+          <w:rFonts w:cstheme="minorHAnsi"/>
+        </w:rPr>
+        <w:t xml:space="preserve">, </w:t>
+      </w:r>
+      <w:r>
+        <w:rPr>
+          <w:rFonts w:cstheme="minorHAnsi"/>
+        </w:rPr>
+        <w:t>brain stormed ideas for presentation</w:t>
+      </w:r>
+      <w:r>
+        <w:rPr>
+          <w:rFonts w:cstheme="minorHAnsi"/>
+        </w:rPr>
+        <w:t>. Helped with work break down.</w:t>
+      </w:r>
     </w:p>
     <w:p>
       <w:pPr>
@@ -828,18 +1109,47 @@
         <w:ind w:left="1440"/>
         <w:rPr>
           <w:rFonts w:cstheme="minorHAnsi"/>
-          <w:color w:val="000000"/>
-          <w:shd w:val="clear" w:color="auto" w:fill="FFFFFF"/>
-        </w:rPr>
-      </w:pPr>
-      <w:r>
-        <w:rPr>
-          <w:rStyle w:val="pspdfkit-6um8mrhfmv4j3nvtw9x41bv9fb"/>
-          <w:rFonts w:cstheme="minorHAnsi"/>
-          <w:color w:val="000000"/>
-          <w:shd w:val="clear" w:color="auto" w:fill="FFFFFF"/>
-        </w:rPr>
-        <w:t xml:space="preserve">Jagminder Sembi </w:t>
+        </w:rPr>
+      </w:pPr>
+      <w:proofErr w:type="spellStart"/>
+      <w:r>
+        <w:rPr>
+          <w:rStyle w:val="pspdfkit-6um8mrhfmv4j3nvtw9x41bv9fb"/>
+          <w:rFonts w:cstheme="minorHAnsi"/>
+          <w:color w:val="000000"/>
+          <w:shd w:val="clear" w:color="auto" w:fill="FFFFFF"/>
+        </w:rPr>
+        <w:t>Jagminder</w:t>
+      </w:r>
+      <w:proofErr w:type="spellEnd"/>
+      <w:r>
+        <w:rPr>
+          <w:rStyle w:val="pspdfkit-6um8mrhfmv4j3nvtw9x41bv9fb"/>
+          <w:rFonts w:cstheme="minorHAnsi"/>
+          <w:color w:val="000000"/>
+          <w:shd w:val="clear" w:color="auto" w:fill="FFFFFF"/>
+        </w:rPr>
+        <w:t xml:space="preserve"> </w:t>
+      </w:r>
+      <w:proofErr w:type="spellStart"/>
+      <w:r>
+        <w:rPr>
+          <w:rStyle w:val="pspdfkit-6um8mrhfmv4j3nvtw9x41bv9fb"/>
+          <w:rFonts w:cstheme="minorHAnsi"/>
+          <w:color w:val="000000"/>
+          <w:shd w:val="clear" w:color="auto" w:fill="FFFFFF"/>
+        </w:rPr>
+        <w:t>Sembi</w:t>
+      </w:r>
+      <w:proofErr w:type="spellEnd"/>
+      <w:r>
+        <w:rPr>
+          <w:rStyle w:val="pspdfkit-6um8mrhfmv4j3nvtw9x41bv9fb"/>
+          <w:rFonts w:cstheme="minorHAnsi"/>
+          <w:color w:val="000000"/>
+          <w:shd w:val="clear" w:color="auto" w:fill="FFFFFF"/>
+        </w:rPr>
+        <w:t xml:space="preserve"> </w:t>
       </w:r>
       <w:r>
         <w:rPr>
@@ -870,36 +1180,18 @@
           <w:rFonts w:cstheme="minorHAnsi"/>
         </w:rPr>
         <w:t xml:space="preserve"> (Milestone 3 documentation). Milestone 1 brainstorming.</w:t>
+      </w:r>
+      <w:r>
+        <w:rPr>
+          <w:rFonts w:cstheme="minorHAnsi"/>
+        </w:rPr>
+        <w:t xml:space="preserve"> Working on Test Cases</w:t>
       </w:r>
     </w:p>
     <w:p>
       <w:pPr>
-        <w:pStyle w:val="ListParagraph"/>
         <w:ind w:left="1440"/>
         <w:rPr>
-          <w:rStyle w:val="pspdfkit-6um8mrhfmv4j3nvtw9x41bv9fb"/>
-          <w:rFonts w:cstheme="minorHAnsi"/>
-          <w:color w:val="000000"/>
-          <w:shd w:val="clear" w:color="auto" w:fill="FFFFFF"/>
-        </w:rPr>
-      </w:pPr>
-    </w:p>
-    <w:p>
-      <w:pPr>
-        <w:pStyle w:val="ListParagraph"/>
-        <w:ind w:left="1440"/>
-        <w:rPr>
-          <w:rStyle w:val="pspdfkit-6um8mrhfmv4j3nvtw9x41bv9fb"/>
-          <w:rFonts w:cstheme="minorHAnsi"/>
-          <w:color w:val="000000"/>
-          <w:shd w:val="clear" w:color="auto" w:fill="FFFFFF"/>
-        </w:rPr>
-      </w:pPr>
-    </w:p>
-    <w:p>
-      <w:pPr>
-        <w:rPr>
-          <w:rStyle w:val="pspdfkit-6um8mrhfmv4j3nvtw9x41bv9fb"/>
           <w:rFonts w:cstheme="minorHAnsi"/>
           <w:color w:val="000000"/>
           <w:shd w:val="clear" w:color="auto" w:fill="FFFFFF"/>
@@ -1201,8 +1493,8 @@
   <w:abstractNum w:abstractNumId="2" w15:restartNumberingAfterBreak="0">
     <w:nsid w:val="128A5A82"/>
     <w:multiLevelType w:val="hybridMultilevel"/>
-    <w:tmpl w:val="D8FCB546"/>
-    <w:lvl w:ilvl="0" w:tplc="10090003">
+    <w:tmpl w:val="49F839FE"/>
+    <w:lvl w:ilvl="0" w:tplc="2B1AF116">
       <w:start w:val="1"/>
       <w:numFmt w:val="bullet"/>
       <w:lvlText w:val="o"/>
@@ -1212,6 +1504,7 @@
       </w:pPr>
       <w:rPr>
         <w:rFonts w:ascii="Courier New" w:hAnsi="Courier New" w:cs="Courier New" w:hint="default"/>
+        <w:color w:val="auto"/>
       </w:rPr>
     </w:lvl>
     <w:lvl w:ilvl="1" w:tplc="10090003" w:tentative="1">

--- a/Milestone 3.docx
+++ b/Milestone 3.docx
@@ -814,7 +814,7 @@
     </w:p>
     <w:p>
       <w:pPr>
-        <w:ind w:left="720" w:firstLine="720"/>
+        <w:ind w:left="1440"/>
         <w:rPr>
           <w:rStyle w:val="pspdfkit-6um8mrhfmv4j3nvtw9x41bv9fb"/>
           <w:rFonts w:cstheme="minorHAnsi"/>
@@ -907,7 +907,15 @@
         <w:rPr>
           <w:rFonts w:cstheme="minorHAnsi"/>
         </w:rPr>
-        <w:t xml:space="preserve">Team name -Interface color coordination -Highlighted </w:t>
+        <w:t>Team name -</w:t>
+      </w:r>
+      <w:bookmarkStart w:id="0" w:name="_GoBack"/>
+      <w:bookmarkEnd w:id="0"/>
+      <w:r>
+        <w:rPr>
+          <w:rFonts w:cstheme="minorHAnsi"/>
+        </w:rPr>
+        <w:t xml:space="preserve">Interface color coordination -Highlighted </w:t>
       </w:r>
       <w:proofErr w:type="spellStart"/>
       <w:r>
@@ -921,7 +929,19 @@
         <w:rPr>
           <w:rFonts w:cstheme="minorHAnsi"/>
         </w:rPr>
-        <w:t xml:space="preserve"> goal -Group </w:t>
+        <w:t xml:space="preserve"> goal</w:t>
+      </w:r>
+      <w:r>
+        <w:rPr>
+          <w:rFonts w:cstheme="minorHAnsi"/>
+        </w:rPr>
+        <w:t xml:space="preserve">, Created </w:t>
+      </w:r>
+      <w:r>
+        <w:rPr>
+          <w:rFonts w:cstheme="minorHAnsi"/>
+        </w:rPr>
+        <w:t xml:space="preserve">Group </w:t>
       </w:r>
       <w:proofErr w:type="spellStart"/>
       <w:r>
@@ -936,6 +956,12 @@
           <w:rFonts w:cstheme="minorHAnsi"/>
         </w:rPr>
         <w:t xml:space="preserve"> management</w:t>
+      </w:r>
+      <w:r>
+        <w:rPr>
+          <w:rFonts w:cstheme="minorHAnsi"/>
+        </w:rPr>
+        <w:t>,</w:t>
       </w:r>
       <w:r>
         <w:rPr>
@@ -1028,15 +1054,7 @@
         <w:rPr>
           <w:rFonts w:cstheme="minorHAnsi"/>
         </w:rPr>
-        <w:t xml:space="preserve">worked on the UX </w:t>
-      </w:r>
-      <w:bookmarkStart w:id="0" w:name="_GoBack"/>
-      <w:bookmarkEnd w:id="0"/>
-      <w:r>
-        <w:rPr>
-          <w:rFonts w:cstheme="minorHAnsi"/>
-        </w:rPr>
-        <w:t>color</w:t>
+        <w:t>worked on the UX color</w:t>
       </w:r>
       <w:r>
         <w:rPr>

--- a/Milestone 3.docx
+++ b/Milestone 3.docx
@@ -907,24 +907,16 @@
         <w:rPr>
           <w:rFonts w:cstheme="minorHAnsi"/>
         </w:rPr>
-        <w:t>Team name -</w:t>
+        <w:t xml:space="preserve">Team name -Interface color coordination -Highlighted </w:t>
+      </w:r>
+      <w:r>
+        <w:rPr>
+          <w:rFonts w:cstheme="minorHAnsi"/>
+        </w:rPr>
+        <w:t>Development</w:t>
       </w:r>
       <w:bookmarkStart w:id="0" w:name="_GoBack"/>
       <w:bookmarkEnd w:id="0"/>
-      <w:r>
-        <w:rPr>
-          <w:rFonts w:cstheme="minorHAnsi"/>
-        </w:rPr>
-        <w:t xml:space="preserve">Interface color coordination -Highlighted </w:t>
-      </w:r>
-      <w:proofErr w:type="spellStart"/>
-      <w:r>
-        <w:rPr>
-          <w:rFonts w:cstheme="minorHAnsi"/>
-        </w:rPr>
-        <w:t>Developement</w:t>
-      </w:r>
-      <w:proofErr w:type="spellEnd"/>
       <w:r>
         <w:rPr>
           <w:rFonts w:cstheme="minorHAnsi"/>

--- a/Milestone 3.docx
+++ b/Milestone 3.docx
@@ -487,7 +487,48 @@
           <w:color w:val="000000"/>
           <w:shd w:val="clear" w:color="auto" w:fill="FFFFFF"/>
         </w:rPr>
-        <w:t xml:space="preserve"> User will be able to refresh their Live Data by pulling down the screen and the loading will be initiated, and this will refresh the Live Data in the application. User will be able to access another tab for Saved Data. The Saved Data Tab basically pulls all the Live Data from the API and stores it into a table for the user. </w:t>
+        <w:t xml:space="preserve"> User will be able to refresh their Live Data by pulling down the screen and the loading will be initiated, and this will refresh the Live Data in the application. User will be able to access another tab for Saved Data. The Saved Data Tab basically pulls all the Live Data from the API and stores it into a table for the user.</w:t>
+      </w:r>
+      <w:r>
+        <w:t xml:space="preserve"> </w:t>
+      </w:r>
+      <w:r>
+        <w:rPr>
+          <w:rStyle w:val="pspdfkit-6um8mrhfmv4j3nvtw9x41bv9fb"/>
+          <w:rFonts w:cstheme="minorHAnsi"/>
+          <w:color w:val="000000"/>
+          <w:shd w:val="clear" w:color="auto" w:fill="FFFFFF"/>
+        </w:rPr>
+        <w:t>User will also be able to change the bac</w:t>
+      </w:r>
+      <w:r>
+        <w:rPr>
+          <w:rStyle w:val="pspdfkit-6um8mrhfmv4j3nvtw9x41bv9fb"/>
+          <w:rFonts w:cstheme="minorHAnsi"/>
+          <w:color w:val="000000"/>
+          <w:shd w:val="clear" w:color="auto" w:fill="FFFFFF"/>
+        </w:rPr>
+        <w:t>k</w:t>
+      </w:r>
+      <w:bookmarkStart w:id="0" w:name="_GoBack"/>
+      <w:bookmarkEnd w:id="0"/>
+      <w:r>
+        <w:rPr>
+          <w:rStyle w:val="pspdfkit-6um8mrhfmv4j3nvtw9x41bv9fb"/>
+          <w:rFonts w:cstheme="minorHAnsi"/>
+          <w:color w:val="000000"/>
+          <w:shd w:val="clear" w:color="auto" w:fill="FFFFFF"/>
+        </w:rPr>
+        <w:t>ground color of the application by using the theme bottom which will be available on every screen for easy access.</w:t>
+      </w:r>
+      <w:r>
+        <w:rPr>
+          <w:rStyle w:val="pspdfkit-6um8mrhfmv4j3nvtw9x41bv9fb"/>
+          <w:rFonts w:cstheme="minorHAnsi"/>
+          <w:color w:val="000000"/>
+          <w:shd w:val="clear" w:color="auto" w:fill="FFFFFF"/>
+        </w:rPr>
+        <w:t xml:space="preserve"> </w:t>
       </w:r>
       <w:r>
         <w:rPr>
@@ -505,7 +546,17 @@
           <w:color w:val="000000"/>
           <w:shd w:val="clear" w:color="auto" w:fill="FFFFFF"/>
         </w:rPr>
-        <w:t xml:space="preserve"> Once user clicks on submit a prompt asking for permission to collect data from device will appear once user agrees it will open their default email application, they are using such as GMAIL to submit/send their feedback email to us. </w:t>
+        <w:t xml:space="preserve"> Once user clicks on submit a prompt asking for permission to collect data from device will appear once user agrees it will open their default email application, they are </w:t>
+      </w:r>
+      <w:r>
+        <w:rPr>
+          <w:rStyle w:val="pspdfkit-6um8mrhfmv4j3nvtw9x41bv9fb"/>
+          <w:rFonts w:cstheme="minorHAnsi"/>
+          <w:color w:val="000000"/>
+          <w:shd w:val="clear" w:color="auto" w:fill="FFFFFF"/>
+        </w:rPr>
+        <w:lastRenderedPageBreak/>
+        <w:t xml:space="preserve">using such as GMAIL to submit/send their feedback email to us. </w:t>
       </w:r>
       <w:r>
         <w:rPr>
@@ -548,7 +599,6 @@
           <w:color w:val="FF0000"/>
           <w:shd w:val="clear" w:color="auto" w:fill="FFFFFF"/>
         </w:rPr>
-        <w:lastRenderedPageBreak/>
         <w:t>Peer Review</w:t>
       </w:r>
       <w:r>
@@ -915,8 +965,6 @@
         </w:rPr>
         <w:t>Development</w:t>
       </w:r>
-      <w:bookmarkStart w:id="0" w:name="_GoBack"/>
-      <w:bookmarkEnd w:id="0"/>
       <w:r>
         <w:rPr>
           <w:rFonts w:cstheme="minorHAnsi"/>
@@ -1028,13 +1076,7 @@
         <w:rPr>
           <w:rFonts w:cstheme="minorHAnsi"/>
         </w:rPr>
-        <w:t xml:space="preserve">: </w:t>
-      </w:r>
-      <w:r>
-        <w:rPr>
-          <w:rFonts w:cstheme="minorHAnsi"/>
-        </w:rPr>
-        <w:t>Working on Test Cases</w:t>
+        <w:t>: Working on Test Cases</w:t>
       </w:r>
       <w:r>
         <w:rPr>
@@ -2515,6 +2557,7 @@
   <w:style w:type="character" w:default="1" w:styleId="DefaultParagraphFont">
     <w:name w:val="Default Paragraph Font"/>
     <w:uiPriority w:val="1"/>
+    <w:semiHidden/>
     <w:unhideWhenUsed/>
   </w:style>
   <w:style w:type="table" w:default="1" w:styleId="TableNormal">

--- a/Milestone 3.docx
+++ b/Milestone 3.docx
@@ -510,8 +510,6 @@
         </w:rPr>
         <w:t>k</w:t>
       </w:r>
-      <w:bookmarkStart w:id="0" w:name="_GoBack"/>
-      <w:bookmarkEnd w:id="0"/>
       <w:r>
         <w:rPr>
           <w:rStyle w:val="pspdfkit-6um8mrhfmv4j3nvtw9x41bv9fb"/>
@@ -568,6 +566,346 @@
         <w:t>Application will also support English and French.</w:t>
       </w:r>
     </w:p>
+    <w:tbl>
+      <w:tblPr>
+        <w:tblStyle w:val="TableGrid"/>
+        <w:tblW w:w="0" w:type="auto"/>
+        <w:tblLook w:val="04A0" w:firstRow="1" w:lastRow="0" w:firstColumn="1" w:lastColumn="0" w:noHBand="0" w:noVBand="1"/>
+      </w:tblPr>
+      <w:tblGrid>
+        <w:gridCol w:w="4675"/>
+        <w:gridCol w:w="4675"/>
+      </w:tblGrid>
+      <w:tr>
+        <w:tc>
+          <w:tcPr>
+            <w:tcW w:w="4675" w:type="dxa"/>
+          </w:tcPr>
+          <w:p>
+            <w:pPr>
+              <w:rPr>
+                <w:rStyle w:val="pspdfkit-6um8mrhfmv4j3nvtw9x41bv9fb"/>
+                <w:rFonts w:cstheme="minorHAnsi"/>
+                <w:color w:val="000000"/>
+                <w:shd w:val="clear" w:color="auto" w:fill="FFFFFF"/>
+              </w:rPr>
+            </w:pPr>
+            <w:r>
+              <w:rPr>
+                <w:rStyle w:val="pspdfkit-6um8mrhfmv4j3nvtw9x41bv9fb"/>
+                <w:rFonts w:cstheme="minorHAnsi"/>
+                <w:color w:val="000000"/>
+                <w:shd w:val="clear" w:color="auto" w:fill="FFFFFF"/>
+              </w:rPr>
+              <w:t>Name</w:t>
+            </w:r>
+          </w:p>
+        </w:tc>
+        <w:tc>
+          <w:tcPr>
+            <w:tcW w:w="4675" w:type="dxa"/>
+          </w:tcPr>
+          <w:p>
+            <w:pPr>
+              <w:rPr>
+                <w:rStyle w:val="pspdfkit-6um8mrhfmv4j3nvtw9x41bv9fb"/>
+                <w:rFonts w:cstheme="minorHAnsi"/>
+                <w:color w:val="000000"/>
+                <w:shd w:val="clear" w:color="auto" w:fill="FFFFFF"/>
+              </w:rPr>
+            </w:pPr>
+            <w:r>
+              <w:rPr>
+                <w:rStyle w:val="pspdfkit-6um8mrhfmv4j3nvtw9x41bv9fb"/>
+                <w:rFonts w:cstheme="minorHAnsi"/>
+                <w:color w:val="000000"/>
+                <w:shd w:val="clear" w:color="auto" w:fill="FFFFFF"/>
+              </w:rPr>
+              <w:t>Contribution Percentage</w:t>
+            </w:r>
+          </w:p>
+        </w:tc>
+      </w:tr>
+      <w:tr>
+        <w:tc>
+          <w:tcPr>
+            <w:tcW w:w="4675" w:type="dxa"/>
+          </w:tcPr>
+          <w:p>
+            <w:pPr>
+              <w:rPr>
+                <w:rStyle w:val="pspdfkit-6um8mrhfmv4j3nvtw9x41bv9fb"/>
+                <w:rFonts w:cstheme="minorHAnsi"/>
+                <w:color w:val="000000"/>
+                <w:shd w:val="clear" w:color="auto" w:fill="FFFFFF"/>
+              </w:rPr>
+            </w:pPr>
+            <w:r>
+              <w:rPr>
+                <w:rStyle w:val="pspdfkit-6um8mrhfmv4j3nvtw9x41bv9fb"/>
+                <w:rFonts w:cstheme="minorHAnsi"/>
+                <w:color w:val="000000"/>
+                <w:shd w:val="clear" w:color="auto" w:fill="FFFFFF"/>
+              </w:rPr>
+              <w:t>Rayan Treebhowon</w:t>
+            </w:r>
+            <w:r>
+              <w:rPr>
+                <w:rStyle w:val="pspdfkit-6um8mrhfmv4j3nvtw9x41bv9fb"/>
+                <w:rFonts w:cstheme="minorHAnsi"/>
+                <w:color w:val="000000"/>
+                <w:shd w:val="clear" w:color="auto" w:fill="FFFFFF"/>
+              </w:rPr>
+              <w:t xml:space="preserve"> N01226282</w:t>
+            </w:r>
+          </w:p>
+        </w:tc>
+        <w:tc>
+          <w:tcPr>
+            <w:tcW w:w="4675" w:type="dxa"/>
+          </w:tcPr>
+          <w:p>
+            <w:pPr>
+              <w:rPr>
+                <w:rStyle w:val="pspdfkit-6um8mrhfmv4j3nvtw9x41bv9fb"/>
+                <w:rFonts w:cstheme="minorHAnsi"/>
+                <w:color w:val="000000"/>
+                <w:shd w:val="clear" w:color="auto" w:fill="FFFFFF"/>
+              </w:rPr>
+            </w:pPr>
+            <w:r>
+              <w:rPr>
+                <w:rStyle w:val="pspdfkit-6um8mrhfmv4j3nvtw9x41bv9fb"/>
+                <w:rFonts w:cstheme="minorHAnsi"/>
+                <w:color w:val="000000"/>
+                <w:shd w:val="clear" w:color="auto" w:fill="FFFFFF"/>
+              </w:rPr>
+              <w:t>90% coding</w:t>
+            </w:r>
+            <w:bookmarkStart w:id="0" w:name="_GoBack"/>
+            <w:bookmarkEnd w:id="0"/>
+            <w:r>
+              <w:rPr>
+                <w:rStyle w:val="pspdfkit-6um8mrhfmv4j3nvtw9x41bv9fb"/>
+                <w:rFonts w:cstheme="minorHAnsi"/>
+                <w:color w:val="000000"/>
+                <w:shd w:val="clear" w:color="auto" w:fill="FFFFFF"/>
+              </w:rPr>
+              <w:t xml:space="preserve"> (including milestones 2&amp;3 and presentation (PowerPoint))</w:t>
+            </w:r>
+          </w:p>
+        </w:tc>
+      </w:tr>
+      <w:tr>
+        <w:tc>
+          <w:tcPr>
+            <w:tcW w:w="4675" w:type="dxa"/>
+          </w:tcPr>
+          <w:p>
+            <w:pPr>
+              <w:rPr>
+                <w:rStyle w:val="pspdfkit-6um8mrhfmv4j3nvtw9x41bv9fb"/>
+                <w:rFonts w:cstheme="minorHAnsi"/>
+                <w:color w:val="000000"/>
+                <w:shd w:val="clear" w:color="auto" w:fill="FFFFFF"/>
+              </w:rPr>
+            </w:pPr>
+            <w:proofErr w:type="spellStart"/>
+            <w:r>
+              <w:rPr>
+                <w:rFonts w:cstheme="minorHAnsi"/>
+              </w:rPr>
+              <w:t>Ts</w:t>
+            </w:r>
+            <w:r>
+              <w:rPr>
+                <w:rStyle w:val="pspdfkit-6um8mrhfmv4j3nvtw9x41bv9fb"/>
+                <w:rFonts w:cstheme="minorHAnsi"/>
+                <w:color w:val="000000"/>
+                <w:shd w:val="clear" w:color="auto" w:fill="FFFFFF"/>
+              </w:rPr>
+              <w:t>idkeenu</w:t>
+            </w:r>
+            <w:proofErr w:type="spellEnd"/>
+            <w:r>
+              <w:rPr>
+                <w:rStyle w:val="pspdfkit-6um8mrhfmv4j3nvtw9x41bv9fb"/>
+                <w:rFonts w:cstheme="minorHAnsi"/>
+                <w:color w:val="000000"/>
+                <w:shd w:val="clear" w:color="auto" w:fill="FFFFFF"/>
+              </w:rPr>
+              <w:t xml:space="preserve"> Aznar </w:t>
+            </w:r>
+            <w:r>
+              <w:rPr>
+                <w:rFonts w:cstheme="minorHAnsi"/>
+              </w:rPr>
+              <w:t>N01180428</w:t>
+            </w:r>
+          </w:p>
+        </w:tc>
+        <w:tc>
+          <w:tcPr>
+            <w:tcW w:w="4675" w:type="dxa"/>
+          </w:tcPr>
+          <w:p>
+            <w:pPr>
+              <w:rPr>
+                <w:rStyle w:val="pspdfkit-6um8mrhfmv4j3nvtw9x41bv9fb"/>
+                <w:rFonts w:cstheme="minorHAnsi"/>
+                <w:color w:val="000000"/>
+                <w:shd w:val="clear" w:color="auto" w:fill="FFFFFF"/>
+              </w:rPr>
+            </w:pPr>
+          </w:p>
+        </w:tc>
+      </w:tr>
+      <w:tr>
+        <w:tc>
+          <w:tcPr>
+            <w:tcW w:w="4675" w:type="dxa"/>
+          </w:tcPr>
+          <w:p>
+            <w:pPr>
+              <w:rPr>
+                <w:rStyle w:val="pspdfkit-6um8mrhfmv4j3nvtw9x41bv9fb"/>
+                <w:rFonts w:cstheme="minorHAnsi"/>
+                <w:color w:val="000000"/>
+                <w:shd w:val="clear" w:color="auto" w:fill="FFFFFF"/>
+              </w:rPr>
+            </w:pPr>
+            <w:r>
+              <w:rPr>
+                <w:rStyle w:val="pspdfkit-6um8mrhfmv4j3nvtw9x41bv9fb"/>
+                <w:rFonts w:cstheme="minorHAnsi"/>
+                <w:color w:val="000000"/>
+                <w:shd w:val="clear" w:color="auto" w:fill="FFFFFF"/>
+              </w:rPr>
+              <w:t xml:space="preserve">Satyam </w:t>
+            </w:r>
+            <w:proofErr w:type="spellStart"/>
+            <w:r>
+              <w:rPr>
+                <w:rStyle w:val="pspdfkit-6um8mrhfmv4j3nvtw9x41bv9fb"/>
+                <w:rFonts w:cstheme="minorHAnsi"/>
+                <w:color w:val="000000"/>
+                <w:shd w:val="clear" w:color="auto" w:fill="FFFFFF"/>
+              </w:rPr>
+              <w:t>Dalvadi</w:t>
+            </w:r>
+            <w:proofErr w:type="spellEnd"/>
+            <w:r>
+              <w:rPr>
+                <w:rStyle w:val="pspdfkit-6um8mrhfmv4j3nvtw9x41bv9fb"/>
+                <w:rFonts w:cstheme="minorHAnsi"/>
+                <w:color w:val="000000"/>
+                <w:shd w:val="clear" w:color="auto" w:fill="FFFFFF"/>
+              </w:rPr>
+              <w:t xml:space="preserve"> </w:t>
+            </w:r>
+            <w:r>
+              <w:rPr>
+                <w:rFonts w:cstheme="minorHAnsi"/>
+              </w:rPr>
+              <w:t>N01333116</w:t>
+            </w:r>
+          </w:p>
+        </w:tc>
+        <w:tc>
+          <w:tcPr>
+            <w:tcW w:w="4675" w:type="dxa"/>
+          </w:tcPr>
+          <w:p>
+            <w:pPr>
+              <w:rPr>
+                <w:rStyle w:val="pspdfkit-6um8mrhfmv4j3nvtw9x41bv9fb"/>
+                <w:rFonts w:cstheme="minorHAnsi"/>
+                <w:color w:val="000000"/>
+                <w:shd w:val="clear" w:color="auto" w:fill="FFFFFF"/>
+              </w:rPr>
+            </w:pPr>
+          </w:p>
+        </w:tc>
+      </w:tr>
+      <w:tr>
+        <w:tc>
+          <w:tcPr>
+            <w:tcW w:w="4675" w:type="dxa"/>
+          </w:tcPr>
+          <w:p>
+            <w:pPr>
+              <w:rPr>
+                <w:rStyle w:val="pspdfkit-6um8mrhfmv4j3nvtw9x41bv9fb"/>
+                <w:rFonts w:cstheme="minorHAnsi"/>
+                <w:color w:val="000000"/>
+                <w:shd w:val="clear" w:color="auto" w:fill="FFFFFF"/>
+              </w:rPr>
+            </w:pPr>
+            <w:proofErr w:type="spellStart"/>
+            <w:r>
+              <w:rPr>
+                <w:rStyle w:val="pspdfkit-6um8mrhfmv4j3nvtw9x41bv9fb"/>
+                <w:rFonts w:cstheme="minorHAnsi"/>
+                <w:color w:val="000000"/>
+                <w:shd w:val="clear" w:color="auto" w:fill="FFFFFF"/>
+              </w:rPr>
+              <w:t>Jagminder</w:t>
+            </w:r>
+            <w:proofErr w:type="spellEnd"/>
+            <w:r>
+              <w:rPr>
+                <w:rStyle w:val="pspdfkit-6um8mrhfmv4j3nvtw9x41bv9fb"/>
+                <w:rFonts w:cstheme="minorHAnsi"/>
+                <w:color w:val="000000"/>
+                <w:shd w:val="clear" w:color="auto" w:fill="FFFFFF"/>
+              </w:rPr>
+              <w:t xml:space="preserve"> </w:t>
+            </w:r>
+            <w:proofErr w:type="spellStart"/>
+            <w:r>
+              <w:rPr>
+                <w:rStyle w:val="pspdfkit-6um8mrhfmv4j3nvtw9x41bv9fb"/>
+                <w:rFonts w:cstheme="minorHAnsi"/>
+                <w:color w:val="000000"/>
+                <w:shd w:val="clear" w:color="auto" w:fill="FFFFFF"/>
+              </w:rPr>
+              <w:t>Sembi</w:t>
+            </w:r>
+            <w:proofErr w:type="spellEnd"/>
+            <w:r>
+              <w:rPr>
+                <w:rStyle w:val="pspdfkit-6um8mrhfmv4j3nvtw9x41bv9fb"/>
+                <w:rFonts w:cstheme="minorHAnsi"/>
+                <w:color w:val="000000"/>
+                <w:shd w:val="clear" w:color="auto" w:fill="FFFFFF"/>
+              </w:rPr>
+              <w:t xml:space="preserve"> </w:t>
+            </w:r>
+            <w:r>
+              <w:rPr>
+                <w:rFonts w:cstheme="minorHAnsi"/>
+              </w:rPr>
+              <w:t>N01300801</w:t>
+            </w:r>
+          </w:p>
+        </w:tc>
+        <w:tc>
+          <w:tcPr>
+            <w:tcW w:w="4675" w:type="dxa"/>
+          </w:tcPr>
+          <w:p>
+            <w:pPr>
+              <w:rPr>
+                <w:rStyle w:val="pspdfkit-6um8mrhfmv4j3nvtw9x41bv9fb"/>
+                <w:rFonts w:cstheme="minorHAnsi"/>
+                <w:color w:val="000000"/>
+                <w:shd w:val="clear" w:color="auto" w:fill="FFFFFF"/>
+              </w:rPr>
+            </w:pPr>
+          </w:p>
+        </w:tc>
+      </w:tr>
+    </w:tbl>
     <w:p>
       <w:pPr>
         <w:rPr>
@@ -2621,6 +2959,25 @@
       <w:szCs w:val="26"/>
     </w:rPr>
   </w:style>
+  <w:style w:type="table" w:styleId="TableGrid">
+    <w:name w:val="Table Grid"/>
+    <w:basedOn w:val="TableNormal"/>
+    <w:uiPriority w:val="39"/>
+    <w:rsid w:val="00E20557"/>
+    <w:pPr>
+      <w:spacing w:after="0" w:line="240" w:lineRule="auto"/>
+    </w:pPr>
+    <w:tblPr>
+      <w:tblBorders>
+        <w:top w:val="single" w:sz="4" w:space="0" w:color="auto"/>
+        <w:left w:val="single" w:sz="4" w:space="0" w:color="auto"/>
+        <w:bottom w:val="single" w:sz="4" w:space="0" w:color="auto"/>
+        <w:right w:val="single" w:sz="4" w:space="0" w:color="auto"/>
+        <w:insideH w:val="single" w:sz="4" w:space="0" w:color="auto"/>
+        <w:insideV w:val="single" w:sz="4" w:space="0" w:color="auto"/>
+      </w:tblBorders>
+    </w:tblPr>
+  </w:style>
 </w:styles>
 </file>
 

--- a/Milestone 3.docx
+++ b/Milestone 3.docx
@@ -132,7 +132,6 @@
           <w:shd w:val="clear" w:color="auto" w:fill="FFFFFF"/>
         </w:rPr>
       </w:pPr>
-      <w:proofErr w:type="spellStart"/>
       <w:r>
         <w:rPr>
           <w:sz w:val="22"/>
@@ -149,19 +148,7 @@
           <w:szCs w:val="22"/>
           <w:shd w:val="clear" w:color="auto" w:fill="FFFFFF"/>
         </w:rPr>
-        <w:t>idkeenu</w:t>
-      </w:r>
-      <w:proofErr w:type="spellEnd"/>
-      <w:r>
-        <w:rPr>
-          <w:rStyle w:val="pspdfkit-6um8mrhfmv4j3nvtw9x41bv9fb"/>
-          <w:rFonts w:cstheme="minorHAnsi"/>
-          <w:color w:val="000000"/>
-          <w:sz w:val="22"/>
-          <w:szCs w:val="22"/>
-          <w:shd w:val="clear" w:color="auto" w:fill="FFFFFF"/>
-        </w:rPr>
-        <w:t xml:space="preserve"> Aznar </w:t>
+        <w:t xml:space="preserve">idkeenu Aznar </w:t>
       </w:r>
       <w:r>
         <w:rPr>
@@ -196,31 +183,7 @@
           <w:szCs w:val="22"/>
           <w:shd w:val="clear" w:color="auto" w:fill="FFFFFF"/>
         </w:rPr>
-        <w:t xml:space="preserve">Satyam </w:t>
-      </w:r>
-      <w:proofErr w:type="spellStart"/>
-      <w:r>
-        <w:rPr>
-          <w:rStyle w:val="pspdfkit-6um8mrhfmv4j3nvtw9x41bv9fb"/>
-          <w:rFonts w:cstheme="minorHAnsi"/>
-          <w:color w:val="000000"/>
-          <w:sz w:val="22"/>
-          <w:szCs w:val="22"/>
-          <w:shd w:val="clear" w:color="auto" w:fill="FFFFFF"/>
-        </w:rPr>
-        <w:t>Dalvadi</w:t>
-      </w:r>
-      <w:proofErr w:type="spellEnd"/>
-      <w:r>
-        <w:rPr>
-          <w:rStyle w:val="pspdfkit-6um8mrhfmv4j3nvtw9x41bv9fb"/>
-          <w:rFonts w:cstheme="minorHAnsi"/>
-          <w:color w:val="000000"/>
-          <w:sz w:val="22"/>
-          <w:szCs w:val="22"/>
-          <w:shd w:val="clear" w:color="auto" w:fill="FFFFFF"/>
-        </w:rPr>
-        <w:t xml:space="preserve"> </w:t>
+        <w:t xml:space="preserve">Satyam Dalvadi </w:t>
       </w:r>
       <w:r>
         <w:rPr>
@@ -680,7 +643,16 @@
                 <w:color w:val="000000"/>
                 <w:shd w:val="clear" w:color="auto" w:fill="FFFFFF"/>
               </w:rPr>
-              <w:t>90% coding</w:t>
+              <w:t>90% coding (including milestones 2&amp;3 and presentation (PowerPoint)</w:t>
+            </w:r>
+            <w:r>
+              <w:rPr>
+                <w:rStyle w:val="pspdfkit-6um8mrhfmv4j3nvtw9x41bv9fb"/>
+                <w:rFonts w:cstheme="minorHAnsi"/>
+                <w:color w:val="000000"/>
+                <w:shd w:val="clear" w:color="auto" w:fill="FFFFFF"/>
+              </w:rPr>
+              <w:t>+documentation</w:t>
             </w:r>
             <w:bookmarkStart w:id="0" w:name="_GoBack"/>
             <w:bookmarkEnd w:id="0"/>
@@ -691,7 +663,7 @@
                 <w:color w:val="000000"/>
                 <w:shd w:val="clear" w:color="auto" w:fill="FFFFFF"/>
               </w:rPr>
-              <w:t xml:space="preserve"> (including milestones 2&amp;3 and presentation (PowerPoint))</w:t>
+              <w:t>)</w:t>
             </w:r>
           </w:p>
         </w:tc>
@@ -710,7 +682,6 @@
                 <w:shd w:val="clear" w:color="auto" w:fill="FFFFFF"/>
               </w:rPr>
             </w:pPr>
-            <w:proofErr w:type="spellStart"/>
             <w:r>
               <w:rPr>
                 <w:rFonts w:cstheme="minorHAnsi"/>
@@ -724,17 +695,7 @@
                 <w:color w:val="000000"/>
                 <w:shd w:val="clear" w:color="auto" w:fill="FFFFFF"/>
               </w:rPr>
-              <w:t>idkeenu</w:t>
-            </w:r>
-            <w:proofErr w:type="spellEnd"/>
-            <w:r>
-              <w:rPr>
-                <w:rStyle w:val="pspdfkit-6um8mrhfmv4j3nvtw9x41bv9fb"/>
-                <w:rFonts w:cstheme="minorHAnsi"/>
-                <w:color w:val="000000"/>
-                <w:shd w:val="clear" w:color="auto" w:fill="FFFFFF"/>
-              </w:rPr>
-              <w:t xml:space="preserve"> Aznar </w:t>
+              <w:t xml:space="preserve">idkeenu Aznar </w:t>
             </w:r>
             <w:r>
               <w:rPr>
@@ -781,27 +742,7 @@
                 <w:color w:val="000000"/>
                 <w:shd w:val="clear" w:color="auto" w:fill="FFFFFF"/>
               </w:rPr>
-              <w:t xml:space="preserve">Satyam </w:t>
-            </w:r>
-            <w:proofErr w:type="spellStart"/>
-            <w:r>
-              <w:rPr>
-                <w:rStyle w:val="pspdfkit-6um8mrhfmv4j3nvtw9x41bv9fb"/>
-                <w:rFonts w:cstheme="minorHAnsi"/>
-                <w:color w:val="000000"/>
-                <w:shd w:val="clear" w:color="auto" w:fill="FFFFFF"/>
-              </w:rPr>
-              <w:t>Dalvadi</w:t>
-            </w:r>
-            <w:proofErr w:type="spellEnd"/>
-            <w:r>
-              <w:rPr>
-                <w:rStyle w:val="pspdfkit-6um8mrhfmv4j3nvtw9x41bv9fb"/>
-                <w:rFonts w:cstheme="minorHAnsi"/>
-                <w:color w:val="000000"/>
-                <w:shd w:val="clear" w:color="auto" w:fill="FFFFFF"/>
-              </w:rPr>
-              <w:t xml:space="preserve"> </w:t>
+              <w:t xml:space="preserve">Satyam Dalvadi </w:t>
             </w:r>
             <w:r>
               <w:rPr>
@@ -841,7 +782,6 @@
                 <w:shd w:val="clear" w:color="auto" w:fill="FFFFFF"/>
               </w:rPr>
             </w:pPr>
-            <w:proofErr w:type="spellStart"/>
             <w:r>
               <w:rPr>
                 <w:rStyle w:val="pspdfkit-6um8mrhfmv4j3nvtw9x41bv9fb"/>
@@ -849,37 +789,7 @@
                 <w:color w:val="000000"/>
                 <w:shd w:val="clear" w:color="auto" w:fill="FFFFFF"/>
               </w:rPr>
-              <w:t>Jagminder</w:t>
-            </w:r>
-            <w:proofErr w:type="spellEnd"/>
-            <w:r>
-              <w:rPr>
-                <w:rStyle w:val="pspdfkit-6um8mrhfmv4j3nvtw9x41bv9fb"/>
-                <w:rFonts w:cstheme="minorHAnsi"/>
-                <w:color w:val="000000"/>
-                <w:shd w:val="clear" w:color="auto" w:fill="FFFFFF"/>
-              </w:rPr>
-              <w:t xml:space="preserve"> </w:t>
-            </w:r>
-            <w:proofErr w:type="spellStart"/>
-            <w:r>
-              <w:rPr>
-                <w:rStyle w:val="pspdfkit-6um8mrhfmv4j3nvtw9x41bv9fb"/>
-                <w:rFonts w:cstheme="minorHAnsi"/>
-                <w:color w:val="000000"/>
-                <w:shd w:val="clear" w:color="auto" w:fill="FFFFFF"/>
-              </w:rPr>
-              <w:t>Sembi</w:t>
-            </w:r>
-            <w:proofErr w:type="spellEnd"/>
-            <w:r>
-              <w:rPr>
-                <w:rStyle w:val="pspdfkit-6um8mrhfmv4j3nvtw9x41bv9fb"/>
-                <w:rFonts w:cstheme="minorHAnsi"/>
-                <w:color w:val="000000"/>
-                <w:shd w:val="clear" w:color="auto" w:fill="FFFFFF"/>
-              </w:rPr>
-              <w:t xml:space="preserve"> </w:t>
+              <w:t xml:space="preserve">Jagminder Sembi </w:t>
             </w:r>
             <w:r>
               <w:rPr>
@@ -1043,17 +953,15 @@
         </w:rPr>
         <w:t xml:space="preserve"> Activities, model, data, utility, menus, drawable, navigation, xml (root preferences), font, mipmap, values, strings(</w:t>
       </w:r>
-      <w:proofErr w:type="spellStart"/>
-      <w:r>
-        <w:rPr>
-          <w:rStyle w:val="pspdfkit-6um8mrhfmv4j3nvtw9x41bv9fb"/>
-          <w:rFonts w:cstheme="minorHAnsi"/>
-          <w:color w:val="000000"/>
-          <w:shd w:val="clear" w:color="auto" w:fill="FFFFFF"/>
-        </w:rPr>
-        <w:t>en</w:t>
-      </w:r>
-      <w:proofErr w:type="spellEnd"/>
+      <w:r>
+        <w:rPr>
+          <w:rStyle w:val="pspdfkit-6um8mrhfmv4j3nvtw9x41bv9fb"/>
+          <w:rFonts w:cstheme="minorHAnsi"/>
+          <w:color w:val="000000"/>
+          <w:shd w:val="clear" w:color="auto" w:fill="FFFFFF"/>
+        </w:rPr>
+        <w:t>EN</w:t>
+      </w:r>
       <w:r>
         <w:rPr>
           <w:rStyle w:val="pspdfkit-6um8mrhfmv4j3nvtw9x41bv9fb"/>
@@ -1063,17 +971,15 @@
         </w:rPr>
         <w:t xml:space="preserve"> &amp; </w:t>
       </w:r>
-      <w:proofErr w:type="spellStart"/>
-      <w:r>
-        <w:rPr>
-          <w:rStyle w:val="pspdfkit-6um8mrhfmv4j3nvtw9x41bv9fb"/>
-          <w:rFonts w:cstheme="minorHAnsi"/>
-          <w:color w:val="000000"/>
-          <w:shd w:val="clear" w:color="auto" w:fill="FFFFFF"/>
-        </w:rPr>
-        <w:t>fr</w:t>
-      </w:r>
-      <w:proofErr w:type="spellEnd"/>
+      <w:r>
+        <w:rPr>
+          <w:rStyle w:val="pspdfkit-6um8mrhfmv4j3nvtw9x41bv9fb"/>
+          <w:rFonts w:cstheme="minorHAnsi"/>
+          <w:color w:val="000000"/>
+          <w:shd w:val="clear" w:color="auto" w:fill="FFFFFF"/>
+        </w:rPr>
+        <w:t>FR</w:t>
+      </w:r>
       <w:r>
         <w:rPr>
           <w:rStyle w:val="pspdfkit-6um8mrhfmv4j3nvtw9x41bv9fb"/>
@@ -1210,7 +1116,6 @@
           <w:shd w:val="clear" w:color="auto" w:fill="FFFFFF"/>
         </w:rPr>
       </w:pPr>
-      <w:proofErr w:type="spellStart"/>
       <w:r>
         <w:rPr>
           <w:rFonts w:cstheme="minorHAnsi"/>
@@ -1224,17 +1129,7 @@
           <w:color w:val="000000"/>
           <w:shd w:val="clear" w:color="auto" w:fill="FFFFFF"/>
         </w:rPr>
-        <w:t>idkeenu</w:t>
-      </w:r>
-      <w:proofErr w:type="spellEnd"/>
-      <w:r>
-        <w:rPr>
-          <w:rStyle w:val="pspdfkit-6um8mrhfmv4j3nvtw9x41bv9fb"/>
-          <w:rFonts w:cstheme="minorHAnsi"/>
-          <w:color w:val="000000"/>
-          <w:shd w:val="clear" w:color="auto" w:fill="FFFFFF"/>
-        </w:rPr>
-        <w:t xml:space="preserve"> Aznar </w:t>
+        <w:t xml:space="preserve">idkeenu Aznar </w:t>
       </w:r>
       <w:r>
         <w:rPr>
@@ -1319,21 +1214,7 @@
         <w:rPr>
           <w:rFonts w:cstheme="minorHAnsi"/>
         </w:rPr>
-        <w:t xml:space="preserve">Group </w:t>
-      </w:r>
-      <w:proofErr w:type="spellStart"/>
-      <w:r>
-        <w:rPr>
-          <w:rFonts w:cstheme="minorHAnsi"/>
-        </w:rPr>
-        <w:t>Github</w:t>
-      </w:r>
-      <w:proofErr w:type="spellEnd"/>
-      <w:r>
-        <w:rPr>
-          <w:rFonts w:cstheme="minorHAnsi"/>
-        </w:rPr>
-        <w:t xml:space="preserve"> management</w:t>
+        <w:t>Group Github management</w:t>
       </w:r>
       <w:r>
         <w:rPr>
@@ -1382,27 +1263,7 @@
           <w:color w:val="000000"/>
           <w:shd w:val="clear" w:color="auto" w:fill="FFFFFF"/>
         </w:rPr>
-        <w:t xml:space="preserve">Satyam </w:t>
-      </w:r>
-      <w:proofErr w:type="spellStart"/>
-      <w:r>
-        <w:rPr>
-          <w:rStyle w:val="pspdfkit-6um8mrhfmv4j3nvtw9x41bv9fb"/>
-          <w:rFonts w:cstheme="minorHAnsi"/>
-          <w:color w:val="000000"/>
-          <w:shd w:val="clear" w:color="auto" w:fill="FFFFFF"/>
-        </w:rPr>
-        <w:t>Dalvadi</w:t>
-      </w:r>
-      <w:proofErr w:type="spellEnd"/>
-      <w:r>
-        <w:rPr>
-          <w:rStyle w:val="pspdfkit-6um8mrhfmv4j3nvtw9x41bv9fb"/>
-          <w:rFonts w:cstheme="minorHAnsi"/>
-          <w:color w:val="000000"/>
-          <w:shd w:val="clear" w:color="auto" w:fill="FFFFFF"/>
-        </w:rPr>
-        <w:t xml:space="preserve"> </w:t>
+        <w:t xml:space="preserve">Satyam Dalvadi </w:t>
       </w:r>
       <w:r>
         <w:rPr>
@@ -1501,45 +1362,14 @@
           <w:rFonts w:cstheme="minorHAnsi"/>
         </w:rPr>
       </w:pPr>
-      <w:proofErr w:type="spellStart"/>
-      <w:r>
-        <w:rPr>
-          <w:rStyle w:val="pspdfkit-6um8mrhfmv4j3nvtw9x41bv9fb"/>
-          <w:rFonts w:cstheme="minorHAnsi"/>
-          <w:color w:val="000000"/>
-          <w:shd w:val="clear" w:color="auto" w:fill="FFFFFF"/>
-        </w:rPr>
-        <w:t>Jagminder</w:t>
-      </w:r>
-      <w:proofErr w:type="spellEnd"/>
-      <w:r>
-        <w:rPr>
-          <w:rStyle w:val="pspdfkit-6um8mrhfmv4j3nvtw9x41bv9fb"/>
-          <w:rFonts w:cstheme="minorHAnsi"/>
-          <w:color w:val="000000"/>
-          <w:shd w:val="clear" w:color="auto" w:fill="FFFFFF"/>
-        </w:rPr>
-        <w:t xml:space="preserve"> </w:t>
-      </w:r>
-      <w:proofErr w:type="spellStart"/>
-      <w:r>
-        <w:rPr>
-          <w:rStyle w:val="pspdfkit-6um8mrhfmv4j3nvtw9x41bv9fb"/>
-          <w:rFonts w:cstheme="minorHAnsi"/>
-          <w:color w:val="000000"/>
-          <w:shd w:val="clear" w:color="auto" w:fill="FFFFFF"/>
-        </w:rPr>
-        <w:t>Sembi</w:t>
-      </w:r>
-      <w:proofErr w:type="spellEnd"/>
-      <w:r>
-        <w:rPr>
-          <w:rStyle w:val="pspdfkit-6um8mrhfmv4j3nvtw9x41bv9fb"/>
-          <w:rFonts w:cstheme="minorHAnsi"/>
-          <w:color w:val="000000"/>
-          <w:shd w:val="clear" w:color="auto" w:fill="FFFFFF"/>
-        </w:rPr>
-        <w:t xml:space="preserve"> </w:t>
+      <w:r>
+        <w:rPr>
+          <w:rStyle w:val="pspdfkit-6um8mrhfmv4j3nvtw9x41bv9fb"/>
+          <w:rFonts w:cstheme="minorHAnsi"/>
+          <w:color w:val="000000"/>
+          <w:shd w:val="clear" w:color="auto" w:fill="FFFFFF"/>
+        </w:rPr>
+        <w:t xml:space="preserve">Jagminder Sembi </w:t>
       </w:r>
       <w:r>
         <w:rPr>

--- a/Milestone 3.docx
+++ b/Milestone 3.docx
@@ -528,6 +528,53 @@
         </w:rPr>
         <w:t>Application will also support English and French.</w:t>
       </w:r>
+    </w:p>
+    <w:p>
+      <w:pPr>
+        <w:pStyle w:val="ListParagraph"/>
+        <w:ind w:left="2160"/>
+        <w:rPr>
+          <w:rStyle w:val="pspdfkit-6um8mrhfmv4j3nvtw9x41bv9fb"/>
+          <w:rFonts w:cstheme="minorHAnsi"/>
+          <w:color w:val="000000"/>
+          <w:shd w:val="clear" w:color="auto" w:fill="FFFFFF"/>
+        </w:rPr>
+      </w:pPr>
+    </w:p>
+    <w:p>
+      <w:pPr>
+        <w:pStyle w:val="ListParagraph"/>
+        <w:numPr>
+          <w:ilvl w:val="0"/>
+          <w:numId w:val="8"/>
+        </w:numPr>
+        <w:rPr>
+          <w:rStyle w:val="pspdfkit-6um8mrhfmv4j3nvtw9x41bv9fb"/>
+          <w:rFonts w:cstheme="minorHAnsi"/>
+          <w:color w:val="FF0000"/>
+          <w:shd w:val="clear" w:color="auto" w:fill="FFFFFF"/>
+        </w:rPr>
+      </w:pPr>
+      <w:r>
+        <w:rPr>
+          <w:rStyle w:val="pspdfkit-6um8mrhfmv4j3nvtw9x41bv9fb"/>
+          <w:rFonts w:cstheme="minorHAnsi"/>
+          <w:color w:val="FF0000"/>
+          <w:shd w:val="clear" w:color="auto" w:fill="FFFFFF"/>
+        </w:rPr>
+        <w:t>Table of Contributio</w:t>
+      </w:r>
+      <w:r>
+        <w:rPr>
+          <w:rStyle w:val="pspdfkit-6um8mrhfmv4j3nvtw9x41bv9fb"/>
+          <w:rFonts w:cstheme="minorHAnsi"/>
+          <w:color w:val="FF0000"/>
+          <w:shd w:val="clear" w:color="auto" w:fill="FFFFFF"/>
+        </w:rPr>
+        <w:t>n:</w:t>
+      </w:r>
+      <w:bookmarkStart w:id="0" w:name="_GoBack"/>
+      <w:bookmarkEnd w:id="0"/>
     </w:p>
     <w:tbl>
       <w:tblPr>
@@ -654,8 +701,6 @@
               </w:rPr>
               <w:t>+documentation</w:t>
             </w:r>
-            <w:bookmarkStart w:id="0" w:name="_GoBack"/>
-            <w:bookmarkEnd w:id="0"/>
             <w:r>
               <w:rPr>
                 <w:rStyle w:val="pspdfkit-6um8mrhfmv4j3nvtw9x41bv9fb"/>
@@ -1938,6 +1983,120 @@
     </w:lvl>
   </w:abstractNum>
   <w:abstractNum w:abstractNumId="4" w15:restartNumberingAfterBreak="0">
+    <w:nsid w:val="4B94357B"/>
+    <w:multiLevelType w:val="hybridMultilevel"/>
+    <w:tmpl w:val="DB10A95E"/>
+    <w:lvl w:ilvl="0" w:tplc="0FFA64B6">
+      <w:start w:val="1"/>
+      <w:numFmt w:val="bullet"/>
+      <w:lvlText w:val="o"/>
+      <w:lvlJc w:val="left"/>
+      <w:pPr>
+        <w:ind w:left="720" w:hanging="360"/>
+      </w:pPr>
+      <w:rPr>
+        <w:rFonts w:ascii="Courier New" w:hAnsi="Courier New" w:cs="Courier New" w:hint="default"/>
+        <w:color w:val="auto"/>
+      </w:rPr>
+    </w:lvl>
+    <w:lvl w:ilvl="1" w:tplc="10090003" w:tentative="1">
+      <w:start w:val="1"/>
+      <w:numFmt w:val="bullet"/>
+      <w:lvlText w:val="o"/>
+      <w:lvlJc w:val="left"/>
+      <w:pPr>
+        <w:ind w:left="1440" w:hanging="360"/>
+      </w:pPr>
+      <w:rPr>
+        <w:rFonts w:ascii="Courier New" w:hAnsi="Courier New" w:cs="Courier New" w:hint="default"/>
+      </w:rPr>
+    </w:lvl>
+    <w:lvl w:ilvl="2" w:tplc="10090005" w:tentative="1">
+      <w:start w:val="1"/>
+      <w:numFmt w:val="bullet"/>
+      <w:lvlText w:val=""/>
+      <w:lvlJc w:val="left"/>
+      <w:pPr>
+        <w:ind w:left="2160" w:hanging="360"/>
+      </w:pPr>
+      <w:rPr>
+        <w:rFonts w:ascii="Wingdings" w:hAnsi="Wingdings" w:hint="default"/>
+      </w:rPr>
+    </w:lvl>
+    <w:lvl w:ilvl="3" w:tplc="10090001" w:tentative="1">
+      <w:start w:val="1"/>
+      <w:numFmt w:val="bullet"/>
+      <w:lvlText w:val=""/>
+      <w:lvlJc w:val="left"/>
+      <w:pPr>
+        <w:ind w:left="2880" w:hanging="360"/>
+      </w:pPr>
+      <w:rPr>
+        <w:rFonts w:ascii="Symbol" w:hAnsi="Symbol" w:hint="default"/>
+      </w:rPr>
+    </w:lvl>
+    <w:lvl w:ilvl="4" w:tplc="10090003" w:tentative="1">
+      <w:start w:val="1"/>
+      <w:numFmt w:val="bullet"/>
+      <w:lvlText w:val="o"/>
+      <w:lvlJc w:val="left"/>
+      <w:pPr>
+        <w:ind w:left="3600" w:hanging="360"/>
+      </w:pPr>
+      <w:rPr>
+        <w:rFonts w:ascii="Courier New" w:hAnsi="Courier New" w:cs="Courier New" w:hint="default"/>
+      </w:rPr>
+    </w:lvl>
+    <w:lvl w:ilvl="5" w:tplc="10090005" w:tentative="1">
+      <w:start w:val="1"/>
+      <w:numFmt w:val="bullet"/>
+      <w:lvlText w:val=""/>
+      <w:lvlJc w:val="left"/>
+      <w:pPr>
+        <w:ind w:left="4320" w:hanging="360"/>
+      </w:pPr>
+      <w:rPr>
+        <w:rFonts w:ascii="Wingdings" w:hAnsi="Wingdings" w:hint="default"/>
+      </w:rPr>
+    </w:lvl>
+    <w:lvl w:ilvl="6" w:tplc="10090001" w:tentative="1">
+      <w:start w:val="1"/>
+      <w:numFmt w:val="bullet"/>
+      <w:lvlText w:val=""/>
+      <w:lvlJc w:val="left"/>
+      <w:pPr>
+        <w:ind w:left="5040" w:hanging="360"/>
+      </w:pPr>
+      <w:rPr>
+        <w:rFonts w:ascii="Symbol" w:hAnsi="Symbol" w:hint="default"/>
+      </w:rPr>
+    </w:lvl>
+    <w:lvl w:ilvl="7" w:tplc="10090003" w:tentative="1">
+      <w:start w:val="1"/>
+      <w:numFmt w:val="bullet"/>
+      <w:lvlText w:val="o"/>
+      <w:lvlJc w:val="left"/>
+      <w:pPr>
+        <w:ind w:left="5760" w:hanging="360"/>
+      </w:pPr>
+      <w:rPr>
+        <w:rFonts w:ascii="Courier New" w:hAnsi="Courier New" w:cs="Courier New" w:hint="default"/>
+      </w:rPr>
+    </w:lvl>
+    <w:lvl w:ilvl="8" w:tplc="10090005" w:tentative="1">
+      <w:start w:val="1"/>
+      <w:numFmt w:val="bullet"/>
+      <w:lvlText w:val=""/>
+      <w:lvlJc w:val="left"/>
+      <w:pPr>
+        <w:ind w:left="6480" w:hanging="360"/>
+      </w:pPr>
+      <w:rPr>
+        <w:rFonts w:ascii="Wingdings" w:hAnsi="Wingdings" w:hint="default"/>
+      </w:rPr>
+    </w:lvl>
+  </w:abstractNum>
+  <w:abstractNum w:abstractNumId="5" w15:restartNumberingAfterBreak="0">
     <w:nsid w:val="593E58EF"/>
     <w:multiLevelType w:val="hybridMultilevel"/>
     <w:tmpl w:val="39D8786A"/>
@@ -2050,7 +2209,7 @@
       </w:rPr>
     </w:lvl>
   </w:abstractNum>
-  <w:abstractNum w:abstractNumId="5" w15:restartNumberingAfterBreak="0">
+  <w:abstractNum w:abstractNumId="6" w15:restartNumberingAfterBreak="0">
     <w:nsid w:val="69B10A91"/>
     <w:multiLevelType w:val="hybridMultilevel"/>
     <w:tmpl w:val="3E7694B2"/>
@@ -2164,7 +2323,7 @@
       </w:rPr>
     </w:lvl>
   </w:abstractNum>
-  <w:abstractNum w:abstractNumId="6" w15:restartNumberingAfterBreak="0">
+  <w:abstractNum w:abstractNumId="7" w15:restartNumberingAfterBreak="0">
     <w:nsid w:val="74180391"/>
     <w:multiLevelType w:val="hybridMultilevel"/>
     <w:tmpl w:val="25D6F516"/>
@@ -2281,13 +2440,13 @@
     <w:abstractNumId w:val="3"/>
   </w:num>
   <w:num w:numId="2">
-    <w:abstractNumId w:val="5"/>
+    <w:abstractNumId w:val="6"/>
   </w:num>
   <w:num w:numId="3">
-    <w:abstractNumId w:val="6"/>
+    <w:abstractNumId w:val="7"/>
   </w:num>
   <w:num w:numId="4">
-    <w:abstractNumId w:val="4"/>
+    <w:abstractNumId w:val="5"/>
   </w:num>
   <w:num w:numId="5">
     <w:abstractNumId w:val="2"/>
@@ -2297,6 +2456,9 @@
   </w:num>
   <w:num w:numId="7">
     <w:abstractNumId w:val="1"/>
+  </w:num>
+  <w:num w:numId="8">
+    <w:abstractNumId w:val="4"/>
   </w:num>
 </w:numbering>
 </file>

--- a/Milestone 3.docx
+++ b/Milestone 3.docx
@@ -132,6 +132,7 @@
           <w:shd w:val="clear" w:color="auto" w:fill="FFFFFF"/>
         </w:rPr>
       </w:pPr>
+      <w:proofErr w:type="spellStart"/>
       <w:r>
         <w:rPr>
           <w:sz w:val="22"/>
@@ -148,7 +149,19 @@
           <w:szCs w:val="22"/>
           <w:shd w:val="clear" w:color="auto" w:fill="FFFFFF"/>
         </w:rPr>
-        <w:t xml:space="preserve">idkeenu Aznar </w:t>
+        <w:t>idkeenu</w:t>
+      </w:r>
+      <w:proofErr w:type="spellEnd"/>
+      <w:r>
+        <w:rPr>
+          <w:rStyle w:val="pspdfkit-6um8mrhfmv4j3nvtw9x41bv9fb"/>
+          <w:rFonts w:cstheme="minorHAnsi"/>
+          <w:color w:val="000000"/>
+          <w:sz w:val="22"/>
+          <w:szCs w:val="22"/>
+          <w:shd w:val="clear" w:color="auto" w:fill="FFFFFF"/>
+        </w:rPr>
+        <w:t xml:space="preserve"> Aznar </w:t>
       </w:r>
       <w:r>
         <w:rPr>
@@ -183,7 +196,31 @@
           <w:szCs w:val="22"/>
           <w:shd w:val="clear" w:color="auto" w:fill="FFFFFF"/>
         </w:rPr>
-        <w:t xml:space="preserve">Satyam Dalvadi </w:t>
+        <w:t xml:space="preserve">Satyam </w:t>
+      </w:r>
+      <w:proofErr w:type="spellStart"/>
+      <w:r>
+        <w:rPr>
+          <w:rStyle w:val="pspdfkit-6um8mrhfmv4j3nvtw9x41bv9fb"/>
+          <w:rFonts w:cstheme="minorHAnsi"/>
+          <w:color w:val="000000"/>
+          <w:sz w:val="22"/>
+          <w:szCs w:val="22"/>
+          <w:shd w:val="clear" w:color="auto" w:fill="FFFFFF"/>
+        </w:rPr>
+        <w:t>Dalvadi</w:t>
+      </w:r>
+      <w:proofErr w:type="spellEnd"/>
+      <w:r>
+        <w:rPr>
+          <w:rStyle w:val="pspdfkit-6um8mrhfmv4j3nvtw9x41bv9fb"/>
+          <w:rFonts w:cstheme="minorHAnsi"/>
+          <w:color w:val="000000"/>
+          <w:sz w:val="22"/>
+          <w:szCs w:val="22"/>
+          <w:shd w:val="clear" w:color="auto" w:fill="FFFFFF"/>
+        </w:rPr>
+        <w:t xml:space="preserve"> </w:t>
       </w:r>
       <w:r>
         <w:rPr>
@@ -573,8 +610,6 @@
         </w:rPr>
         <w:t>n:</w:t>
       </w:r>
-      <w:bookmarkStart w:id="0" w:name="_GoBack"/>
-      <w:bookmarkEnd w:id="0"/>
     </w:p>
     <w:tbl>
       <w:tblPr>
@@ -690,7 +725,25 @@
                 <w:color w:val="000000"/>
                 <w:shd w:val="clear" w:color="auto" w:fill="FFFFFF"/>
               </w:rPr>
-              <w:t>90% coding (including milestones 2&amp;3 and presentation (PowerPoint)</w:t>
+              <w:t xml:space="preserve">90% coding (including milestones 2&amp;3 and </w:t>
+            </w:r>
+            <w:r>
+              <w:rPr>
+                <w:rStyle w:val="pspdfkit-6um8mrhfmv4j3nvtw9x41bv9fb"/>
+                <w:rFonts w:cstheme="minorHAnsi"/>
+                <w:color w:val="000000"/>
+                <w:shd w:val="clear" w:color="auto" w:fill="FFFFFF"/>
+              </w:rPr>
+              <w:t xml:space="preserve">final </w:t>
+            </w:r>
+            <w:r>
+              <w:rPr>
+                <w:rStyle w:val="pspdfkit-6um8mrhfmv4j3nvtw9x41bv9fb"/>
+                <w:rFonts w:cstheme="minorHAnsi"/>
+                <w:color w:val="000000"/>
+                <w:shd w:val="clear" w:color="auto" w:fill="FFFFFF"/>
+              </w:rPr>
+              <w:t>presentation (PowerPoint)</w:t>
             </w:r>
             <w:r>
               <w:rPr>
@@ -710,6 +763,8 @@
               </w:rPr>
               <w:t>)</w:t>
             </w:r>
+            <w:bookmarkStart w:id="0" w:name="_GoBack"/>
+            <w:bookmarkEnd w:id="0"/>
           </w:p>
         </w:tc>
       </w:tr>
@@ -727,6 +782,7 @@
                 <w:shd w:val="clear" w:color="auto" w:fill="FFFFFF"/>
               </w:rPr>
             </w:pPr>
+            <w:proofErr w:type="spellStart"/>
             <w:r>
               <w:rPr>
                 <w:rFonts w:cstheme="minorHAnsi"/>
@@ -740,7 +796,17 @@
                 <w:color w:val="000000"/>
                 <w:shd w:val="clear" w:color="auto" w:fill="FFFFFF"/>
               </w:rPr>
-              <w:t xml:space="preserve">idkeenu Aznar </w:t>
+              <w:t>idkeenu</w:t>
+            </w:r>
+            <w:proofErr w:type="spellEnd"/>
+            <w:r>
+              <w:rPr>
+                <w:rStyle w:val="pspdfkit-6um8mrhfmv4j3nvtw9x41bv9fb"/>
+                <w:rFonts w:cstheme="minorHAnsi"/>
+                <w:color w:val="000000"/>
+                <w:shd w:val="clear" w:color="auto" w:fill="FFFFFF"/>
+              </w:rPr>
+              <w:t xml:space="preserve"> Aznar </w:t>
             </w:r>
             <w:r>
               <w:rPr>
@@ -787,7 +853,27 @@
                 <w:color w:val="000000"/>
                 <w:shd w:val="clear" w:color="auto" w:fill="FFFFFF"/>
               </w:rPr>
-              <w:t xml:space="preserve">Satyam Dalvadi </w:t>
+              <w:t xml:space="preserve">Satyam </w:t>
+            </w:r>
+            <w:proofErr w:type="spellStart"/>
+            <w:r>
+              <w:rPr>
+                <w:rStyle w:val="pspdfkit-6um8mrhfmv4j3nvtw9x41bv9fb"/>
+                <w:rFonts w:cstheme="minorHAnsi"/>
+                <w:color w:val="000000"/>
+                <w:shd w:val="clear" w:color="auto" w:fill="FFFFFF"/>
+              </w:rPr>
+              <w:t>Dalvadi</w:t>
+            </w:r>
+            <w:proofErr w:type="spellEnd"/>
+            <w:r>
+              <w:rPr>
+                <w:rStyle w:val="pspdfkit-6um8mrhfmv4j3nvtw9x41bv9fb"/>
+                <w:rFonts w:cstheme="minorHAnsi"/>
+                <w:color w:val="000000"/>
+                <w:shd w:val="clear" w:color="auto" w:fill="FFFFFF"/>
+              </w:rPr>
+              <w:t xml:space="preserve"> </w:t>
             </w:r>
             <w:r>
               <w:rPr>
@@ -827,6 +913,7 @@
                 <w:shd w:val="clear" w:color="auto" w:fill="FFFFFF"/>
               </w:rPr>
             </w:pPr>
+            <w:proofErr w:type="spellStart"/>
             <w:r>
               <w:rPr>
                 <w:rStyle w:val="pspdfkit-6um8mrhfmv4j3nvtw9x41bv9fb"/>
@@ -834,7 +921,37 @@
                 <w:color w:val="000000"/>
                 <w:shd w:val="clear" w:color="auto" w:fill="FFFFFF"/>
               </w:rPr>
-              <w:t xml:space="preserve">Jagminder Sembi </w:t>
+              <w:t>Jagminder</w:t>
+            </w:r>
+            <w:proofErr w:type="spellEnd"/>
+            <w:r>
+              <w:rPr>
+                <w:rStyle w:val="pspdfkit-6um8mrhfmv4j3nvtw9x41bv9fb"/>
+                <w:rFonts w:cstheme="minorHAnsi"/>
+                <w:color w:val="000000"/>
+                <w:shd w:val="clear" w:color="auto" w:fill="FFFFFF"/>
+              </w:rPr>
+              <w:t xml:space="preserve"> </w:t>
+            </w:r>
+            <w:proofErr w:type="spellStart"/>
+            <w:r>
+              <w:rPr>
+                <w:rStyle w:val="pspdfkit-6um8mrhfmv4j3nvtw9x41bv9fb"/>
+                <w:rFonts w:cstheme="minorHAnsi"/>
+                <w:color w:val="000000"/>
+                <w:shd w:val="clear" w:color="auto" w:fill="FFFFFF"/>
+              </w:rPr>
+              <w:t>Sembi</w:t>
+            </w:r>
+            <w:proofErr w:type="spellEnd"/>
+            <w:r>
+              <w:rPr>
+                <w:rStyle w:val="pspdfkit-6um8mrhfmv4j3nvtw9x41bv9fb"/>
+                <w:rFonts w:cstheme="minorHAnsi"/>
+                <w:color w:val="000000"/>
+                <w:shd w:val="clear" w:color="auto" w:fill="FFFFFF"/>
+              </w:rPr>
+              <w:t xml:space="preserve"> </w:t>
             </w:r>
             <w:r>
               <w:rPr>
@@ -1161,6 +1278,7 @@
           <w:shd w:val="clear" w:color="auto" w:fill="FFFFFF"/>
         </w:rPr>
       </w:pPr>
+      <w:proofErr w:type="spellStart"/>
       <w:r>
         <w:rPr>
           <w:rFonts w:cstheme="minorHAnsi"/>
@@ -1174,7 +1292,17 @@
           <w:color w:val="000000"/>
           <w:shd w:val="clear" w:color="auto" w:fill="FFFFFF"/>
         </w:rPr>
-        <w:t xml:space="preserve">idkeenu Aznar </w:t>
+        <w:t>idkeenu</w:t>
+      </w:r>
+      <w:proofErr w:type="spellEnd"/>
+      <w:r>
+        <w:rPr>
+          <w:rStyle w:val="pspdfkit-6um8mrhfmv4j3nvtw9x41bv9fb"/>
+          <w:rFonts w:cstheme="minorHAnsi"/>
+          <w:color w:val="000000"/>
+          <w:shd w:val="clear" w:color="auto" w:fill="FFFFFF"/>
+        </w:rPr>
+        <w:t xml:space="preserve"> Aznar </w:t>
       </w:r>
       <w:r>
         <w:rPr>
@@ -1259,7 +1387,21 @@
         <w:rPr>
           <w:rFonts w:cstheme="minorHAnsi"/>
         </w:rPr>
-        <w:t>Group Github management</w:t>
+        <w:t xml:space="preserve">Group </w:t>
+      </w:r>
+      <w:proofErr w:type="spellStart"/>
+      <w:r>
+        <w:rPr>
+          <w:rFonts w:cstheme="minorHAnsi"/>
+        </w:rPr>
+        <w:t>Github</w:t>
+      </w:r>
+      <w:proofErr w:type="spellEnd"/>
+      <w:r>
+        <w:rPr>
+          <w:rFonts w:cstheme="minorHAnsi"/>
+        </w:rPr>
+        <w:t xml:space="preserve"> management</w:t>
       </w:r>
       <w:r>
         <w:rPr>
@@ -1308,7 +1450,27 @@
           <w:color w:val="000000"/>
           <w:shd w:val="clear" w:color="auto" w:fill="FFFFFF"/>
         </w:rPr>
-        <w:t xml:space="preserve">Satyam Dalvadi </w:t>
+        <w:t xml:space="preserve">Satyam </w:t>
+      </w:r>
+      <w:proofErr w:type="spellStart"/>
+      <w:r>
+        <w:rPr>
+          <w:rStyle w:val="pspdfkit-6um8mrhfmv4j3nvtw9x41bv9fb"/>
+          <w:rFonts w:cstheme="minorHAnsi"/>
+          <w:color w:val="000000"/>
+          <w:shd w:val="clear" w:color="auto" w:fill="FFFFFF"/>
+        </w:rPr>
+        <w:t>Dalvadi</w:t>
+      </w:r>
+      <w:proofErr w:type="spellEnd"/>
+      <w:r>
+        <w:rPr>
+          <w:rStyle w:val="pspdfkit-6um8mrhfmv4j3nvtw9x41bv9fb"/>
+          <w:rFonts w:cstheme="minorHAnsi"/>
+          <w:color w:val="000000"/>
+          <w:shd w:val="clear" w:color="auto" w:fill="FFFFFF"/>
+        </w:rPr>
+        <w:t xml:space="preserve"> </w:t>
       </w:r>
       <w:r>
         <w:rPr>
@@ -1407,14 +1569,45 @@
           <w:rFonts w:cstheme="minorHAnsi"/>
         </w:rPr>
       </w:pPr>
-      <w:r>
-        <w:rPr>
-          <w:rStyle w:val="pspdfkit-6um8mrhfmv4j3nvtw9x41bv9fb"/>
-          <w:rFonts w:cstheme="minorHAnsi"/>
-          <w:color w:val="000000"/>
-          <w:shd w:val="clear" w:color="auto" w:fill="FFFFFF"/>
-        </w:rPr>
-        <w:t xml:space="preserve">Jagminder Sembi </w:t>
+      <w:proofErr w:type="spellStart"/>
+      <w:r>
+        <w:rPr>
+          <w:rStyle w:val="pspdfkit-6um8mrhfmv4j3nvtw9x41bv9fb"/>
+          <w:rFonts w:cstheme="minorHAnsi"/>
+          <w:color w:val="000000"/>
+          <w:shd w:val="clear" w:color="auto" w:fill="FFFFFF"/>
+        </w:rPr>
+        <w:t>Jagminder</w:t>
+      </w:r>
+      <w:proofErr w:type="spellEnd"/>
+      <w:r>
+        <w:rPr>
+          <w:rStyle w:val="pspdfkit-6um8mrhfmv4j3nvtw9x41bv9fb"/>
+          <w:rFonts w:cstheme="minorHAnsi"/>
+          <w:color w:val="000000"/>
+          <w:shd w:val="clear" w:color="auto" w:fill="FFFFFF"/>
+        </w:rPr>
+        <w:t xml:space="preserve"> </w:t>
+      </w:r>
+      <w:proofErr w:type="spellStart"/>
+      <w:r>
+        <w:rPr>
+          <w:rStyle w:val="pspdfkit-6um8mrhfmv4j3nvtw9x41bv9fb"/>
+          <w:rFonts w:cstheme="minorHAnsi"/>
+          <w:color w:val="000000"/>
+          <w:shd w:val="clear" w:color="auto" w:fill="FFFFFF"/>
+        </w:rPr>
+        <w:t>Sembi</w:t>
+      </w:r>
+      <w:proofErr w:type="spellEnd"/>
+      <w:r>
+        <w:rPr>
+          <w:rStyle w:val="pspdfkit-6um8mrhfmv4j3nvtw9x41bv9fb"/>
+          <w:rFonts w:cstheme="minorHAnsi"/>
+          <w:color w:val="000000"/>
+          <w:shd w:val="clear" w:color="auto" w:fill="FFFFFF"/>
+        </w:rPr>
+        <w:t xml:space="preserve"> </w:t>
       </w:r>
       <w:r>
         <w:rPr>

--- a/Milestone 3.docx
+++ b/Milestone 3.docx
@@ -135,6 +135,7 @@
       <w:proofErr w:type="spellStart"/>
       <w:r>
         <w:rPr>
+          <w:color w:val="auto"/>
           <w:sz w:val="22"/>
           <w:szCs w:val="22"/>
         </w:rPr>
@@ -144,7 +145,7 @@
         <w:rPr>
           <w:rStyle w:val="pspdfkit-6um8mrhfmv4j3nvtw9x41bv9fb"/>
           <w:rFonts w:cstheme="minorHAnsi"/>
-          <w:color w:val="000000"/>
+          <w:color w:val="auto"/>
           <w:sz w:val="22"/>
           <w:szCs w:val="22"/>
           <w:shd w:val="clear" w:color="auto" w:fill="FFFFFF"/>
@@ -156,12 +157,23 @@
         <w:rPr>
           <w:rStyle w:val="pspdfkit-6um8mrhfmv4j3nvtw9x41bv9fb"/>
           <w:rFonts w:cstheme="minorHAnsi"/>
-          <w:color w:val="000000"/>
+          <w:color w:val="auto"/>
           <w:sz w:val="22"/>
           <w:szCs w:val="22"/>
           <w:shd w:val="clear" w:color="auto" w:fill="FFFFFF"/>
         </w:rPr>
-        <w:t xml:space="preserve"> Aznar </w:t>
+        <w:t xml:space="preserve"> </w:t>
+      </w:r>
+      <w:r>
+        <w:rPr>
+          <w:rStyle w:val="pspdfkit-6um8mrhfmv4j3nvtw9x41bv9fb"/>
+          <w:rFonts w:cstheme="minorHAnsi"/>
+          <w:color w:val="000000"/>
+          <w:sz w:val="22"/>
+          <w:szCs w:val="22"/>
+          <w:shd w:val="clear" w:color="auto" w:fill="FFFFFF"/>
+        </w:rPr>
+        <w:t xml:space="preserve">Aznar </w:t>
       </w:r>
       <w:r>
         <w:rPr>
@@ -409,17 +421,8 @@
         </w:rPr>
         <w:t xml:space="preserve">Project Description: </w:t>
       </w:r>
-    </w:p>
-    <w:p>
-      <w:pPr>
-        <w:pStyle w:val="ListParagraph"/>
-        <w:rPr>
-          <w:rStyle w:val="pspdfkit-6um8mrhfmv4j3nvtw9x41bv9fb"/>
-          <w:rFonts w:cstheme="minorHAnsi"/>
-          <w:color w:val="000000"/>
-          <w:shd w:val="clear" w:color="auto" w:fill="FFFFFF"/>
-        </w:rPr>
-      </w:pPr>
+      <w:bookmarkStart w:id="0" w:name="_GoBack"/>
+      <w:bookmarkEnd w:id="0"/>
     </w:p>
     <w:p>
       <w:pPr>
@@ -544,17 +547,7 @@
           <w:color w:val="000000"/>
           <w:shd w:val="clear" w:color="auto" w:fill="FFFFFF"/>
         </w:rPr>
-        <w:t xml:space="preserve"> Once user clicks on submit a prompt asking for permission to collect data from device will appear once user agrees it will open their default email application, they are </w:t>
-      </w:r>
-      <w:r>
-        <w:rPr>
-          <w:rStyle w:val="pspdfkit-6um8mrhfmv4j3nvtw9x41bv9fb"/>
-          <w:rFonts w:cstheme="minorHAnsi"/>
-          <w:color w:val="000000"/>
-          <w:shd w:val="clear" w:color="auto" w:fill="FFFFFF"/>
-        </w:rPr>
-        <w:lastRenderedPageBreak/>
-        <w:t xml:space="preserve">using such as GMAIL to submit/send their feedback email to us. </w:t>
+        <w:t xml:space="preserve"> Once user clicks on submit a prompt asking for permission to collect data from device will appear once user agrees it will open their default email application, they are using such as GMAIL to submit/send their feedback email to us. </w:t>
       </w:r>
       <w:r>
         <w:rPr>
@@ -763,8 +756,6 @@
               </w:rPr>
               <w:t>)</w:t>
             </w:r>
-            <w:bookmarkStart w:id="0" w:name="_GoBack"/>
-            <w:bookmarkEnd w:id="0"/>
           </w:p>
         </w:tc>
       </w:tr>

--- a/Milestone 3.docx
+++ b/Milestone 3.docx
@@ -132,7 +132,6 @@
           <w:shd w:val="clear" w:color="auto" w:fill="FFFFFF"/>
         </w:rPr>
       </w:pPr>
-      <w:proofErr w:type="spellStart"/>
       <w:r>
         <w:rPr>
           <w:color w:val="auto"/>
@@ -150,19 +149,7 @@
           <w:szCs w:val="22"/>
           <w:shd w:val="clear" w:color="auto" w:fill="FFFFFF"/>
         </w:rPr>
-        <w:t>idkeenu</w:t>
-      </w:r>
-      <w:proofErr w:type="spellEnd"/>
-      <w:r>
-        <w:rPr>
-          <w:rStyle w:val="pspdfkit-6um8mrhfmv4j3nvtw9x41bv9fb"/>
-          <w:rFonts w:cstheme="minorHAnsi"/>
-          <w:color w:val="auto"/>
-          <w:sz w:val="22"/>
-          <w:szCs w:val="22"/>
-          <w:shd w:val="clear" w:color="auto" w:fill="FFFFFF"/>
-        </w:rPr>
-        <w:t xml:space="preserve"> </w:t>
+        <w:t xml:space="preserve">idkeenu </w:t>
       </w:r>
       <w:r>
         <w:rPr>
@@ -208,31 +195,7 @@
           <w:szCs w:val="22"/>
           <w:shd w:val="clear" w:color="auto" w:fill="FFFFFF"/>
         </w:rPr>
-        <w:t xml:space="preserve">Satyam </w:t>
-      </w:r>
-      <w:proofErr w:type="spellStart"/>
-      <w:r>
-        <w:rPr>
-          <w:rStyle w:val="pspdfkit-6um8mrhfmv4j3nvtw9x41bv9fb"/>
-          <w:rFonts w:cstheme="minorHAnsi"/>
-          <w:color w:val="000000"/>
-          <w:sz w:val="22"/>
-          <w:szCs w:val="22"/>
-          <w:shd w:val="clear" w:color="auto" w:fill="FFFFFF"/>
-        </w:rPr>
-        <w:t>Dalvadi</w:t>
-      </w:r>
-      <w:proofErr w:type="spellEnd"/>
-      <w:r>
-        <w:rPr>
-          <w:rStyle w:val="pspdfkit-6um8mrhfmv4j3nvtw9x41bv9fb"/>
-          <w:rFonts w:cstheme="minorHAnsi"/>
-          <w:color w:val="000000"/>
-          <w:sz w:val="22"/>
-          <w:szCs w:val="22"/>
-          <w:shd w:val="clear" w:color="auto" w:fill="FFFFFF"/>
-        </w:rPr>
-        <w:t xml:space="preserve"> </w:t>
+        <w:t xml:space="preserve">Satyam Dalvadi </w:t>
       </w:r>
       <w:r>
         <w:rPr>
@@ -421,8 +384,6 @@
         </w:rPr>
         <w:t xml:space="preserve">Project Description: </w:t>
       </w:r>
-      <w:bookmarkStart w:id="0" w:name="_GoBack"/>
-      <w:bookmarkEnd w:id="0"/>
     </w:p>
     <w:p>
       <w:pPr>
@@ -773,7 +734,6 @@
                 <w:shd w:val="clear" w:color="auto" w:fill="FFFFFF"/>
               </w:rPr>
             </w:pPr>
-            <w:proofErr w:type="spellStart"/>
             <w:r>
               <w:rPr>
                 <w:rFonts w:cstheme="minorHAnsi"/>
@@ -787,17 +747,7 @@
                 <w:color w:val="000000"/>
                 <w:shd w:val="clear" w:color="auto" w:fill="FFFFFF"/>
               </w:rPr>
-              <w:t>idkeenu</w:t>
-            </w:r>
-            <w:proofErr w:type="spellEnd"/>
-            <w:r>
-              <w:rPr>
-                <w:rStyle w:val="pspdfkit-6um8mrhfmv4j3nvtw9x41bv9fb"/>
-                <w:rFonts w:cstheme="minorHAnsi"/>
-                <w:color w:val="000000"/>
-                <w:shd w:val="clear" w:color="auto" w:fill="FFFFFF"/>
-              </w:rPr>
-              <w:t xml:space="preserve"> Aznar </w:t>
+              <w:t xml:space="preserve">idkeenu Aznar </w:t>
             </w:r>
             <w:r>
               <w:rPr>
@@ -844,27 +794,7 @@
                 <w:color w:val="000000"/>
                 <w:shd w:val="clear" w:color="auto" w:fill="FFFFFF"/>
               </w:rPr>
-              <w:t xml:space="preserve">Satyam </w:t>
-            </w:r>
-            <w:proofErr w:type="spellStart"/>
-            <w:r>
-              <w:rPr>
-                <w:rStyle w:val="pspdfkit-6um8mrhfmv4j3nvtw9x41bv9fb"/>
-                <w:rFonts w:cstheme="minorHAnsi"/>
-                <w:color w:val="000000"/>
-                <w:shd w:val="clear" w:color="auto" w:fill="FFFFFF"/>
-              </w:rPr>
-              <w:t>Dalvadi</w:t>
-            </w:r>
-            <w:proofErr w:type="spellEnd"/>
-            <w:r>
-              <w:rPr>
-                <w:rStyle w:val="pspdfkit-6um8mrhfmv4j3nvtw9x41bv9fb"/>
-                <w:rFonts w:cstheme="minorHAnsi"/>
-                <w:color w:val="000000"/>
-                <w:shd w:val="clear" w:color="auto" w:fill="FFFFFF"/>
-              </w:rPr>
-              <w:t xml:space="preserve"> </w:t>
+              <w:t xml:space="preserve">Satyam Dalvadi </w:t>
             </w:r>
             <w:r>
               <w:rPr>
@@ -904,7 +834,6 @@
                 <w:shd w:val="clear" w:color="auto" w:fill="FFFFFF"/>
               </w:rPr>
             </w:pPr>
-            <w:proofErr w:type="spellStart"/>
             <w:r>
               <w:rPr>
                 <w:rStyle w:val="pspdfkit-6um8mrhfmv4j3nvtw9x41bv9fb"/>
@@ -912,37 +841,7 @@
                 <w:color w:val="000000"/>
                 <w:shd w:val="clear" w:color="auto" w:fill="FFFFFF"/>
               </w:rPr>
-              <w:t>Jagminder</w:t>
-            </w:r>
-            <w:proofErr w:type="spellEnd"/>
-            <w:r>
-              <w:rPr>
-                <w:rStyle w:val="pspdfkit-6um8mrhfmv4j3nvtw9x41bv9fb"/>
-                <w:rFonts w:cstheme="minorHAnsi"/>
-                <w:color w:val="000000"/>
-                <w:shd w:val="clear" w:color="auto" w:fill="FFFFFF"/>
-              </w:rPr>
-              <w:t xml:space="preserve"> </w:t>
-            </w:r>
-            <w:proofErr w:type="spellStart"/>
-            <w:r>
-              <w:rPr>
-                <w:rStyle w:val="pspdfkit-6um8mrhfmv4j3nvtw9x41bv9fb"/>
-                <w:rFonts w:cstheme="minorHAnsi"/>
-                <w:color w:val="000000"/>
-                <w:shd w:val="clear" w:color="auto" w:fill="FFFFFF"/>
-              </w:rPr>
-              <w:t>Sembi</w:t>
-            </w:r>
-            <w:proofErr w:type="spellEnd"/>
-            <w:r>
-              <w:rPr>
-                <w:rStyle w:val="pspdfkit-6um8mrhfmv4j3nvtw9x41bv9fb"/>
-                <w:rFonts w:cstheme="minorHAnsi"/>
-                <w:color w:val="000000"/>
-                <w:shd w:val="clear" w:color="auto" w:fill="FFFFFF"/>
-              </w:rPr>
-              <w:t xml:space="preserve"> </w:t>
+              <w:t xml:space="preserve">Jagminder Sembi </w:t>
             </w:r>
             <w:r>
               <w:rPr>
@@ -1269,7 +1168,6 @@
           <w:shd w:val="clear" w:color="auto" w:fill="FFFFFF"/>
         </w:rPr>
       </w:pPr>
-      <w:proofErr w:type="spellStart"/>
       <w:r>
         <w:rPr>
           <w:rFonts w:cstheme="minorHAnsi"/>
@@ -1283,17 +1181,7 @@
           <w:color w:val="000000"/>
           <w:shd w:val="clear" w:color="auto" w:fill="FFFFFF"/>
         </w:rPr>
-        <w:t>idkeenu</w:t>
-      </w:r>
-      <w:proofErr w:type="spellEnd"/>
-      <w:r>
-        <w:rPr>
-          <w:rStyle w:val="pspdfkit-6um8mrhfmv4j3nvtw9x41bv9fb"/>
-          <w:rFonts w:cstheme="minorHAnsi"/>
-          <w:color w:val="000000"/>
-          <w:shd w:val="clear" w:color="auto" w:fill="FFFFFF"/>
-        </w:rPr>
-        <w:t xml:space="preserve"> Aznar </w:t>
+        <w:t xml:space="preserve">idkeenu Aznar </w:t>
       </w:r>
       <w:r>
         <w:rPr>
@@ -1378,21 +1266,7 @@
         <w:rPr>
           <w:rFonts w:cstheme="minorHAnsi"/>
         </w:rPr>
-        <w:t xml:space="preserve">Group </w:t>
-      </w:r>
-      <w:proofErr w:type="spellStart"/>
-      <w:r>
-        <w:rPr>
-          <w:rFonts w:cstheme="minorHAnsi"/>
-        </w:rPr>
-        <w:t>Github</w:t>
-      </w:r>
-      <w:proofErr w:type="spellEnd"/>
-      <w:r>
-        <w:rPr>
-          <w:rFonts w:cstheme="minorHAnsi"/>
-        </w:rPr>
-        <w:t xml:space="preserve"> management</w:t>
+        <w:t>Group Github management</w:t>
       </w:r>
       <w:r>
         <w:rPr>
@@ -1441,25 +1315,47 @@
           <w:color w:val="000000"/>
           <w:shd w:val="clear" w:color="auto" w:fill="FFFFFF"/>
         </w:rPr>
-        <w:t xml:space="preserve">Satyam </w:t>
-      </w:r>
-      <w:proofErr w:type="spellStart"/>
-      <w:r>
-        <w:rPr>
-          <w:rStyle w:val="pspdfkit-6um8mrhfmv4j3nvtw9x41bv9fb"/>
-          <w:rFonts w:cstheme="minorHAnsi"/>
-          <w:color w:val="000000"/>
-          <w:shd w:val="clear" w:color="auto" w:fill="FFFFFF"/>
-        </w:rPr>
-        <w:t>Dalvadi</w:t>
-      </w:r>
-      <w:proofErr w:type="spellEnd"/>
-      <w:r>
-        <w:rPr>
-          <w:rStyle w:val="pspdfkit-6um8mrhfmv4j3nvtw9x41bv9fb"/>
-          <w:rFonts w:cstheme="minorHAnsi"/>
-          <w:color w:val="000000"/>
-          <w:shd w:val="clear" w:color="auto" w:fill="FFFFFF"/>
+        <w:t xml:space="preserve">Satyam Dalvadi </w:t>
+      </w:r>
+      <w:r>
+        <w:rPr>
+          <w:rFonts w:cstheme="minorHAnsi"/>
+        </w:rPr>
+        <w:t>N01333116</w:t>
+      </w:r>
+      <w:r>
+        <w:rPr>
+          <w:rFonts w:cstheme="minorHAnsi"/>
+        </w:rPr>
+        <w:t>: Working on Test Cases</w:t>
+      </w:r>
+      <w:r>
+        <w:rPr>
+          <w:rFonts w:cstheme="minorHAnsi"/>
+        </w:rPr>
+        <w:t xml:space="preserve">, </w:t>
+      </w:r>
+      <w:r>
+        <w:rPr>
+          <w:rFonts w:cstheme="minorHAnsi"/>
+        </w:rPr>
+        <w:t>worked on the UX color</w:t>
+      </w:r>
+      <w:r>
+        <w:rPr>
+          <w:rFonts w:cstheme="minorHAnsi"/>
+        </w:rPr>
+        <w:t>s</w:t>
+      </w:r>
+      <w:r>
+        <w:rPr>
+          <w:rFonts w:cstheme="minorHAnsi"/>
+        </w:rPr>
+        <w:t xml:space="preserve"> but did</w:t>
+      </w:r>
+      <w:r>
+        <w:rPr>
+          <w:rFonts w:cstheme="minorHAnsi"/>
         </w:rPr>
         <w:t xml:space="preserve"> </w:t>
       </w:r>
@@ -1467,13 +1363,19 @@
         <w:rPr>
           <w:rFonts w:cstheme="minorHAnsi"/>
         </w:rPr>
-        <w:t>N01333116</w:t>
-      </w:r>
-      <w:r>
-        <w:rPr>
-          <w:rFonts w:cstheme="minorHAnsi"/>
-        </w:rPr>
-        <w:t>: Working on Test Cases</w:t>
+        <w:t>n</w:t>
+      </w:r>
+      <w:r>
+        <w:rPr>
+          <w:rFonts w:cstheme="minorHAnsi"/>
+        </w:rPr>
+        <w:t>o</w:t>
+      </w:r>
+      <w:r>
+        <w:rPr>
+          <w:rFonts w:cstheme="minorHAnsi"/>
+        </w:rPr>
+        <w:t>t quite work well</w:t>
       </w:r>
       <w:r>
         <w:rPr>
@@ -1485,54 +1387,6 @@
         <w:rPr>
           <w:rFonts w:cstheme="minorHAnsi"/>
         </w:rPr>
-        <w:t>worked on the UX color</w:t>
-      </w:r>
-      <w:r>
-        <w:rPr>
-          <w:rFonts w:cstheme="minorHAnsi"/>
-        </w:rPr>
-        <w:t>s</w:t>
-      </w:r>
-      <w:r>
-        <w:rPr>
-          <w:rFonts w:cstheme="minorHAnsi"/>
-        </w:rPr>
-        <w:t xml:space="preserve"> but did</w:t>
-      </w:r>
-      <w:r>
-        <w:rPr>
-          <w:rFonts w:cstheme="minorHAnsi"/>
-        </w:rPr>
-        <w:t xml:space="preserve"> </w:t>
-      </w:r>
-      <w:r>
-        <w:rPr>
-          <w:rFonts w:cstheme="minorHAnsi"/>
-        </w:rPr>
-        <w:t>n</w:t>
-      </w:r>
-      <w:r>
-        <w:rPr>
-          <w:rFonts w:cstheme="minorHAnsi"/>
-        </w:rPr>
-        <w:t>o</w:t>
-      </w:r>
-      <w:r>
-        <w:rPr>
-          <w:rFonts w:cstheme="minorHAnsi"/>
-        </w:rPr>
-        <w:t>t quite work well</w:t>
-      </w:r>
-      <w:r>
-        <w:rPr>
-          <w:rFonts w:cstheme="minorHAnsi"/>
-        </w:rPr>
-        <w:t xml:space="preserve">, </w:t>
-      </w:r>
-      <w:r>
-        <w:rPr>
-          <w:rFonts w:cstheme="minorHAnsi"/>
-        </w:rPr>
         <w:t>brain stormed ideas for presentation</w:t>
       </w:r>
       <w:r>
@@ -1560,45 +1414,14 @@
           <w:rFonts w:cstheme="minorHAnsi"/>
         </w:rPr>
       </w:pPr>
-      <w:proofErr w:type="spellStart"/>
-      <w:r>
-        <w:rPr>
-          <w:rStyle w:val="pspdfkit-6um8mrhfmv4j3nvtw9x41bv9fb"/>
-          <w:rFonts w:cstheme="minorHAnsi"/>
-          <w:color w:val="000000"/>
-          <w:shd w:val="clear" w:color="auto" w:fill="FFFFFF"/>
-        </w:rPr>
-        <w:t>Jagminder</w:t>
-      </w:r>
-      <w:proofErr w:type="spellEnd"/>
-      <w:r>
-        <w:rPr>
-          <w:rStyle w:val="pspdfkit-6um8mrhfmv4j3nvtw9x41bv9fb"/>
-          <w:rFonts w:cstheme="minorHAnsi"/>
-          <w:color w:val="000000"/>
-          <w:shd w:val="clear" w:color="auto" w:fill="FFFFFF"/>
-        </w:rPr>
-        <w:t xml:space="preserve"> </w:t>
-      </w:r>
-      <w:proofErr w:type="spellStart"/>
-      <w:r>
-        <w:rPr>
-          <w:rStyle w:val="pspdfkit-6um8mrhfmv4j3nvtw9x41bv9fb"/>
-          <w:rFonts w:cstheme="minorHAnsi"/>
-          <w:color w:val="000000"/>
-          <w:shd w:val="clear" w:color="auto" w:fill="FFFFFF"/>
-        </w:rPr>
-        <w:t>Sembi</w:t>
-      </w:r>
-      <w:proofErr w:type="spellEnd"/>
-      <w:r>
-        <w:rPr>
-          <w:rStyle w:val="pspdfkit-6um8mrhfmv4j3nvtw9x41bv9fb"/>
-          <w:rFonts w:cstheme="minorHAnsi"/>
-          <w:color w:val="000000"/>
-          <w:shd w:val="clear" w:color="auto" w:fill="FFFFFF"/>
-        </w:rPr>
-        <w:t xml:space="preserve"> </w:t>
+      <w:r>
+        <w:rPr>
+          <w:rStyle w:val="pspdfkit-6um8mrhfmv4j3nvtw9x41bv9fb"/>
+          <w:rFonts w:cstheme="minorHAnsi"/>
+          <w:color w:val="000000"/>
+          <w:shd w:val="clear" w:color="auto" w:fill="FFFFFF"/>
+        </w:rPr>
+        <w:t xml:space="preserve">Jagminder Sembi </w:t>
       </w:r>
       <w:r>
         <w:rPr>
@@ -1688,7 +1511,7 @@
           <w:color w:val="000000"/>
           <w:shd w:val="clear" w:color="auto" w:fill="FFFFFF"/>
         </w:rPr>
-        <w:t>First step</w:t>
+        <w:t>Installing Application</w:t>
       </w:r>
       <w:r>
         <w:rPr>
@@ -1699,6 +1522,238 @@
         </w:rPr>
         <w:t>:</w:t>
       </w:r>
+      <w:r>
+        <w:rPr>
+          <w:rStyle w:val="pspdfkit-6um8mrhfmv4j3nvtw9x41bv9fb"/>
+          <w:rFonts w:cstheme="minorHAnsi"/>
+          <w:color w:val="000000"/>
+          <w:shd w:val="clear" w:color="auto" w:fill="FFFFFF"/>
+        </w:rPr>
+        <w:t xml:space="preserve"> Allow to access photos and media.</w:t>
+      </w:r>
+    </w:p>
+    <w:p>
+      <w:pPr>
+        <w:ind w:left="1440"/>
+        <w:rPr>
+          <w:rStyle w:val="pspdfkit-6um8mrhfmv4j3nvtw9x41bv9fb"/>
+          <w:rFonts w:cstheme="minorHAnsi"/>
+          <w:color w:val="000000"/>
+          <w:shd w:val="clear" w:color="auto" w:fill="FFFFFF"/>
+        </w:rPr>
+      </w:pPr>
+      <w:r>
+        <w:rPr>
+          <w:rStyle w:val="pspdfkit-6um8mrhfmv4j3nvtw9x41bv9fb"/>
+          <w:rFonts w:cstheme="minorHAnsi"/>
+          <w:color w:val="000000"/>
+          <w:shd w:val="clear" w:color="auto" w:fill="FFFFFF"/>
+        </w:rPr>
+        <w:t>Welcome Page: Read the main page about our application and press on proceed button.</w:t>
+      </w:r>
+    </w:p>
+    <w:p>
+      <w:pPr>
+        <w:ind w:left="1440"/>
+        <w:rPr>
+          <w:rStyle w:val="pspdfkit-6um8mrhfmv4j3nvtw9x41bv9fb"/>
+          <w:rFonts w:cstheme="minorHAnsi"/>
+          <w:color w:val="000000"/>
+          <w:shd w:val="clear" w:color="auto" w:fill="FFFFFF"/>
+        </w:rPr>
+      </w:pPr>
+      <w:r>
+        <w:rPr>
+          <w:rStyle w:val="pspdfkit-6um8mrhfmv4j3nvtw9x41bv9fb"/>
+          <w:rFonts w:cstheme="minorHAnsi"/>
+          <w:color w:val="000000"/>
+          <w:shd w:val="clear" w:color="auto" w:fill="FFFFFF"/>
+        </w:rPr>
+        <w:t>Main Page: Main Page with World Data and with navigation drawer.</w:t>
+      </w:r>
+    </w:p>
+    <w:p>
+      <w:pPr>
+        <w:ind w:left="1440"/>
+        <w:rPr>
+          <w:rStyle w:val="pspdfkit-6um8mrhfmv4j3nvtw9x41bv9fb"/>
+          <w:rFonts w:cstheme="minorHAnsi"/>
+          <w:color w:val="000000"/>
+          <w:shd w:val="clear" w:color="auto" w:fill="FFFFFF"/>
+        </w:rPr>
+      </w:pPr>
+      <w:r>
+        <w:rPr>
+          <w:rStyle w:val="pspdfkit-6um8mrhfmv4j3nvtw9x41bv9fb"/>
+          <w:rFonts w:cstheme="minorHAnsi"/>
+          <w:color w:val="000000"/>
+          <w:shd w:val="clear" w:color="auto" w:fill="FFFFFF"/>
+        </w:rPr>
+        <w:t>Navigation Drawer: Using Navigation Drawer on the top Left of the Main Page to navigate through different screens.</w:t>
+      </w:r>
+    </w:p>
+    <w:p>
+      <w:pPr>
+        <w:ind w:left="1440"/>
+        <w:rPr>
+          <w:rStyle w:val="pspdfkit-6um8mrhfmv4j3nvtw9x41bv9fb"/>
+          <w:rFonts w:cstheme="minorHAnsi"/>
+          <w:color w:val="000000"/>
+          <w:shd w:val="clear" w:color="auto" w:fill="FFFFFF"/>
+        </w:rPr>
+      </w:pPr>
+      <w:r>
+        <w:rPr>
+          <w:rStyle w:val="pspdfkit-6um8mrhfmv4j3nvtw9x41bv9fb"/>
+          <w:rFonts w:cstheme="minorHAnsi"/>
+          <w:color w:val="000000"/>
+          <w:shd w:val="clear" w:color="auto" w:fill="FFFFFF"/>
+        </w:rPr>
+        <w:lastRenderedPageBreak/>
+        <w:t>Your Country: By clicking on the country name (initially Canada), a drop down will appear with every country in the World (pick any country to view COVID-19 cases and statistics of that country).</w:t>
+      </w:r>
+    </w:p>
+    <w:p>
+      <w:pPr>
+        <w:ind w:left="1440"/>
+        <w:rPr>
+          <w:rStyle w:val="pspdfkit-6um8mrhfmv4j3nvtw9x41bv9fb"/>
+          <w:rFonts w:cstheme="minorHAnsi"/>
+          <w:color w:val="000000"/>
+          <w:shd w:val="clear" w:color="auto" w:fill="FFFFFF"/>
+        </w:rPr>
+      </w:pPr>
+      <w:r>
+        <w:rPr>
+          <w:rStyle w:val="pspdfkit-6um8mrhfmv4j3nvtw9x41bv9fb"/>
+          <w:rFonts w:cstheme="minorHAnsi"/>
+          <w:color w:val="000000"/>
+          <w:shd w:val="clear" w:color="auto" w:fill="FFFFFF"/>
+        </w:rPr>
+        <w:t>Save Data: Basically</w:t>
+      </w:r>
+      <w:r>
+        <w:rPr>
+          <w:rStyle w:val="pspdfkit-6um8mrhfmv4j3nvtw9x41bv9fb"/>
+          <w:rFonts w:cstheme="minorHAnsi"/>
+          <w:color w:val="000000"/>
+          <w:shd w:val="clear" w:color="auto" w:fill="FFFFFF"/>
+        </w:rPr>
+        <w:t>,</w:t>
+      </w:r>
+      <w:r>
+        <w:rPr>
+          <w:rStyle w:val="pspdfkit-6um8mrhfmv4j3nvtw9x41bv9fb"/>
+          <w:rFonts w:cstheme="minorHAnsi"/>
+          <w:color w:val="000000"/>
+          <w:shd w:val="clear" w:color="auto" w:fill="FFFFFF"/>
+        </w:rPr>
+        <w:t xml:space="preserve"> all countries data saved in a table view</w:t>
+      </w:r>
+      <w:r>
+        <w:rPr>
+          <w:rStyle w:val="pspdfkit-6um8mrhfmv4j3nvtw9x41bv9fb"/>
+          <w:rFonts w:cstheme="minorHAnsi"/>
+          <w:color w:val="000000"/>
+          <w:shd w:val="clear" w:color="auto" w:fill="FFFFFF"/>
+        </w:rPr>
+        <w:t xml:space="preserve"> (retrieved from APIs).</w:t>
+      </w:r>
+    </w:p>
+    <w:p>
+      <w:pPr>
+        <w:ind w:left="1440"/>
+        <w:rPr>
+          <w:rStyle w:val="pspdfkit-6um8mrhfmv4j3nvtw9x41bv9fb"/>
+          <w:rFonts w:cstheme="minorHAnsi"/>
+          <w:color w:val="000000"/>
+          <w:shd w:val="clear" w:color="auto" w:fill="FFFFFF"/>
+        </w:rPr>
+      </w:pPr>
+      <w:r>
+        <w:rPr>
+          <w:rStyle w:val="pspdfkit-6um8mrhfmv4j3nvtw9x41bv9fb"/>
+          <w:rFonts w:cstheme="minorHAnsi"/>
+          <w:color w:val="000000"/>
+          <w:shd w:val="clear" w:color="auto" w:fill="FFFFFF"/>
+        </w:rPr>
+        <w:t>Setting Screen: Will be able to save signature and choose default reply method and using switch to determine whether you want to sync email periodically or not. If yes you can also choose if you wish to download incoming attachments from incoming email or not.</w:t>
+      </w:r>
+    </w:p>
+    <w:p>
+      <w:pPr>
+        <w:ind w:left="1440"/>
+        <w:rPr>
+          <w:rStyle w:val="pspdfkit-6um8mrhfmv4j3nvtw9x41bv9fb"/>
+          <w:rFonts w:cstheme="minorHAnsi"/>
+          <w:color w:val="000000"/>
+          <w:shd w:val="clear" w:color="auto" w:fill="FFFFFF"/>
+        </w:rPr>
+      </w:pPr>
+      <w:r>
+        <w:rPr>
+          <w:rStyle w:val="pspdfkit-6um8mrhfmv4j3nvtw9x41bv9fb"/>
+          <w:rFonts w:cstheme="minorHAnsi"/>
+          <w:color w:val="000000"/>
+          <w:shd w:val="clear" w:color="auto" w:fill="FFFFFF"/>
+        </w:rPr>
+        <w:t>Send Feedback Screen: Will be able to send our team email about issues they encountered with the application or any suggestion to improve the application. Once user clicks on submit, they will be asked if our application could retrieve data from their device. If yes,</w:t>
+      </w:r>
+      <w:bookmarkStart w:id="0" w:name="_GoBack"/>
+      <w:bookmarkEnd w:id="0"/>
+      <w:r>
+        <w:rPr>
+          <w:rStyle w:val="pspdfkit-6um8mrhfmv4j3nvtw9x41bv9fb"/>
+          <w:rFonts w:cstheme="minorHAnsi"/>
+          <w:color w:val="000000"/>
+          <w:shd w:val="clear" w:color="auto" w:fill="FFFFFF"/>
+        </w:rPr>
+        <w:t xml:space="preserve"> they will be directed to their default app email to send us their feedback</w:t>
+      </w:r>
+    </w:p>
+    <w:p>
+      <w:pPr>
+        <w:ind w:left="1440"/>
+        <w:rPr>
+          <w:rStyle w:val="pspdfkit-6um8mrhfmv4j3nvtw9x41bv9fb"/>
+          <w:rFonts w:cstheme="minorHAnsi"/>
+          <w:color w:val="000000"/>
+          <w:shd w:val="clear" w:color="auto" w:fill="FFFFFF"/>
+        </w:rPr>
+      </w:pPr>
+    </w:p>
+    <w:p>
+      <w:pPr>
+        <w:ind w:left="1440"/>
+        <w:rPr>
+          <w:rStyle w:val="pspdfkit-6um8mrhfmv4j3nvtw9x41bv9fb"/>
+          <w:rFonts w:cstheme="minorHAnsi"/>
+          <w:color w:val="000000"/>
+          <w:shd w:val="clear" w:color="auto" w:fill="FFFFFF"/>
+        </w:rPr>
+      </w:pPr>
+    </w:p>
+    <w:p>
+      <w:pPr>
+        <w:ind w:left="1440"/>
+        <w:rPr>
+          <w:rStyle w:val="pspdfkit-6um8mrhfmv4j3nvtw9x41bv9fb"/>
+          <w:rFonts w:cstheme="minorHAnsi"/>
+          <w:color w:val="000000"/>
+          <w:shd w:val="clear" w:color="auto" w:fill="FFFFFF"/>
+        </w:rPr>
+      </w:pPr>
+    </w:p>
+    <w:p>
+      <w:pPr>
+        <w:ind w:left="1440"/>
+        <w:rPr>
+          <w:rStyle w:val="pspdfkit-6um8mrhfmv4j3nvtw9x41bv9fb"/>
+          <w:rFonts w:cstheme="minorHAnsi"/>
+          <w:color w:val="000000"/>
+          <w:shd w:val="clear" w:color="auto" w:fill="FFFFFF"/>
+        </w:rPr>
+      </w:pPr>
     </w:p>
     <w:sectPr>
       <w:pgSz w:w="12240" w:h="15840"/>

--- a/Milestone 3.docx
+++ b/Milestone 3.docx
@@ -132,6 +132,7 @@
           <w:shd w:val="clear" w:color="auto" w:fill="FFFFFF"/>
         </w:rPr>
       </w:pPr>
+      <w:proofErr w:type="spellStart"/>
       <w:r>
         <w:rPr>
           <w:color w:val="auto"/>
@@ -149,7 +150,19 @@
           <w:szCs w:val="22"/>
           <w:shd w:val="clear" w:color="auto" w:fill="FFFFFF"/>
         </w:rPr>
-        <w:t xml:space="preserve">idkeenu </w:t>
+        <w:t>idkeenu</w:t>
+      </w:r>
+      <w:proofErr w:type="spellEnd"/>
+      <w:r>
+        <w:rPr>
+          <w:rStyle w:val="pspdfkit-6um8mrhfmv4j3nvtw9x41bv9fb"/>
+          <w:rFonts w:cstheme="minorHAnsi"/>
+          <w:color w:val="auto"/>
+          <w:sz w:val="22"/>
+          <w:szCs w:val="22"/>
+          <w:shd w:val="clear" w:color="auto" w:fill="FFFFFF"/>
+        </w:rPr>
+        <w:t xml:space="preserve"> </w:t>
       </w:r>
       <w:r>
         <w:rPr>
@@ -195,7 +208,31 @@
           <w:szCs w:val="22"/>
           <w:shd w:val="clear" w:color="auto" w:fill="FFFFFF"/>
         </w:rPr>
-        <w:t xml:space="preserve">Satyam Dalvadi </w:t>
+        <w:t xml:space="preserve">Satyam </w:t>
+      </w:r>
+      <w:proofErr w:type="spellStart"/>
+      <w:r>
+        <w:rPr>
+          <w:rStyle w:val="pspdfkit-6um8mrhfmv4j3nvtw9x41bv9fb"/>
+          <w:rFonts w:cstheme="minorHAnsi"/>
+          <w:color w:val="000000"/>
+          <w:sz w:val="22"/>
+          <w:szCs w:val="22"/>
+          <w:shd w:val="clear" w:color="auto" w:fill="FFFFFF"/>
+        </w:rPr>
+        <w:t>Dalvadi</w:t>
+      </w:r>
+      <w:proofErr w:type="spellEnd"/>
+      <w:r>
+        <w:rPr>
+          <w:rStyle w:val="pspdfkit-6um8mrhfmv4j3nvtw9x41bv9fb"/>
+          <w:rFonts w:cstheme="minorHAnsi"/>
+          <w:color w:val="000000"/>
+          <w:sz w:val="22"/>
+          <w:szCs w:val="22"/>
+          <w:shd w:val="clear" w:color="auto" w:fill="FFFFFF"/>
+        </w:rPr>
+        <w:t xml:space="preserve"> </w:t>
       </w:r>
       <w:r>
         <w:rPr>
@@ -734,6 +771,7 @@
                 <w:shd w:val="clear" w:color="auto" w:fill="FFFFFF"/>
               </w:rPr>
             </w:pPr>
+            <w:proofErr w:type="spellStart"/>
             <w:r>
               <w:rPr>
                 <w:rFonts w:cstheme="minorHAnsi"/>
@@ -747,7 +785,17 @@
                 <w:color w:val="000000"/>
                 <w:shd w:val="clear" w:color="auto" w:fill="FFFFFF"/>
               </w:rPr>
-              <w:t xml:space="preserve">idkeenu Aznar </w:t>
+              <w:t>idkeenu</w:t>
+            </w:r>
+            <w:proofErr w:type="spellEnd"/>
+            <w:r>
+              <w:rPr>
+                <w:rStyle w:val="pspdfkit-6um8mrhfmv4j3nvtw9x41bv9fb"/>
+                <w:rFonts w:cstheme="minorHAnsi"/>
+                <w:color w:val="000000"/>
+                <w:shd w:val="clear" w:color="auto" w:fill="FFFFFF"/>
+              </w:rPr>
+              <w:t xml:space="preserve"> Aznar </w:t>
             </w:r>
             <w:r>
               <w:rPr>
@@ -770,6 +818,23 @@
                 <w:shd w:val="clear" w:color="auto" w:fill="FFFFFF"/>
               </w:rPr>
             </w:pPr>
+            <w:r>
+              <w:rPr>
+                <w:rStyle w:val="pspdfkit-6um8mrhfmv4j3nvtw9x41bv9fb"/>
+                <w:rFonts w:cstheme="minorHAnsi"/>
+                <w:color w:val="000000"/>
+                <w:shd w:val="clear" w:color="auto" w:fill="FFFFFF"/>
+              </w:rPr>
+              <w:t>M</w:t>
+            </w:r>
+            <w:r>
+              <w:rPr>
+                <w:rStyle w:val="pspdfkit-6um8mrhfmv4j3nvtw9x41bv9fb"/>
+                <w:color w:val="000000"/>
+                <w:shd w:val="clear" w:color="auto" w:fill="FFFFFF"/>
+              </w:rPr>
+              <w:t>ilestone 1 &amp; PowerPoint</w:t>
+            </w:r>
           </w:p>
         </w:tc>
       </w:tr>
@@ -794,7 +859,27 @@
                 <w:color w:val="000000"/>
                 <w:shd w:val="clear" w:color="auto" w:fill="FFFFFF"/>
               </w:rPr>
-              <w:t xml:space="preserve">Satyam Dalvadi </w:t>
+              <w:t xml:space="preserve">Satyam </w:t>
+            </w:r>
+            <w:proofErr w:type="spellStart"/>
+            <w:r>
+              <w:rPr>
+                <w:rStyle w:val="pspdfkit-6um8mrhfmv4j3nvtw9x41bv9fb"/>
+                <w:rFonts w:cstheme="minorHAnsi"/>
+                <w:color w:val="000000"/>
+                <w:shd w:val="clear" w:color="auto" w:fill="FFFFFF"/>
+              </w:rPr>
+              <w:t>Dalvadi</w:t>
+            </w:r>
+            <w:proofErr w:type="spellEnd"/>
+            <w:r>
+              <w:rPr>
+                <w:rStyle w:val="pspdfkit-6um8mrhfmv4j3nvtw9x41bv9fb"/>
+                <w:rFonts w:cstheme="minorHAnsi"/>
+                <w:color w:val="000000"/>
+                <w:shd w:val="clear" w:color="auto" w:fill="FFFFFF"/>
+              </w:rPr>
+              <w:t xml:space="preserve"> </w:t>
             </w:r>
             <w:r>
               <w:rPr>
@@ -817,6 +902,23 @@
                 <w:shd w:val="clear" w:color="auto" w:fill="FFFFFF"/>
               </w:rPr>
             </w:pPr>
+            <w:r>
+              <w:rPr>
+                <w:rStyle w:val="pspdfkit-6um8mrhfmv4j3nvtw9x41bv9fb"/>
+                <w:rFonts w:cstheme="minorHAnsi"/>
+                <w:color w:val="000000"/>
+                <w:shd w:val="clear" w:color="auto" w:fill="FFFFFF"/>
+              </w:rPr>
+              <w:t>M</w:t>
+            </w:r>
+            <w:r>
+              <w:rPr>
+                <w:rStyle w:val="pspdfkit-6um8mrhfmv4j3nvtw9x41bv9fb"/>
+                <w:color w:val="000000"/>
+                <w:shd w:val="clear" w:color="auto" w:fill="FFFFFF"/>
+              </w:rPr>
+              <w:t>ilestone 1 &amp; PowerPoint</w:t>
+            </w:r>
           </w:p>
         </w:tc>
       </w:tr>
@@ -834,6 +936,7 @@
                 <w:shd w:val="clear" w:color="auto" w:fill="FFFFFF"/>
               </w:rPr>
             </w:pPr>
+            <w:proofErr w:type="spellStart"/>
             <w:r>
               <w:rPr>
                 <w:rStyle w:val="pspdfkit-6um8mrhfmv4j3nvtw9x41bv9fb"/>
@@ -841,7 +944,37 @@
                 <w:color w:val="000000"/>
                 <w:shd w:val="clear" w:color="auto" w:fill="FFFFFF"/>
               </w:rPr>
-              <w:t xml:space="preserve">Jagminder Sembi </w:t>
+              <w:t>Jagminder</w:t>
+            </w:r>
+            <w:proofErr w:type="spellEnd"/>
+            <w:r>
+              <w:rPr>
+                <w:rStyle w:val="pspdfkit-6um8mrhfmv4j3nvtw9x41bv9fb"/>
+                <w:rFonts w:cstheme="minorHAnsi"/>
+                <w:color w:val="000000"/>
+                <w:shd w:val="clear" w:color="auto" w:fill="FFFFFF"/>
+              </w:rPr>
+              <w:t xml:space="preserve"> </w:t>
+            </w:r>
+            <w:proofErr w:type="spellStart"/>
+            <w:r>
+              <w:rPr>
+                <w:rStyle w:val="pspdfkit-6um8mrhfmv4j3nvtw9x41bv9fb"/>
+                <w:rFonts w:cstheme="minorHAnsi"/>
+                <w:color w:val="000000"/>
+                <w:shd w:val="clear" w:color="auto" w:fill="FFFFFF"/>
+              </w:rPr>
+              <w:t>Sembi</w:t>
+            </w:r>
+            <w:proofErr w:type="spellEnd"/>
+            <w:r>
+              <w:rPr>
+                <w:rStyle w:val="pspdfkit-6um8mrhfmv4j3nvtw9x41bv9fb"/>
+                <w:rFonts w:cstheme="minorHAnsi"/>
+                <w:color w:val="000000"/>
+                <w:shd w:val="clear" w:color="auto" w:fill="FFFFFF"/>
+              </w:rPr>
+              <w:t xml:space="preserve"> </w:t>
             </w:r>
             <w:r>
               <w:rPr>
@@ -864,6 +997,23 @@
                 <w:shd w:val="clear" w:color="auto" w:fill="FFFFFF"/>
               </w:rPr>
             </w:pPr>
+            <w:r>
+              <w:rPr>
+                <w:rStyle w:val="pspdfkit-6um8mrhfmv4j3nvtw9x41bv9fb"/>
+                <w:rFonts w:cstheme="minorHAnsi"/>
+                <w:color w:val="000000"/>
+                <w:shd w:val="clear" w:color="auto" w:fill="FFFFFF"/>
+              </w:rPr>
+              <w:t>M</w:t>
+            </w:r>
+            <w:r>
+              <w:rPr>
+                <w:rStyle w:val="pspdfkit-6um8mrhfmv4j3nvtw9x41bv9fb"/>
+                <w:color w:val="000000"/>
+                <w:shd w:val="clear" w:color="auto" w:fill="FFFFFF"/>
+              </w:rPr>
+              <w:t>ilestone 1 &amp; PowerPoint</w:t>
+            </w:r>
           </w:p>
         </w:tc>
       </w:tr>
@@ -957,6 +1107,8 @@
           <w:shd w:val="clear" w:color="auto" w:fill="FFFFFF"/>
         </w:rPr>
       </w:pPr>
+      <w:bookmarkStart w:id="0" w:name="_GoBack"/>
+      <w:bookmarkEnd w:id="0"/>
     </w:p>
     <w:p>
       <w:pPr>
@@ -1147,6 +1299,15 @@
           <w:color w:val="000000"/>
           <w:shd w:val="clear" w:color="auto" w:fill="FFFFFF"/>
         </w:rPr>
+        <w:t>.</w:t>
+      </w:r>
+      <w:r>
+        <w:rPr>
+          <w:rStyle w:val="pspdfkit-6um8mrhfmv4j3nvtw9x41bv9fb"/>
+          <w:rFonts w:cstheme="minorHAnsi"/>
+          <w:color w:val="000000"/>
+          <w:shd w:val="clear" w:color="auto" w:fill="FFFFFF"/>
+        </w:rPr>
         <w:t xml:space="preserve"> </w:t>
       </w:r>
     </w:p>
@@ -1168,6 +1329,7 @@
           <w:shd w:val="clear" w:color="auto" w:fill="FFFFFF"/>
         </w:rPr>
       </w:pPr>
+      <w:proofErr w:type="spellStart"/>
       <w:r>
         <w:rPr>
           <w:rFonts w:cstheme="minorHAnsi"/>
@@ -1181,7 +1343,17 @@
           <w:color w:val="000000"/>
           <w:shd w:val="clear" w:color="auto" w:fill="FFFFFF"/>
         </w:rPr>
-        <w:t xml:space="preserve">idkeenu Aznar </w:t>
+        <w:t>idkeenu</w:t>
+      </w:r>
+      <w:proofErr w:type="spellEnd"/>
+      <w:r>
+        <w:rPr>
+          <w:rStyle w:val="pspdfkit-6um8mrhfmv4j3nvtw9x41bv9fb"/>
+          <w:rFonts w:cstheme="minorHAnsi"/>
+          <w:color w:val="000000"/>
+          <w:shd w:val="clear" w:color="auto" w:fill="FFFFFF"/>
+        </w:rPr>
+        <w:t xml:space="preserve"> Aznar </w:t>
       </w:r>
       <w:r>
         <w:rPr>
@@ -1242,7 +1414,31 @@
         <w:rPr>
           <w:rFonts w:cstheme="minorHAnsi"/>
         </w:rPr>
-        <w:t xml:space="preserve">Team name -Interface color coordination -Highlighted </w:t>
+        <w:t>Team name</w:t>
+      </w:r>
+      <w:r>
+        <w:rPr>
+          <w:rFonts w:cstheme="minorHAnsi"/>
+        </w:rPr>
+        <w:t xml:space="preserve">, </w:t>
+      </w:r>
+      <w:r>
+        <w:rPr>
+          <w:rFonts w:cstheme="minorHAnsi"/>
+        </w:rPr>
+        <w:t>Interface color coordination</w:t>
+      </w:r>
+      <w:r>
+        <w:rPr>
+          <w:rFonts w:cstheme="minorHAnsi"/>
+        </w:rPr>
+        <w:t xml:space="preserve">, </w:t>
+      </w:r>
+      <w:r>
+        <w:rPr>
+          <w:rFonts w:cstheme="minorHAnsi"/>
+        </w:rPr>
+        <w:t xml:space="preserve">Highlighted </w:t>
       </w:r>
       <w:r>
         <w:rPr>
@@ -1266,7 +1462,21 @@
         <w:rPr>
           <w:rFonts w:cstheme="minorHAnsi"/>
         </w:rPr>
-        <w:t>Group Github management</w:t>
+        <w:t xml:space="preserve">Group </w:t>
+      </w:r>
+      <w:proofErr w:type="spellStart"/>
+      <w:r>
+        <w:rPr>
+          <w:rFonts w:cstheme="minorHAnsi"/>
+        </w:rPr>
+        <w:t>Github</w:t>
+      </w:r>
+      <w:proofErr w:type="spellEnd"/>
+      <w:r>
+        <w:rPr>
+          <w:rFonts w:cstheme="minorHAnsi"/>
+        </w:rPr>
+        <w:t xml:space="preserve"> management</w:t>
       </w:r>
       <w:r>
         <w:rPr>
@@ -1286,6 +1496,12 @@
         </w:rPr>
         <w:t>Working on Test Cases</w:t>
       </w:r>
+      <w:r>
+        <w:rPr>
+          <w:rFonts w:cstheme="minorHAnsi"/>
+        </w:rPr>
+        <w:t>.</w:t>
+      </w:r>
     </w:p>
     <w:p>
       <w:pPr>
@@ -1315,7 +1531,27 @@
           <w:color w:val="000000"/>
           <w:shd w:val="clear" w:color="auto" w:fill="FFFFFF"/>
         </w:rPr>
-        <w:t xml:space="preserve">Satyam Dalvadi </w:t>
+        <w:t xml:space="preserve">Satyam </w:t>
+      </w:r>
+      <w:proofErr w:type="spellStart"/>
+      <w:r>
+        <w:rPr>
+          <w:rStyle w:val="pspdfkit-6um8mrhfmv4j3nvtw9x41bv9fb"/>
+          <w:rFonts w:cstheme="minorHAnsi"/>
+          <w:color w:val="000000"/>
+          <w:shd w:val="clear" w:color="auto" w:fill="FFFFFF"/>
+        </w:rPr>
+        <w:t>Dalvadi</w:t>
+      </w:r>
+      <w:proofErr w:type="spellEnd"/>
+      <w:r>
+        <w:rPr>
+          <w:rStyle w:val="pspdfkit-6um8mrhfmv4j3nvtw9x41bv9fb"/>
+          <w:rFonts w:cstheme="minorHAnsi"/>
+          <w:color w:val="000000"/>
+          <w:shd w:val="clear" w:color="auto" w:fill="FFFFFF"/>
+        </w:rPr>
+        <w:t xml:space="preserve"> </w:t>
       </w:r>
       <w:r>
         <w:rPr>
@@ -1414,14 +1650,45 @@
           <w:rFonts w:cstheme="minorHAnsi"/>
         </w:rPr>
       </w:pPr>
-      <w:r>
-        <w:rPr>
-          <w:rStyle w:val="pspdfkit-6um8mrhfmv4j3nvtw9x41bv9fb"/>
-          <w:rFonts w:cstheme="minorHAnsi"/>
-          <w:color w:val="000000"/>
-          <w:shd w:val="clear" w:color="auto" w:fill="FFFFFF"/>
-        </w:rPr>
-        <w:t xml:space="preserve">Jagminder Sembi </w:t>
+      <w:proofErr w:type="spellStart"/>
+      <w:r>
+        <w:rPr>
+          <w:rStyle w:val="pspdfkit-6um8mrhfmv4j3nvtw9x41bv9fb"/>
+          <w:rFonts w:cstheme="minorHAnsi"/>
+          <w:color w:val="000000"/>
+          <w:shd w:val="clear" w:color="auto" w:fill="FFFFFF"/>
+        </w:rPr>
+        <w:t>Jagminder</w:t>
+      </w:r>
+      <w:proofErr w:type="spellEnd"/>
+      <w:r>
+        <w:rPr>
+          <w:rStyle w:val="pspdfkit-6um8mrhfmv4j3nvtw9x41bv9fb"/>
+          <w:rFonts w:cstheme="minorHAnsi"/>
+          <w:color w:val="000000"/>
+          <w:shd w:val="clear" w:color="auto" w:fill="FFFFFF"/>
+        </w:rPr>
+        <w:t xml:space="preserve"> </w:t>
+      </w:r>
+      <w:proofErr w:type="spellStart"/>
+      <w:r>
+        <w:rPr>
+          <w:rStyle w:val="pspdfkit-6um8mrhfmv4j3nvtw9x41bv9fb"/>
+          <w:rFonts w:cstheme="minorHAnsi"/>
+          <w:color w:val="000000"/>
+          <w:shd w:val="clear" w:color="auto" w:fill="FFFFFF"/>
+        </w:rPr>
+        <w:t>Sembi</w:t>
+      </w:r>
+      <w:proofErr w:type="spellEnd"/>
+      <w:r>
+        <w:rPr>
+          <w:rStyle w:val="pspdfkit-6um8mrhfmv4j3nvtw9x41bv9fb"/>
+          <w:rFonts w:cstheme="minorHAnsi"/>
+          <w:color w:val="000000"/>
+          <w:shd w:val="clear" w:color="auto" w:fill="FFFFFF"/>
+        </w:rPr>
+        <w:t xml:space="preserve"> </w:t>
       </w:r>
       <w:r>
         <w:rPr>
@@ -1458,6 +1725,12 @@
           <w:rFonts w:cstheme="minorHAnsi"/>
         </w:rPr>
         <w:t xml:space="preserve"> Working on Test Cases</w:t>
+      </w:r>
+      <w:r>
+        <w:rPr>
+          <w:rFonts w:cstheme="minorHAnsi"/>
+        </w:rPr>
+        <w:t>.</w:t>
       </w:r>
     </w:p>
     <w:p>
@@ -1697,18 +1970,7 @@
           <w:color w:val="000000"/>
           <w:shd w:val="clear" w:color="auto" w:fill="FFFFFF"/>
         </w:rPr>
-        <w:t>Send Feedback Screen: Will be able to send our team email about issues they encountered with the application or any suggestion to improve the application. Once user clicks on submit, they will be asked if our application could retrieve data from their device. If yes,</w:t>
-      </w:r>
-      <w:bookmarkStart w:id="0" w:name="_GoBack"/>
-      <w:bookmarkEnd w:id="0"/>
-      <w:r>
-        <w:rPr>
-          <w:rStyle w:val="pspdfkit-6um8mrhfmv4j3nvtw9x41bv9fb"/>
-          <w:rFonts w:cstheme="minorHAnsi"/>
-          <w:color w:val="000000"/>
-          <w:shd w:val="clear" w:color="auto" w:fill="FFFFFF"/>
-        </w:rPr>
-        <w:t xml:space="preserve"> they will be directed to their default app email to send us their feedback</w:t>
+        <w:t>Send Feedback Screen: Will be able to send our team email about issues they encountered with the application or any suggestion to improve the application. Once user clicks on submit, they will be asked if our application could retrieve data from their device. If yes, they will be directed to their default app email to send us their feedback</w:t>
       </w:r>
     </w:p>
     <w:p>

--- a/Milestone 3.docx
+++ b/Milestone 3.docx
@@ -132,7 +132,6 @@
           <w:shd w:val="clear" w:color="auto" w:fill="FFFFFF"/>
         </w:rPr>
       </w:pPr>
-      <w:proofErr w:type="spellStart"/>
       <w:r>
         <w:rPr>
           <w:color w:val="auto"/>
@@ -150,19 +149,7 @@
           <w:szCs w:val="22"/>
           <w:shd w:val="clear" w:color="auto" w:fill="FFFFFF"/>
         </w:rPr>
-        <w:t>idkeenu</w:t>
-      </w:r>
-      <w:proofErr w:type="spellEnd"/>
-      <w:r>
-        <w:rPr>
-          <w:rStyle w:val="pspdfkit-6um8mrhfmv4j3nvtw9x41bv9fb"/>
-          <w:rFonts w:cstheme="minorHAnsi"/>
-          <w:color w:val="auto"/>
-          <w:sz w:val="22"/>
-          <w:szCs w:val="22"/>
-          <w:shd w:val="clear" w:color="auto" w:fill="FFFFFF"/>
-        </w:rPr>
-        <w:t xml:space="preserve"> </w:t>
+        <w:t xml:space="preserve">idkeenu </w:t>
       </w:r>
       <w:r>
         <w:rPr>
@@ -208,31 +195,7 @@
           <w:szCs w:val="22"/>
           <w:shd w:val="clear" w:color="auto" w:fill="FFFFFF"/>
         </w:rPr>
-        <w:t xml:space="preserve">Satyam </w:t>
-      </w:r>
-      <w:proofErr w:type="spellStart"/>
-      <w:r>
-        <w:rPr>
-          <w:rStyle w:val="pspdfkit-6um8mrhfmv4j3nvtw9x41bv9fb"/>
-          <w:rFonts w:cstheme="minorHAnsi"/>
-          <w:color w:val="000000"/>
-          <w:sz w:val="22"/>
-          <w:szCs w:val="22"/>
-          <w:shd w:val="clear" w:color="auto" w:fill="FFFFFF"/>
-        </w:rPr>
-        <w:t>Dalvadi</w:t>
-      </w:r>
-      <w:proofErr w:type="spellEnd"/>
-      <w:r>
-        <w:rPr>
-          <w:rStyle w:val="pspdfkit-6um8mrhfmv4j3nvtw9x41bv9fb"/>
-          <w:rFonts w:cstheme="minorHAnsi"/>
-          <w:color w:val="000000"/>
-          <w:sz w:val="22"/>
-          <w:szCs w:val="22"/>
-          <w:shd w:val="clear" w:color="auto" w:fill="FFFFFF"/>
-        </w:rPr>
-        <w:t xml:space="preserve"> </w:t>
+        <w:t xml:space="preserve">Satyam Dalvadi </w:t>
       </w:r>
       <w:r>
         <w:rPr>
@@ -600,6 +563,24 @@
           <w:shd w:val="clear" w:color="auto" w:fill="FFFFFF"/>
         </w:rPr>
         <w:t>n:</w:t>
+      </w:r>
+    </w:p>
+    <w:p>
+      <w:pPr>
+        <w:pStyle w:val="ListParagraph"/>
+        <w:rPr>
+          <w:rStyle w:val="pspdfkit-6um8mrhfmv4j3nvtw9x41bv9fb"/>
+          <w:rFonts w:cstheme="minorHAnsi"/>
+          <w:shd w:val="clear" w:color="auto" w:fill="FFFFFF"/>
+        </w:rPr>
+      </w:pPr>
+      <w:r>
+        <w:rPr>
+          <w:rStyle w:val="pspdfkit-6um8mrhfmv4j3nvtw9x41bv9fb"/>
+          <w:rFonts w:cstheme="minorHAnsi"/>
+          <w:shd w:val="clear" w:color="auto" w:fill="FFFFFF"/>
+        </w:rPr>
+        <w:t>Elaborated in Peer Review.</w:t>
       </w:r>
     </w:p>
     <w:tbl>
@@ -657,7 +638,7 @@
                 <w:color w:val="000000"/>
                 <w:shd w:val="clear" w:color="auto" w:fill="FFFFFF"/>
               </w:rPr>
-              <w:t>Contribution Percentage</w:t>
+              <w:t xml:space="preserve">Contribution </w:t>
             </w:r>
           </w:p>
         </w:tc>
@@ -771,7 +752,6 @@
                 <w:shd w:val="clear" w:color="auto" w:fill="FFFFFF"/>
               </w:rPr>
             </w:pPr>
-            <w:proofErr w:type="spellStart"/>
             <w:r>
               <w:rPr>
                 <w:rFonts w:cstheme="minorHAnsi"/>
@@ -785,17 +765,7 @@
                 <w:color w:val="000000"/>
                 <w:shd w:val="clear" w:color="auto" w:fill="FFFFFF"/>
               </w:rPr>
-              <w:t>idkeenu</w:t>
-            </w:r>
-            <w:proofErr w:type="spellEnd"/>
-            <w:r>
-              <w:rPr>
-                <w:rStyle w:val="pspdfkit-6um8mrhfmv4j3nvtw9x41bv9fb"/>
-                <w:rFonts w:cstheme="minorHAnsi"/>
-                <w:color w:val="000000"/>
-                <w:shd w:val="clear" w:color="auto" w:fill="FFFFFF"/>
-              </w:rPr>
-              <w:t xml:space="preserve"> Aznar </w:t>
+              <w:t xml:space="preserve">idkeenu Aznar </w:t>
             </w:r>
             <w:r>
               <w:rPr>
@@ -859,27 +829,7 @@
                 <w:color w:val="000000"/>
                 <w:shd w:val="clear" w:color="auto" w:fill="FFFFFF"/>
               </w:rPr>
-              <w:t xml:space="preserve">Satyam </w:t>
-            </w:r>
-            <w:proofErr w:type="spellStart"/>
-            <w:r>
-              <w:rPr>
-                <w:rStyle w:val="pspdfkit-6um8mrhfmv4j3nvtw9x41bv9fb"/>
-                <w:rFonts w:cstheme="minorHAnsi"/>
-                <w:color w:val="000000"/>
-                <w:shd w:val="clear" w:color="auto" w:fill="FFFFFF"/>
-              </w:rPr>
-              <w:t>Dalvadi</w:t>
-            </w:r>
-            <w:proofErr w:type="spellEnd"/>
-            <w:r>
-              <w:rPr>
-                <w:rStyle w:val="pspdfkit-6um8mrhfmv4j3nvtw9x41bv9fb"/>
-                <w:rFonts w:cstheme="minorHAnsi"/>
-                <w:color w:val="000000"/>
-                <w:shd w:val="clear" w:color="auto" w:fill="FFFFFF"/>
-              </w:rPr>
-              <w:t xml:space="preserve"> </w:t>
+              <w:t xml:space="preserve">Satyam Dalvadi </w:t>
             </w:r>
             <w:r>
               <w:rPr>
@@ -936,7 +886,6 @@
                 <w:shd w:val="clear" w:color="auto" w:fill="FFFFFF"/>
               </w:rPr>
             </w:pPr>
-            <w:proofErr w:type="spellStart"/>
             <w:r>
               <w:rPr>
                 <w:rStyle w:val="pspdfkit-6um8mrhfmv4j3nvtw9x41bv9fb"/>
@@ -944,37 +893,7 @@
                 <w:color w:val="000000"/>
                 <w:shd w:val="clear" w:color="auto" w:fill="FFFFFF"/>
               </w:rPr>
-              <w:t>Jagminder</w:t>
-            </w:r>
-            <w:proofErr w:type="spellEnd"/>
-            <w:r>
-              <w:rPr>
-                <w:rStyle w:val="pspdfkit-6um8mrhfmv4j3nvtw9x41bv9fb"/>
-                <w:rFonts w:cstheme="minorHAnsi"/>
-                <w:color w:val="000000"/>
-                <w:shd w:val="clear" w:color="auto" w:fill="FFFFFF"/>
-              </w:rPr>
-              <w:t xml:space="preserve"> </w:t>
-            </w:r>
-            <w:proofErr w:type="spellStart"/>
-            <w:r>
-              <w:rPr>
-                <w:rStyle w:val="pspdfkit-6um8mrhfmv4j3nvtw9x41bv9fb"/>
-                <w:rFonts w:cstheme="minorHAnsi"/>
-                <w:color w:val="000000"/>
-                <w:shd w:val="clear" w:color="auto" w:fill="FFFFFF"/>
-              </w:rPr>
-              <w:t>Sembi</w:t>
-            </w:r>
-            <w:proofErr w:type="spellEnd"/>
-            <w:r>
-              <w:rPr>
-                <w:rStyle w:val="pspdfkit-6um8mrhfmv4j3nvtw9x41bv9fb"/>
-                <w:rFonts w:cstheme="minorHAnsi"/>
-                <w:color w:val="000000"/>
-                <w:shd w:val="clear" w:color="auto" w:fill="FFFFFF"/>
-              </w:rPr>
-              <w:t xml:space="preserve"> </w:t>
+              <w:t xml:space="preserve">Jagminder Sembi </w:t>
             </w:r>
             <w:r>
               <w:rPr>
@@ -1107,12 +1026,247 @@
           <w:shd w:val="clear" w:color="auto" w:fill="FFFFFF"/>
         </w:rPr>
       </w:pPr>
+    </w:p>
+    <w:p>
+      <w:pPr>
+        <w:pStyle w:val="ListParagraph"/>
+        <w:ind w:left="1440"/>
+        <w:rPr>
+          <w:rStyle w:val="pspdfkit-6um8mrhfmv4j3nvtw9x41bv9fb"/>
+          <w:rFonts w:cstheme="minorHAnsi"/>
+          <w:color w:val="000000"/>
+          <w:shd w:val="clear" w:color="auto" w:fill="FFFFFF"/>
+        </w:rPr>
+      </w:pPr>
+      <w:r>
+        <w:rPr>
+          <w:rStyle w:val="pspdfkit-6um8mrhfmv4j3nvtw9x41bv9fb"/>
+          <w:rFonts w:cstheme="minorHAnsi"/>
+          <w:color w:val="000000"/>
+          <w:shd w:val="clear" w:color="auto" w:fill="FFFFFF"/>
+        </w:rPr>
+        <w:t>Rayan Treebhowon</w:t>
+      </w:r>
+      <w:r>
+        <w:rPr>
+          <w:rStyle w:val="pspdfkit-6um8mrhfmv4j3nvtw9x41bv9fb"/>
+          <w:rFonts w:cstheme="minorHAnsi"/>
+          <w:color w:val="000000"/>
+          <w:shd w:val="clear" w:color="auto" w:fill="FFFFFF"/>
+        </w:rPr>
+        <w:t xml:space="preserve"> N01226282</w:t>
+      </w:r>
+      <w:r>
+        <w:rPr>
+          <w:rStyle w:val="pspdfkit-6um8mrhfmv4j3nvtw9x41bv9fb"/>
+          <w:rFonts w:cstheme="minorHAnsi"/>
+          <w:color w:val="000000"/>
+          <w:shd w:val="clear" w:color="auto" w:fill="FFFFFF"/>
+        </w:rPr>
+        <w:t>: Whole application implementation (starting the package, building and implementing the whole application (UI, API, layouts,</w:t>
+      </w:r>
+      <w:r>
+        <w:rPr>
+          <w:rStyle w:val="pspdfkit-6um8mrhfmv4j3nvtw9x41bv9fb"/>
+          <w:rFonts w:cstheme="minorHAnsi"/>
+          <w:color w:val="000000"/>
+          <w:shd w:val="clear" w:color="auto" w:fill="FFFFFF"/>
+        </w:rPr>
+        <w:t xml:space="preserve"> Activities, model, data, utility, menus, drawable</w:t>
+      </w:r>
+      <w:r>
+        <w:rPr>
+          <w:rStyle w:val="pspdfkit-6um8mrhfmv4j3nvtw9x41bv9fb"/>
+          <w:rFonts w:cstheme="minorHAnsi"/>
+          <w:color w:val="000000"/>
+          <w:shd w:val="clear" w:color="auto" w:fill="FFFFFF"/>
+        </w:rPr>
+        <w:t>(images</w:t>
+      </w:r>
       <w:bookmarkStart w:id="0" w:name="_GoBack"/>
       <w:bookmarkEnd w:id="0"/>
-    </w:p>
-    <w:p>
-      <w:pPr>
-        <w:pStyle w:val="ListParagraph"/>
+      <w:r>
+        <w:rPr>
+          <w:rStyle w:val="pspdfkit-6um8mrhfmv4j3nvtw9x41bv9fb"/>
+          <w:rFonts w:cstheme="minorHAnsi"/>
+          <w:color w:val="000000"/>
+          <w:shd w:val="clear" w:color="auto" w:fill="FFFFFF"/>
+        </w:rPr>
+        <w:t xml:space="preserve"> with different resolutions)</w:t>
+      </w:r>
+      <w:r>
+        <w:rPr>
+          <w:rStyle w:val="pspdfkit-6um8mrhfmv4j3nvtw9x41bv9fb"/>
+          <w:rFonts w:cstheme="minorHAnsi"/>
+          <w:color w:val="000000"/>
+          <w:shd w:val="clear" w:color="auto" w:fill="FFFFFF"/>
+        </w:rPr>
+        <w:t>, navigation, xml (root preferences), font, mipmap, values, strings(</w:t>
+      </w:r>
+      <w:r>
+        <w:rPr>
+          <w:rStyle w:val="pspdfkit-6um8mrhfmv4j3nvtw9x41bv9fb"/>
+          <w:rFonts w:cstheme="minorHAnsi"/>
+          <w:color w:val="000000"/>
+          <w:shd w:val="clear" w:color="auto" w:fill="FFFFFF"/>
+        </w:rPr>
+        <w:t>EN</w:t>
+      </w:r>
+      <w:r>
+        <w:rPr>
+          <w:rStyle w:val="pspdfkit-6um8mrhfmv4j3nvtw9x41bv9fb"/>
+          <w:rFonts w:cstheme="minorHAnsi"/>
+          <w:color w:val="000000"/>
+          <w:shd w:val="clear" w:color="auto" w:fill="FFFFFF"/>
+        </w:rPr>
+        <w:t xml:space="preserve"> &amp; </w:t>
+      </w:r>
+      <w:r>
+        <w:rPr>
+          <w:rStyle w:val="pspdfkit-6um8mrhfmv4j3nvtw9x41bv9fb"/>
+          <w:rFonts w:cstheme="minorHAnsi"/>
+          <w:color w:val="000000"/>
+          <w:shd w:val="clear" w:color="auto" w:fill="FFFFFF"/>
+        </w:rPr>
+        <w:t>FR</w:t>
+      </w:r>
+      <w:r>
+        <w:rPr>
+          <w:rStyle w:val="pspdfkit-6um8mrhfmv4j3nvtw9x41bv9fb"/>
+          <w:rFonts w:cstheme="minorHAnsi"/>
+          <w:color w:val="000000"/>
+          <w:shd w:val="clear" w:color="auto" w:fill="FFFFFF"/>
+        </w:rPr>
+        <w:t>)</w:t>
+      </w:r>
+      <w:r>
+        <w:rPr>
+          <w:rStyle w:val="pspdfkit-6um8mrhfmv4j3nvtw9x41bv9fb"/>
+          <w:rFonts w:cstheme="minorHAnsi"/>
+          <w:color w:val="000000"/>
+          <w:shd w:val="clear" w:color="auto" w:fill="FFFFFF"/>
+        </w:rPr>
+        <w:t>, test cases</w:t>
+      </w:r>
+      <w:r>
+        <w:rPr>
+          <w:rStyle w:val="pspdfkit-6um8mrhfmv4j3nvtw9x41bv9fb"/>
+          <w:rFonts w:cstheme="minorHAnsi"/>
+          <w:color w:val="000000"/>
+          <w:shd w:val="clear" w:color="auto" w:fill="FFFFFF"/>
+        </w:rPr>
+        <w:t xml:space="preserve">) and </w:t>
+      </w:r>
+      <w:r>
+        <w:rPr>
+          <w:rStyle w:val="pspdfkit-6um8mrhfmv4j3nvtw9x41bv9fb"/>
+          <w:rFonts w:cstheme="minorHAnsi"/>
+          <w:color w:val="000000"/>
+          <w:shd w:val="clear" w:color="auto" w:fill="FFFFFF"/>
+        </w:rPr>
+        <w:t xml:space="preserve">Gantt Chart, </w:t>
+      </w:r>
+      <w:r>
+        <w:rPr>
+          <w:rStyle w:val="pspdfkit-6um8mrhfmv4j3nvtw9x41bv9fb"/>
+          <w:rFonts w:cstheme="minorHAnsi"/>
+          <w:color w:val="000000"/>
+          <w:shd w:val="clear" w:color="auto" w:fill="FFFFFF"/>
+        </w:rPr>
+        <w:t>Milestone 2</w:t>
+      </w:r>
+      <w:r>
+        <w:rPr>
+          <w:rStyle w:val="pspdfkit-6um8mrhfmv4j3nvtw9x41bv9fb"/>
+          <w:rFonts w:cstheme="minorHAnsi"/>
+          <w:color w:val="000000"/>
+          <w:shd w:val="clear" w:color="auto" w:fill="FFFFFF"/>
+        </w:rPr>
+        <w:t xml:space="preserve"> (UI ideas), </w:t>
+      </w:r>
+      <w:r>
+        <w:rPr>
+          <w:rStyle w:val="pspdfkit-6um8mrhfmv4j3nvtw9x41bv9fb"/>
+          <w:rFonts w:cstheme="minorHAnsi"/>
+          <w:color w:val="000000"/>
+          <w:shd w:val="clear" w:color="auto" w:fill="FFFFFF"/>
+        </w:rPr>
+        <w:t>Milestone 3</w:t>
+      </w:r>
+      <w:r>
+        <w:rPr>
+          <w:rStyle w:val="pspdfkit-6um8mrhfmv4j3nvtw9x41bv9fb"/>
+          <w:rFonts w:cstheme="minorHAnsi"/>
+          <w:color w:val="000000"/>
+          <w:shd w:val="clear" w:color="auto" w:fill="FFFFFF"/>
+        </w:rPr>
+        <w:t xml:space="preserve"> </w:t>
+      </w:r>
+      <w:r>
+        <w:rPr>
+          <w:rStyle w:val="pspdfkit-6um8mrhfmv4j3nvtw9x41bv9fb"/>
+          <w:rFonts w:cstheme="minorHAnsi"/>
+          <w:color w:val="000000"/>
+          <w:shd w:val="clear" w:color="auto" w:fill="FFFFFF"/>
+        </w:rPr>
+        <w:t>documentations</w:t>
+      </w:r>
+      <w:r>
+        <w:rPr>
+          <w:rStyle w:val="pspdfkit-6um8mrhfmv4j3nvtw9x41bv9fb"/>
+          <w:rFonts w:cstheme="minorHAnsi"/>
+          <w:color w:val="000000"/>
+          <w:shd w:val="clear" w:color="auto" w:fill="FFFFFF"/>
+        </w:rPr>
+        <w:t xml:space="preserve"> and Final Presentation PowerPoint</w:t>
+      </w:r>
+      <w:r>
+        <w:rPr>
+          <w:rStyle w:val="pspdfkit-6um8mrhfmv4j3nvtw9x41bv9fb"/>
+          <w:rFonts w:cstheme="minorHAnsi"/>
+          <w:color w:val="000000"/>
+          <w:shd w:val="clear" w:color="auto" w:fill="FFFFFF"/>
+        </w:rPr>
+        <w:t>.</w:t>
+      </w:r>
+      <w:r>
+        <w:rPr>
+          <w:rStyle w:val="pspdfkit-6um8mrhfmv4j3nvtw9x41bv9fb"/>
+          <w:rFonts w:cstheme="minorHAnsi"/>
+          <w:color w:val="000000"/>
+          <w:shd w:val="clear" w:color="auto" w:fill="FFFFFF"/>
+        </w:rPr>
+        <w:t xml:space="preserve"> Working on Test Cases</w:t>
+      </w:r>
+      <w:r>
+        <w:rPr>
+          <w:rStyle w:val="pspdfkit-6um8mrhfmv4j3nvtw9x41bv9fb"/>
+          <w:rFonts w:cstheme="minorHAnsi"/>
+          <w:color w:val="000000"/>
+          <w:shd w:val="clear" w:color="auto" w:fill="FFFFFF"/>
+        </w:rPr>
+        <w:t>.</w:t>
+      </w:r>
+      <w:r>
+        <w:rPr>
+          <w:rStyle w:val="pspdfkit-6um8mrhfmv4j3nvtw9x41bv9fb"/>
+          <w:rFonts w:cstheme="minorHAnsi"/>
+          <w:color w:val="000000"/>
+          <w:shd w:val="clear" w:color="auto" w:fill="FFFFFF"/>
+        </w:rPr>
+        <w:t xml:space="preserve"> </w:t>
+      </w:r>
+    </w:p>
+    <w:p>
+      <w:pPr>
+        <w:ind w:left="720" w:firstLine="720"/>
+        <w:rPr>
+          <w:rFonts w:cstheme="minorHAnsi"/>
+        </w:rPr>
+      </w:pPr>
+    </w:p>
+    <w:p>
+      <w:pPr>
         <w:ind w:left="1440"/>
         <w:rPr>
           <w:rStyle w:val="pspdfkit-6um8mrhfmv4j3nvtw9x41bv9fb"/>
@@ -1123,215 +1277,6 @@
       </w:pPr>
       <w:r>
         <w:rPr>
-          <w:rStyle w:val="pspdfkit-6um8mrhfmv4j3nvtw9x41bv9fb"/>
-          <w:rFonts w:cstheme="minorHAnsi"/>
-          <w:color w:val="000000"/>
-          <w:shd w:val="clear" w:color="auto" w:fill="FFFFFF"/>
-        </w:rPr>
-        <w:t>Rayan Treebhowon</w:t>
-      </w:r>
-      <w:r>
-        <w:rPr>
-          <w:rStyle w:val="pspdfkit-6um8mrhfmv4j3nvtw9x41bv9fb"/>
-          <w:rFonts w:cstheme="minorHAnsi"/>
-          <w:color w:val="000000"/>
-          <w:shd w:val="clear" w:color="auto" w:fill="FFFFFF"/>
-        </w:rPr>
-        <w:t xml:space="preserve"> N01226282</w:t>
-      </w:r>
-      <w:r>
-        <w:rPr>
-          <w:rStyle w:val="pspdfkit-6um8mrhfmv4j3nvtw9x41bv9fb"/>
-          <w:rFonts w:cstheme="minorHAnsi"/>
-          <w:color w:val="000000"/>
-          <w:shd w:val="clear" w:color="auto" w:fill="FFFFFF"/>
-        </w:rPr>
-        <w:t>: Whole application implementation (starting the package, building and implementing the whole application (UI, API, layouts,</w:t>
-      </w:r>
-      <w:r>
-        <w:rPr>
-          <w:rStyle w:val="pspdfkit-6um8mrhfmv4j3nvtw9x41bv9fb"/>
-          <w:rFonts w:cstheme="minorHAnsi"/>
-          <w:color w:val="000000"/>
-          <w:shd w:val="clear" w:color="auto" w:fill="FFFFFF"/>
-        </w:rPr>
-        <w:t xml:space="preserve"> Activities, model, data, utility, menus, drawable, navigation, xml (root preferences), font, mipmap, values, strings(</w:t>
-      </w:r>
-      <w:r>
-        <w:rPr>
-          <w:rStyle w:val="pspdfkit-6um8mrhfmv4j3nvtw9x41bv9fb"/>
-          <w:rFonts w:cstheme="minorHAnsi"/>
-          <w:color w:val="000000"/>
-          <w:shd w:val="clear" w:color="auto" w:fill="FFFFFF"/>
-        </w:rPr>
-        <w:t>EN</w:t>
-      </w:r>
-      <w:r>
-        <w:rPr>
-          <w:rStyle w:val="pspdfkit-6um8mrhfmv4j3nvtw9x41bv9fb"/>
-          <w:rFonts w:cstheme="minorHAnsi"/>
-          <w:color w:val="000000"/>
-          <w:shd w:val="clear" w:color="auto" w:fill="FFFFFF"/>
-        </w:rPr>
-        <w:t xml:space="preserve"> &amp; </w:t>
-      </w:r>
-      <w:r>
-        <w:rPr>
-          <w:rStyle w:val="pspdfkit-6um8mrhfmv4j3nvtw9x41bv9fb"/>
-          <w:rFonts w:cstheme="minorHAnsi"/>
-          <w:color w:val="000000"/>
-          <w:shd w:val="clear" w:color="auto" w:fill="FFFFFF"/>
-        </w:rPr>
-        <w:t>FR</w:t>
-      </w:r>
-      <w:r>
-        <w:rPr>
-          <w:rStyle w:val="pspdfkit-6um8mrhfmv4j3nvtw9x41bv9fb"/>
-          <w:rFonts w:cstheme="minorHAnsi"/>
-          <w:color w:val="000000"/>
-          <w:shd w:val="clear" w:color="auto" w:fill="FFFFFF"/>
-        </w:rPr>
-        <w:t>)</w:t>
-      </w:r>
-      <w:r>
-        <w:rPr>
-          <w:rStyle w:val="pspdfkit-6um8mrhfmv4j3nvtw9x41bv9fb"/>
-          <w:rFonts w:cstheme="minorHAnsi"/>
-          <w:color w:val="000000"/>
-          <w:shd w:val="clear" w:color="auto" w:fill="FFFFFF"/>
-        </w:rPr>
-        <w:t>, test cases</w:t>
-      </w:r>
-      <w:r>
-        <w:rPr>
-          <w:rStyle w:val="pspdfkit-6um8mrhfmv4j3nvtw9x41bv9fb"/>
-          <w:rFonts w:cstheme="minorHAnsi"/>
-          <w:color w:val="000000"/>
-          <w:shd w:val="clear" w:color="auto" w:fill="FFFFFF"/>
-        </w:rPr>
-        <w:t xml:space="preserve">) and </w:t>
-      </w:r>
-      <w:r>
-        <w:rPr>
-          <w:rStyle w:val="pspdfkit-6um8mrhfmv4j3nvtw9x41bv9fb"/>
-          <w:rFonts w:cstheme="minorHAnsi"/>
-          <w:color w:val="000000"/>
-          <w:shd w:val="clear" w:color="auto" w:fill="FFFFFF"/>
-        </w:rPr>
-        <w:t xml:space="preserve">Gantt Chart, </w:t>
-      </w:r>
-      <w:r>
-        <w:rPr>
-          <w:rStyle w:val="pspdfkit-6um8mrhfmv4j3nvtw9x41bv9fb"/>
-          <w:rFonts w:cstheme="minorHAnsi"/>
-          <w:color w:val="000000"/>
-          <w:shd w:val="clear" w:color="auto" w:fill="FFFFFF"/>
-        </w:rPr>
-        <w:t>Milestone 2</w:t>
-      </w:r>
-      <w:r>
-        <w:rPr>
-          <w:rStyle w:val="pspdfkit-6um8mrhfmv4j3nvtw9x41bv9fb"/>
-          <w:rFonts w:cstheme="minorHAnsi"/>
-          <w:color w:val="000000"/>
-          <w:shd w:val="clear" w:color="auto" w:fill="FFFFFF"/>
-        </w:rPr>
-        <w:t xml:space="preserve"> (UI ideas), </w:t>
-      </w:r>
-      <w:r>
-        <w:rPr>
-          <w:rStyle w:val="pspdfkit-6um8mrhfmv4j3nvtw9x41bv9fb"/>
-          <w:rFonts w:cstheme="minorHAnsi"/>
-          <w:color w:val="000000"/>
-          <w:shd w:val="clear" w:color="auto" w:fill="FFFFFF"/>
-        </w:rPr>
-        <w:t>Milestone 3</w:t>
-      </w:r>
-      <w:r>
-        <w:rPr>
-          <w:rStyle w:val="pspdfkit-6um8mrhfmv4j3nvtw9x41bv9fb"/>
-          <w:rFonts w:cstheme="minorHAnsi"/>
-          <w:color w:val="000000"/>
-          <w:shd w:val="clear" w:color="auto" w:fill="FFFFFF"/>
-        </w:rPr>
-        <w:t xml:space="preserve"> </w:t>
-      </w:r>
-      <w:r>
-        <w:rPr>
-          <w:rStyle w:val="pspdfkit-6um8mrhfmv4j3nvtw9x41bv9fb"/>
-          <w:rFonts w:cstheme="minorHAnsi"/>
-          <w:color w:val="000000"/>
-          <w:shd w:val="clear" w:color="auto" w:fill="FFFFFF"/>
-        </w:rPr>
-        <w:t>documentations</w:t>
-      </w:r>
-      <w:r>
-        <w:rPr>
-          <w:rStyle w:val="pspdfkit-6um8mrhfmv4j3nvtw9x41bv9fb"/>
-          <w:rFonts w:cstheme="minorHAnsi"/>
-          <w:color w:val="000000"/>
-          <w:shd w:val="clear" w:color="auto" w:fill="FFFFFF"/>
-        </w:rPr>
-        <w:t xml:space="preserve"> and Final Presentation Power Point</w:t>
-      </w:r>
-      <w:r>
-        <w:rPr>
-          <w:rStyle w:val="pspdfkit-6um8mrhfmv4j3nvtw9x41bv9fb"/>
-          <w:rFonts w:cstheme="minorHAnsi"/>
-          <w:color w:val="000000"/>
-          <w:shd w:val="clear" w:color="auto" w:fill="FFFFFF"/>
-        </w:rPr>
-        <w:t>.</w:t>
-      </w:r>
-      <w:r>
-        <w:rPr>
-          <w:rStyle w:val="pspdfkit-6um8mrhfmv4j3nvtw9x41bv9fb"/>
-          <w:rFonts w:cstheme="minorHAnsi"/>
-          <w:color w:val="000000"/>
-          <w:shd w:val="clear" w:color="auto" w:fill="FFFFFF"/>
-        </w:rPr>
-        <w:t xml:space="preserve"> Working on Test Cases</w:t>
-      </w:r>
-      <w:r>
-        <w:rPr>
-          <w:rStyle w:val="pspdfkit-6um8mrhfmv4j3nvtw9x41bv9fb"/>
-          <w:rFonts w:cstheme="minorHAnsi"/>
-          <w:color w:val="000000"/>
-          <w:shd w:val="clear" w:color="auto" w:fill="FFFFFF"/>
-        </w:rPr>
-        <w:t>.</w:t>
-      </w:r>
-      <w:r>
-        <w:rPr>
-          <w:rStyle w:val="pspdfkit-6um8mrhfmv4j3nvtw9x41bv9fb"/>
-          <w:rFonts w:cstheme="minorHAnsi"/>
-          <w:color w:val="000000"/>
-          <w:shd w:val="clear" w:color="auto" w:fill="FFFFFF"/>
-        </w:rPr>
-        <w:t xml:space="preserve"> </w:t>
-      </w:r>
-    </w:p>
-    <w:p>
-      <w:pPr>
-        <w:ind w:left="720" w:firstLine="720"/>
-        <w:rPr>
-          <w:rFonts w:cstheme="minorHAnsi"/>
-        </w:rPr>
-      </w:pPr>
-    </w:p>
-    <w:p>
-      <w:pPr>
-        <w:ind w:left="1440"/>
-        <w:rPr>
-          <w:rStyle w:val="pspdfkit-6um8mrhfmv4j3nvtw9x41bv9fb"/>
-          <w:rFonts w:cstheme="minorHAnsi"/>
-          <w:color w:val="000000"/>
-          <w:shd w:val="clear" w:color="auto" w:fill="FFFFFF"/>
-        </w:rPr>
-      </w:pPr>
-      <w:proofErr w:type="spellStart"/>
-      <w:r>
-        <w:rPr>
           <w:rFonts w:cstheme="minorHAnsi"/>
         </w:rPr>
         <w:t>Ts</w:t>
@@ -1343,17 +1288,7 @@
           <w:color w:val="000000"/>
           <w:shd w:val="clear" w:color="auto" w:fill="FFFFFF"/>
         </w:rPr>
-        <w:t>idkeenu</w:t>
-      </w:r>
-      <w:proofErr w:type="spellEnd"/>
-      <w:r>
-        <w:rPr>
-          <w:rStyle w:val="pspdfkit-6um8mrhfmv4j3nvtw9x41bv9fb"/>
-          <w:rFonts w:cstheme="minorHAnsi"/>
-          <w:color w:val="000000"/>
-          <w:shd w:val="clear" w:color="auto" w:fill="FFFFFF"/>
-        </w:rPr>
-        <w:t xml:space="preserve"> Aznar </w:t>
+        <w:t xml:space="preserve">idkeenu Aznar </w:t>
       </w:r>
       <w:r>
         <w:rPr>
@@ -1462,21 +1397,7 @@
         <w:rPr>
           <w:rFonts w:cstheme="minorHAnsi"/>
         </w:rPr>
-        <w:t xml:space="preserve">Group </w:t>
-      </w:r>
-      <w:proofErr w:type="spellStart"/>
-      <w:r>
-        <w:rPr>
-          <w:rFonts w:cstheme="minorHAnsi"/>
-        </w:rPr>
-        <w:t>Github</w:t>
-      </w:r>
-      <w:proofErr w:type="spellEnd"/>
-      <w:r>
-        <w:rPr>
-          <w:rFonts w:cstheme="minorHAnsi"/>
-        </w:rPr>
-        <w:t xml:space="preserve"> management</w:t>
+        <w:t>Group Github management</w:t>
       </w:r>
       <w:r>
         <w:rPr>
@@ -1531,25 +1452,47 @@
           <w:color w:val="000000"/>
           <w:shd w:val="clear" w:color="auto" w:fill="FFFFFF"/>
         </w:rPr>
-        <w:t xml:space="preserve">Satyam </w:t>
-      </w:r>
-      <w:proofErr w:type="spellStart"/>
-      <w:r>
-        <w:rPr>
-          <w:rStyle w:val="pspdfkit-6um8mrhfmv4j3nvtw9x41bv9fb"/>
-          <w:rFonts w:cstheme="minorHAnsi"/>
-          <w:color w:val="000000"/>
-          <w:shd w:val="clear" w:color="auto" w:fill="FFFFFF"/>
-        </w:rPr>
-        <w:t>Dalvadi</w:t>
-      </w:r>
-      <w:proofErr w:type="spellEnd"/>
-      <w:r>
-        <w:rPr>
-          <w:rStyle w:val="pspdfkit-6um8mrhfmv4j3nvtw9x41bv9fb"/>
-          <w:rFonts w:cstheme="minorHAnsi"/>
-          <w:color w:val="000000"/>
-          <w:shd w:val="clear" w:color="auto" w:fill="FFFFFF"/>
+        <w:t xml:space="preserve">Satyam Dalvadi </w:t>
+      </w:r>
+      <w:r>
+        <w:rPr>
+          <w:rFonts w:cstheme="minorHAnsi"/>
+        </w:rPr>
+        <w:t>N01333116</w:t>
+      </w:r>
+      <w:r>
+        <w:rPr>
+          <w:rFonts w:cstheme="minorHAnsi"/>
+        </w:rPr>
+        <w:t>: Working on Test Cases</w:t>
+      </w:r>
+      <w:r>
+        <w:rPr>
+          <w:rFonts w:cstheme="minorHAnsi"/>
+        </w:rPr>
+        <w:t xml:space="preserve">, </w:t>
+      </w:r>
+      <w:r>
+        <w:rPr>
+          <w:rFonts w:cstheme="minorHAnsi"/>
+        </w:rPr>
+        <w:t>worked on the UX color</w:t>
+      </w:r>
+      <w:r>
+        <w:rPr>
+          <w:rFonts w:cstheme="minorHAnsi"/>
+        </w:rPr>
+        <w:t>s</w:t>
+      </w:r>
+      <w:r>
+        <w:rPr>
+          <w:rFonts w:cstheme="minorHAnsi"/>
+        </w:rPr>
+        <w:t xml:space="preserve"> but did</w:t>
+      </w:r>
+      <w:r>
+        <w:rPr>
+          <w:rFonts w:cstheme="minorHAnsi"/>
         </w:rPr>
         <w:t xml:space="preserve"> </w:t>
       </w:r>
@@ -1557,13 +1500,19 @@
         <w:rPr>
           <w:rFonts w:cstheme="minorHAnsi"/>
         </w:rPr>
-        <w:t>N01333116</w:t>
-      </w:r>
-      <w:r>
-        <w:rPr>
-          <w:rFonts w:cstheme="minorHAnsi"/>
-        </w:rPr>
-        <w:t>: Working on Test Cases</w:t>
+        <w:t>n</w:t>
+      </w:r>
+      <w:r>
+        <w:rPr>
+          <w:rFonts w:cstheme="minorHAnsi"/>
+        </w:rPr>
+        <w:t>o</w:t>
+      </w:r>
+      <w:r>
+        <w:rPr>
+          <w:rFonts w:cstheme="minorHAnsi"/>
+        </w:rPr>
+        <w:t>t quite work well</w:t>
       </w:r>
       <w:r>
         <w:rPr>
@@ -1575,54 +1524,6 @@
         <w:rPr>
           <w:rFonts w:cstheme="minorHAnsi"/>
         </w:rPr>
-        <w:t>worked on the UX color</w:t>
-      </w:r>
-      <w:r>
-        <w:rPr>
-          <w:rFonts w:cstheme="minorHAnsi"/>
-        </w:rPr>
-        <w:t>s</w:t>
-      </w:r>
-      <w:r>
-        <w:rPr>
-          <w:rFonts w:cstheme="minorHAnsi"/>
-        </w:rPr>
-        <w:t xml:space="preserve"> but did</w:t>
-      </w:r>
-      <w:r>
-        <w:rPr>
-          <w:rFonts w:cstheme="minorHAnsi"/>
-        </w:rPr>
-        <w:t xml:space="preserve"> </w:t>
-      </w:r>
-      <w:r>
-        <w:rPr>
-          <w:rFonts w:cstheme="minorHAnsi"/>
-        </w:rPr>
-        <w:t>n</w:t>
-      </w:r>
-      <w:r>
-        <w:rPr>
-          <w:rFonts w:cstheme="minorHAnsi"/>
-        </w:rPr>
-        <w:t>o</w:t>
-      </w:r>
-      <w:r>
-        <w:rPr>
-          <w:rFonts w:cstheme="minorHAnsi"/>
-        </w:rPr>
-        <w:t>t quite work well</w:t>
-      </w:r>
-      <w:r>
-        <w:rPr>
-          <w:rFonts w:cstheme="minorHAnsi"/>
-        </w:rPr>
-        <w:t xml:space="preserve">, </w:t>
-      </w:r>
-      <w:r>
-        <w:rPr>
-          <w:rFonts w:cstheme="minorHAnsi"/>
-        </w:rPr>
         <w:t>brain stormed ideas for presentation</w:t>
       </w:r>
       <w:r>
@@ -1650,45 +1551,14 @@
           <w:rFonts w:cstheme="minorHAnsi"/>
         </w:rPr>
       </w:pPr>
-      <w:proofErr w:type="spellStart"/>
-      <w:r>
-        <w:rPr>
-          <w:rStyle w:val="pspdfkit-6um8mrhfmv4j3nvtw9x41bv9fb"/>
-          <w:rFonts w:cstheme="minorHAnsi"/>
-          <w:color w:val="000000"/>
-          <w:shd w:val="clear" w:color="auto" w:fill="FFFFFF"/>
-        </w:rPr>
-        <w:t>Jagminder</w:t>
-      </w:r>
-      <w:proofErr w:type="spellEnd"/>
-      <w:r>
-        <w:rPr>
-          <w:rStyle w:val="pspdfkit-6um8mrhfmv4j3nvtw9x41bv9fb"/>
-          <w:rFonts w:cstheme="minorHAnsi"/>
-          <w:color w:val="000000"/>
-          <w:shd w:val="clear" w:color="auto" w:fill="FFFFFF"/>
-        </w:rPr>
-        <w:t xml:space="preserve"> </w:t>
-      </w:r>
-      <w:proofErr w:type="spellStart"/>
-      <w:r>
-        <w:rPr>
-          <w:rStyle w:val="pspdfkit-6um8mrhfmv4j3nvtw9x41bv9fb"/>
-          <w:rFonts w:cstheme="minorHAnsi"/>
-          <w:color w:val="000000"/>
-          <w:shd w:val="clear" w:color="auto" w:fill="FFFFFF"/>
-        </w:rPr>
-        <w:t>Sembi</w:t>
-      </w:r>
-      <w:proofErr w:type="spellEnd"/>
-      <w:r>
-        <w:rPr>
-          <w:rStyle w:val="pspdfkit-6um8mrhfmv4j3nvtw9x41bv9fb"/>
-          <w:rFonts w:cstheme="minorHAnsi"/>
-          <w:color w:val="000000"/>
-          <w:shd w:val="clear" w:color="auto" w:fill="FFFFFF"/>
-        </w:rPr>
-        <w:t xml:space="preserve"> </w:t>
+      <w:r>
+        <w:rPr>
+          <w:rStyle w:val="pspdfkit-6um8mrhfmv4j3nvtw9x41bv9fb"/>
+          <w:rFonts w:cstheme="minorHAnsi"/>
+          <w:color w:val="000000"/>
+          <w:shd w:val="clear" w:color="auto" w:fill="FFFFFF"/>
+        </w:rPr>
+        <w:t xml:space="preserve">Jagminder Sembi </w:t>
       </w:r>
       <w:r>
         <w:rPr>

--- a/Milestone 3.docx
+++ b/Milestone 3.docx
@@ -27,7 +27,16 @@
           <w:sz w:val="22"/>
           <w:szCs w:val="22"/>
         </w:rPr>
-        <w:t>: WAP Team</w:t>
+        <w:t>: WAP T</w:t>
+      </w:r>
+      <w:bookmarkStart w:id="0" w:name="_GoBack"/>
+      <w:bookmarkEnd w:id="0"/>
+      <w:r>
+        <w:rPr>
+          <w:sz w:val="22"/>
+          <w:szCs w:val="22"/>
+        </w:rPr>
+        <w:t>eam</w:t>
       </w:r>
     </w:p>
     <w:p>
@@ -132,6 +141,7 @@
           <w:shd w:val="clear" w:color="auto" w:fill="FFFFFF"/>
         </w:rPr>
       </w:pPr>
+      <w:proofErr w:type="spellStart"/>
       <w:r>
         <w:rPr>
           <w:color w:val="auto"/>
@@ -149,7 +159,19 @@
           <w:szCs w:val="22"/>
           <w:shd w:val="clear" w:color="auto" w:fill="FFFFFF"/>
         </w:rPr>
-        <w:t xml:space="preserve">idkeenu </w:t>
+        <w:t>idkeenu</w:t>
+      </w:r>
+      <w:proofErr w:type="spellEnd"/>
+      <w:r>
+        <w:rPr>
+          <w:rStyle w:val="pspdfkit-6um8mrhfmv4j3nvtw9x41bv9fb"/>
+          <w:rFonts w:cstheme="minorHAnsi"/>
+          <w:color w:val="auto"/>
+          <w:sz w:val="22"/>
+          <w:szCs w:val="22"/>
+          <w:shd w:val="clear" w:color="auto" w:fill="FFFFFF"/>
+        </w:rPr>
+        <w:t xml:space="preserve"> </w:t>
       </w:r>
       <w:r>
         <w:rPr>
@@ -195,7 +217,31 @@
           <w:szCs w:val="22"/>
           <w:shd w:val="clear" w:color="auto" w:fill="FFFFFF"/>
         </w:rPr>
-        <w:t xml:space="preserve">Satyam Dalvadi </w:t>
+        <w:t xml:space="preserve">Satyam </w:t>
+      </w:r>
+      <w:proofErr w:type="spellStart"/>
+      <w:r>
+        <w:rPr>
+          <w:rStyle w:val="pspdfkit-6um8mrhfmv4j3nvtw9x41bv9fb"/>
+          <w:rFonts w:cstheme="minorHAnsi"/>
+          <w:color w:val="000000"/>
+          <w:sz w:val="22"/>
+          <w:szCs w:val="22"/>
+          <w:shd w:val="clear" w:color="auto" w:fill="FFFFFF"/>
+        </w:rPr>
+        <w:t>Dalvadi</w:t>
+      </w:r>
+      <w:proofErr w:type="spellEnd"/>
+      <w:r>
+        <w:rPr>
+          <w:rStyle w:val="pspdfkit-6um8mrhfmv4j3nvtw9x41bv9fb"/>
+          <w:rFonts w:cstheme="minorHAnsi"/>
+          <w:color w:val="000000"/>
+          <w:sz w:val="22"/>
+          <w:szCs w:val="22"/>
+          <w:shd w:val="clear" w:color="auto" w:fill="FFFFFF"/>
+        </w:rPr>
+        <w:t xml:space="preserve"> </w:t>
       </w:r>
       <w:r>
         <w:rPr>
@@ -219,6 +265,7 @@
           <w:shd w:val="clear" w:color="auto" w:fill="FFFFFF"/>
         </w:rPr>
       </w:pPr>
+      <w:proofErr w:type="spellStart"/>
       <w:r>
         <w:rPr>
           <w:rStyle w:val="pspdfkit-6um8mrhfmv4j3nvtw9x41bv9fb"/>
@@ -228,7 +275,43 @@
           <w:szCs w:val="22"/>
           <w:shd w:val="clear" w:color="auto" w:fill="FFFFFF"/>
         </w:rPr>
-        <w:t xml:space="preserve">Jagminder Sembi </w:t>
+        <w:t>Jagminder</w:t>
+      </w:r>
+      <w:proofErr w:type="spellEnd"/>
+      <w:r>
+        <w:rPr>
+          <w:rStyle w:val="pspdfkit-6um8mrhfmv4j3nvtw9x41bv9fb"/>
+          <w:rFonts w:cstheme="minorHAnsi"/>
+          <w:color w:val="000000"/>
+          <w:sz w:val="22"/>
+          <w:szCs w:val="22"/>
+          <w:shd w:val="clear" w:color="auto" w:fill="FFFFFF"/>
+        </w:rPr>
+        <w:t xml:space="preserve"> </w:t>
+      </w:r>
+      <w:proofErr w:type="spellStart"/>
+      <w:r>
+        <w:rPr>
+          <w:rStyle w:val="pspdfkit-6um8mrhfmv4j3nvtw9x41bv9fb"/>
+          <w:rFonts w:cstheme="minorHAnsi"/>
+          <w:color w:val="000000"/>
+          <w:sz w:val="22"/>
+          <w:szCs w:val="22"/>
+          <w:shd w:val="clear" w:color="auto" w:fill="FFFFFF"/>
+        </w:rPr>
+        <w:t>Sembi</w:t>
+      </w:r>
+      <w:proofErr w:type="spellEnd"/>
+      <w:r>
+        <w:rPr>
+          <w:rStyle w:val="pspdfkit-6um8mrhfmv4j3nvtw9x41bv9fb"/>
+          <w:rFonts w:cstheme="minorHAnsi"/>
+          <w:color w:val="000000"/>
+          <w:sz w:val="22"/>
+          <w:szCs w:val="22"/>
+          <w:shd w:val="clear" w:color="auto" w:fill="FFFFFF"/>
+        </w:rPr>
+        <w:t xml:space="preserve"> </w:t>
       </w:r>
       <w:r>
         <w:rPr>
@@ -481,7 +564,43 @@
           <w:color w:val="000000"/>
           <w:shd w:val="clear" w:color="auto" w:fill="FFFFFF"/>
         </w:rPr>
-        <w:t>ground color of the application by using the theme bottom which will be available on every screen for easy access.</w:t>
+        <w:t xml:space="preserve">ground color of the application by using the </w:t>
+      </w:r>
+      <w:r>
+        <w:rPr>
+          <w:rStyle w:val="pspdfkit-6um8mrhfmv4j3nvtw9x41bv9fb"/>
+          <w:rFonts w:cstheme="minorHAnsi"/>
+          <w:color w:val="000000"/>
+          <w:shd w:val="clear" w:color="auto" w:fill="FFFFFF"/>
+        </w:rPr>
+        <w:t>T</w:t>
+      </w:r>
+      <w:r>
+        <w:rPr>
+          <w:rStyle w:val="pspdfkit-6um8mrhfmv4j3nvtw9x41bv9fb"/>
+          <w:rFonts w:cstheme="minorHAnsi"/>
+          <w:color w:val="000000"/>
+          <w:shd w:val="clear" w:color="auto" w:fill="FFFFFF"/>
+        </w:rPr>
+        <w:t>heme b</w:t>
+      </w:r>
+      <w:r>
+        <w:rPr>
+          <w:rStyle w:val="pspdfkit-6um8mrhfmv4j3nvtw9x41bv9fb"/>
+          <w:rFonts w:cstheme="minorHAnsi"/>
+          <w:color w:val="000000"/>
+          <w:shd w:val="clear" w:color="auto" w:fill="FFFFFF"/>
+        </w:rPr>
+        <w:t>utton</w:t>
+      </w:r>
+      <w:r>
+        <w:rPr>
+          <w:rStyle w:val="pspdfkit-6um8mrhfmv4j3nvtw9x41bv9fb"/>
+          <w:rFonts w:cstheme="minorHAnsi"/>
+          <w:color w:val="000000"/>
+          <w:shd w:val="clear" w:color="auto" w:fill="FFFFFF"/>
+        </w:rPr>
+        <w:t xml:space="preserve"> which will be available on every screen for easy access.</w:t>
       </w:r>
       <w:r>
         <w:rPr>
@@ -499,16 +618,64 @@
           <w:color w:val="000000"/>
           <w:shd w:val="clear" w:color="auto" w:fill="FFFFFF"/>
         </w:rPr>
-        <w:t>User will be able to save their signature in the application in the setting tab and as well select their default reply actions for emailing. User will also have the chance to send us feedback on issues they are having with the application for us to update and improve the application.</w:t>
-      </w:r>
-      <w:r>
-        <w:rPr>
-          <w:rStyle w:val="pspdfkit-6um8mrhfmv4j3nvtw9x41bv9fb"/>
-          <w:rFonts w:cstheme="minorHAnsi"/>
-          <w:color w:val="000000"/>
-          <w:shd w:val="clear" w:color="auto" w:fill="FFFFFF"/>
-        </w:rPr>
-        <w:t xml:space="preserve"> Once user clicks on submit a prompt asking for permission to collect data from device will appear once user agrees it will open their default email application, they are using such as GMAIL to submit/send their feedback email to us. </w:t>
+        <w:t>User will be able to save their signature in the application in the setting tab and as well select their default reply actions for emailing</w:t>
+      </w:r>
+      <w:r>
+        <w:rPr>
+          <w:rStyle w:val="pspdfkit-6um8mrhfmv4j3nvtw9x41bv9fb"/>
+          <w:rFonts w:cstheme="minorHAnsi"/>
+          <w:color w:val="000000"/>
+          <w:shd w:val="clear" w:color="auto" w:fill="FFFFFF"/>
+        </w:rPr>
+        <w:t xml:space="preserve"> (will be saved with </w:t>
+      </w:r>
+      <w:proofErr w:type="spellStart"/>
+      <w:r>
+        <w:rPr>
+          <w:rStyle w:val="pspdfkit-6um8mrhfmv4j3nvtw9x41bv9fb"/>
+          <w:rFonts w:cstheme="minorHAnsi"/>
+          <w:color w:val="000000"/>
+          <w:shd w:val="clear" w:color="auto" w:fill="FFFFFF"/>
+        </w:rPr>
+        <w:t>Sharedpreference</w:t>
+      </w:r>
+      <w:proofErr w:type="spellEnd"/>
+      <w:r>
+        <w:rPr>
+          <w:rStyle w:val="pspdfkit-6um8mrhfmv4j3nvtw9x41bv9fb"/>
+          <w:rFonts w:cstheme="minorHAnsi"/>
+          <w:color w:val="000000"/>
+          <w:shd w:val="clear" w:color="auto" w:fill="FFFFFF"/>
+        </w:rPr>
+        <w:t xml:space="preserve"> even after the application is closed)</w:t>
+      </w:r>
+      <w:r>
+        <w:rPr>
+          <w:rStyle w:val="pspdfkit-6um8mrhfmv4j3nvtw9x41bv9fb"/>
+          <w:rFonts w:cstheme="minorHAnsi"/>
+          <w:color w:val="000000"/>
+          <w:shd w:val="clear" w:color="auto" w:fill="FFFFFF"/>
+        </w:rPr>
+        <w:t>. User will also have the chance to send us feedback on issues they are having with the application for us to update and improve the application.</w:t>
+      </w:r>
+      <w:r>
+        <w:rPr>
+          <w:rStyle w:val="pspdfkit-6um8mrhfmv4j3nvtw9x41bv9fb"/>
+          <w:rFonts w:cstheme="minorHAnsi"/>
+          <w:color w:val="000000"/>
+          <w:shd w:val="clear" w:color="auto" w:fill="FFFFFF"/>
+        </w:rPr>
+        <w:t xml:space="preserve"> Once user clicks on submit a prompt asking for permission to collect data from device will appear once user agrees it will open their default email application, they are </w:t>
+      </w:r>
+      <w:r>
+        <w:rPr>
+          <w:rStyle w:val="pspdfkit-6um8mrhfmv4j3nvtw9x41bv9fb"/>
+          <w:rFonts w:cstheme="minorHAnsi"/>
+          <w:color w:val="000000"/>
+          <w:shd w:val="clear" w:color="auto" w:fill="FFFFFF"/>
+        </w:rPr>
+        <w:lastRenderedPageBreak/>
+        <w:t xml:space="preserve">using such as GMAIL to submit/send their feedback email to us. </w:t>
       </w:r>
       <w:r>
         <w:rPr>
@@ -733,6 +900,24 @@
                 <w:color w:val="000000"/>
                 <w:shd w:val="clear" w:color="auto" w:fill="FFFFFF"/>
               </w:rPr>
+              <w:t xml:space="preserve">, </w:t>
+            </w:r>
+            <w:r>
+              <w:rPr>
+                <w:rStyle w:val="pspdfkit-6um8mrhfmv4j3nvtw9x41bv9fb"/>
+                <w:rFonts w:cstheme="minorHAnsi"/>
+                <w:color w:val="000000"/>
+                <w:shd w:val="clear" w:color="auto" w:fill="FFFFFF"/>
+              </w:rPr>
+              <w:t>committing and pushing to GitHub repository</w:t>
+            </w:r>
+            <w:r>
+              <w:rPr>
+                <w:rStyle w:val="pspdfkit-6um8mrhfmv4j3nvtw9x41bv9fb"/>
+                <w:rFonts w:cstheme="minorHAnsi"/>
+                <w:color w:val="000000"/>
+                <w:shd w:val="clear" w:color="auto" w:fill="FFFFFF"/>
+              </w:rPr>
               <w:t>)</w:t>
             </w:r>
           </w:p>
@@ -752,6 +937,7 @@
                 <w:shd w:val="clear" w:color="auto" w:fill="FFFFFF"/>
               </w:rPr>
             </w:pPr>
+            <w:proofErr w:type="spellStart"/>
             <w:r>
               <w:rPr>
                 <w:rFonts w:cstheme="minorHAnsi"/>
@@ -765,7 +951,17 @@
                 <w:color w:val="000000"/>
                 <w:shd w:val="clear" w:color="auto" w:fill="FFFFFF"/>
               </w:rPr>
-              <w:t xml:space="preserve">idkeenu Aznar </w:t>
+              <w:t>idkeenu</w:t>
+            </w:r>
+            <w:proofErr w:type="spellEnd"/>
+            <w:r>
+              <w:rPr>
+                <w:rStyle w:val="pspdfkit-6um8mrhfmv4j3nvtw9x41bv9fb"/>
+                <w:rFonts w:cstheme="minorHAnsi"/>
+                <w:color w:val="000000"/>
+                <w:shd w:val="clear" w:color="auto" w:fill="FFFFFF"/>
+              </w:rPr>
+              <w:t xml:space="preserve"> Aznar </w:t>
             </w:r>
             <w:r>
               <w:rPr>
@@ -804,6 +1000,14 @@
                 <w:shd w:val="clear" w:color="auto" w:fill="FFFFFF"/>
               </w:rPr>
               <w:t>ilestone 1 &amp; PowerPoint</w:t>
+            </w:r>
+            <w:r>
+              <w:rPr>
+                <w:rStyle w:val="pspdfkit-6um8mrhfmv4j3nvtw9x41bv9fb"/>
+                <w:color w:val="000000"/>
+                <w:shd w:val="clear" w:color="auto" w:fill="FFFFFF"/>
+              </w:rPr>
+              <w:t>, helped in final presentation PowerPoint</w:t>
             </w:r>
           </w:p>
         </w:tc>
@@ -829,7 +1033,27 @@
                 <w:color w:val="000000"/>
                 <w:shd w:val="clear" w:color="auto" w:fill="FFFFFF"/>
               </w:rPr>
-              <w:t xml:space="preserve">Satyam Dalvadi </w:t>
+              <w:t xml:space="preserve">Satyam </w:t>
+            </w:r>
+            <w:proofErr w:type="spellStart"/>
+            <w:r>
+              <w:rPr>
+                <w:rStyle w:val="pspdfkit-6um8mrhfmv4j3nvtw9x41bv9fb"/>
+                <w:rFonts w:cstheme="minorHAnsi"/>
+                <w:color w:val="000000"/>
+                <w:shd w:val="clear" w:color="auto" w:fill="FFFFFF"/>
+              </w:rPr>
+              <w:t>Dalvadi</w:t>
+            </w:r>
+            <w:proofErr w:type="spellEnd"/>
+            <w:r>
+              <w:rPr>
+                <w:rStyle w:val="pspdfkit-6um8mrhfmv4j3nvtw9x41bv9fb"/>
+                <w:rFonts w:cstheme="minorHAnsi"/>
+                <w:color w:val="000000"/>
+                <w:shd w:val="clear" w:color="auto" w:fill="FFFFFF"/>
+              </w:rPr>
+              <w:t xml:space="preserve"> </w:t>
             </w:r>
             <w:r>
               <w:rPr>
@@ -868,6 +1092,22 @@
                 <w:shd w:val="clear" w:color="auto" w:fill="FFFFFF"/>
               </w:rPr>
               <w:t>ilestone 1 &amp; PowerPoint</w:t>
+            </w:r>
+            <w:r>
+              <w:rPr>
+                <w:rStyle w:val="pspdfkit-6um8mrhfmv4j3nvtw9x41bv9fb"/>
+                <w:color w:val="000000"/>
+                <w:shd w:val="clear" w:color="auto" w:fill="FFFFFF"/>
+              </w:rPr>
+              <w:t xml:space="preserve">, </w:t>
+            </w:r>
+            <w:r>
+              <w:rPr>
+                <w:rStyle w:val="pspdfkit-6um8mrhfmv4j3nvtw9x41bv9fb"/>
+                <w:color w:val="000000"/>
+                <w:shd w:val="clear" w:color="auto" w:fill="FFFFFF"/>
+              </w:rPr>
+              <w:t>helped in final presentation PowerPoint</w:t>
             </w:r>
           </w:p>
         </w:tc>
@@ -886,6 +1126,7 @@
                 <w:shd w:val="clear" w:color="auto" w:fill="FFFFFF"/>
               </w:rPr>
             </w:pPr>
+            <w:proofErr w:type="spellStart"/>
             <w:r>
               <w:rPr>
                 <w:rStyle w:val="pspdfkit-6um8mrhfmv4j3nvtw9x41bv9fb"/>
@@ -893,7 +1134,37 @@
                 <w:color w:val="000000"/>
                 <w:shd w:val="clear" w:color="auto" w:fill="FFFFFF"/>
               </w:rPr>
-              <w:t xml:space="preserve">Jagminder Sembi </w:t>
+              <w:t>Jagminder</w:t>
+            </w:r>
+            <w:proofErr w:type="spellEnd"/>
+            <w:r>
+              <w:rPr>
+                <w:rStyle w:val="pspdfkit-6um8mrhfmv4j3nvtw9x41bv9fb"/>
+                <w:rFonts w:cstheme="minorHAnsi"/>
+                <w:color w:val="000000"/>
+                <w:shd w:val="clear" w:color="auto" w:fill="FFFFFF"/>
+              </w:rPr>
+              <w:t xml:space="preserve"> </w:t>
+            </w:r>
+            <w:proofErr w:type="spellStart"/>
+            <w:r>
+              <w:rPr>
+                <w:rStyle w:val="pspdfkit-6um8mrhfmv4j3nvtw9x41bv9fb"/>
+                <w:rFonts w:cstheme="minorHAnsi"/>
+                <w:color w:val="000000"/>
+                <w:shd w:val="clear" w:color="auto" w:fill="FFFFFF"/>
+              </w:rPr>
+              <w:t>Sembi</w:t>
+            </w:r>
+            <w:proofErr w:type="spellEnd"/>
+            <w:r>
+              <w:rPr>
+                <w:rStyle w:val="pspdfkit-6um8mrhfmv4j3nvtw9x41bv9fb"/>
+                <w:rFonts w:cstheme="minorHAnsi"/>
+                <w:color w:val="000000"/>
+                <w:shd w:val="clear" w:color="auto" w:fill="FFFFFF"/>
+              </w:rPr>
+              <w:t xml:space="preserve"> </w:t>
             </w:r>
             <w:r>
               <w:rPr>
@@ -908,21 +1179,13 @@
             <w:tcW w:w="4675" w:type="dxa"/>
           </w:tcPr>
           <w:p>
-            <w:pPr>
+            <w:r>
               <w:rPr>
                 <w:rStyle w:val="pspdfkit-6um8mrhfmv4j3nvtw9x41bv9fb"/>
                 <w:rFonts w:cstheme="minorHAnsi"/>
                 <w:color w:val="000000"/>
                 <w:shd w:val="clear" w:color="auto" w:fill="FFFFFF"/>
               </w:rPr>
-            </w:pPr>
-            <w:r>
-              <w:rPr>
-                <w:rStyle w:val="pspdfkit-6um8mrhfmv4j3nvtw9x41bv9fb"/>
-                <w:rFonts w:cstheme="minorHAnsi"/>
-                <w:color w:val="000000"/>
-                <w:shd w:val="clear" w:color="auto" w:fill="FFFFFF"/>
-              </w:rPr>
               <w:t>M</w:t>
             </w:r>
             <w:r>
@@ -932,6 +1195,25 @@
                 <w:shd w:val="clear" w:color="auto" w:fill="FFFFFF"/>
               </w:rPr>
               <w:t>ilestone 1 &amp; PowerPoint</w:t>
+            </w:r>
+            <w:r>
+              <w:rPr>
+                <w:rStyle w:val="pspdfkit-6um8mrhfmv4j3nvtw9x41bv9fb"/>
+                <w:color w:val="000000"/>
+                <w:shd w:val="clear" w:color="auto" w:fill="FFFFFF"/>
+              </w:rPr>
+              <w:t>,</w:t>
+            </w:r>
+            <w:r>
+              <w:t xml:space="preserve"> </w:t>
+            </w:r>
+            <w:r>
+              <w:rPr>
+                <w:rStyle w:val="pspdfkit-6um8mrhfmv4j3nvtw9x41bv9fb"/>
+                <w:color w:val="000000"/>
+                <w:shd w:val="clear" w:color="auto" w:fill="FFFFFF"/>
+              </w:rPr>
+              <w:t>helped in final presentation PowerPoint</w:t>
             </w:r>
           </w:p>
         </w:tc>
@@ -1081,18 +1363,7 @@
           <w:color w:val="000000"/>
           <w:shd w:val="clear" w:color="auto" w:fill="FFFFFF"/>
         </w:rPr>
-        <w:t>(images</w:t>
-      </w:r>
-      <w:bookmarkStart w:id="0" w:name="_GoBack"/>
-      <w:bookmarkEnd w:id="0"/>
-      <w:r>
-        <w:rPr>
-          <w:rStyle w:val="pspdfkit-6um8mrhfmv4j3nvtw9x41bv9fb"/>
-          <w:rFonts w:cstheme="minorHAnsi"/>
-          <w:color w:val="000000"/>
-          <w:shd w:val="clear" w:color="auto" w:fill="FFFFFF"/>
-        </w:rPr>
-        <w:t xml:space="preserve"> with different resolutions)</w:t>
+        <w:t>(images with different resolutions)</w:t>
       </w:r>
       <w:r>
         <w:rPr>
@@ -1191,6 +1462,15 @@
           <w:color w:val="000000"/>
           <w:shd w:val="clear" w:color="auto" w:fill="FFFFFF"/>
         </w:rPr>
+        <w:t xml:space="preserve">committing and pushing to GitHub repository, </w:t>
+      </w:r>
+      <w:r>
+        <w:rPr>
+          <w:rStyle w:val="pspdfkit-6um8mrhfmv4j3nvtw9x41bv9fb"/>
+          <w:rFonts w:cstheme="minorHAnsi"/>
+          <w:color w:val="000000"/>
+          <w:shd w:val="clear" w:color="auto" w:fill="FFFFFF"/>
+        </w:rPr>
         <w:t>Milestone 3</w:t>
       </w:r>
       <w:r>
@@ -1255,6 +1535,15 @@
           <w:shd w:val="clear" w:color="auto" w:fill="FFFFFF"/>
         </w:rPr>
         <w:t xml:space="preserve"> </w:t>
+      </w:r>
+      <w:r>
+        <w:rPr>
+          <w:rStyle w:val="pspdfkit-6um8mrhfmv4j3nvtw9x41bv9fb"/>
+          <w:rFonts w:cstheme="minorHAnsi"/>
+          <w:color w:val="000000"/>
+          <w:shd w:val="clear" w:color="auto" w:fill="FFFFFF"/>
+        </w:rPr>
+        <w:t>Finalizing Final Presentation PowerPoint and documentation.</w:t>
       </w:r>
     </w:p>
     <w:p>
@@ -1275,6 +1564,7 @@
           <w:shd w:val="clear" w:color="auto" w:fill="FFFFFF"/>
         </w:rPr>
       </w:pPr>
+      <w:proofErr w:type="spellStart"/>
       <w:r>
         <w:rPr>
           <w:rFonts w:cstheme="minorHAnsi"/>
@@ -1288,7 +1578,17 @@
           <w:color w:val="000000"/>
           <w:shd w:val="clear" w:color="auto" w:fill="FFFFFF"/>
         </w:rPr>
-        <w:t xml:space="preserve">idkeenu Aznar </w:t>
+        <w:t>idkeenu</w:t>
+      </w:r>
+      <w:proofErr w:type="spellEnd"/>
+      <w:r>
+        <w:rPr>
+          <w:rStyle w:val="pspdfkit-6um8mrhfmv4j3nvtw9x41bv9fb"/>
+          <w:rFonts w:cstheme="minorHAnsi"/>
+          <w:color w:val="000000"/>
+          <w:shd w:val="clear" w:color="auto" w:fill="FFFFFF"/>
+        </w:rPr>
+        <w:t xml:space="preserve"> Aznar </w:t>
       </w:r>
       <w:r>
         <w:rPr>
@@ -1397,7 +1697,19 @@
         <w:rPr>
           <w:rFonts w:cstheme="minorHAnsi"/>
         </w:rPr>
-        <w:t>Group Github management</w:t>
+        <w:t xml:space="preserve">Group </w:t>
+      </w:r>
+      <w:r>
+        <w:rPr>
+          <w:rFonts w:cstheme="minorHAnsi"/>
+        </w:rPr>
+        <w:t>GitHub</w:t>
+      </w:r>
+      <w:r>
+        <w:rPr>
+          <w:rFonts w:cstheme="minorHAnsi"/>
+        </w:rPr>
+        <w:t xml:space="preserve"> management</w:t>
       </w:r>
       <w:r>
         <w:rPr>
@@ -1420,6 +1732,68 @@
       <w:r>
         <w:rPr>
           <w:rFonts w:cstheme="minorHAnsi"/>
+        </w:rPr>
+        <w:t>.</w:t>
+      </w:r>
+      <w:r>
+        <w:rPr>
+          <w:rFonts w:cstheme="minorHAnsi"/>
+        </w:rPr>
+        <w:t xml:space="preserve"> </w:t>
+      </w:r>
+      <w:r>
+        <w:rPr>
+          <w:rStyle w:val="pspdfkit-6um8mrhfmv4j3nvtw9x41bv9fb"/>
+          <w:color w:val="000000"/>
+          <w:shd w:val="clear" w:color="auto" w:fill="FFFFFF"/>
+        </w:rPr>
+        <w:t>H</w:t>
+      </w:r>
+      <w:r>
+        <w:rPr>
+          <w:rStyle w:val="pspdfkit-6um8mrhfmv4j3nvtw9x41bv9fb"/>
+          <w:color w:val="000000"/>
+          <w:shd w:val="clear" w:color="auto" w:fill="FFFFFF"/>
+        </w:rPr>
+        <w:t xml:space="preserve">elped in </w:t>
+      </w:r>
+      <w:r>
+        <w:rPr>
+          <w:rStyle w:val="pspdfkit-6um8mrhfmv4j3nvtw9x41bv9fb"/>
+          <w:color w:val="000000"/>
+          <w:shd w:val="clear" w:color="auto" w:fill="FFFFFF"/>
+        </w:rPr>
+        <w:t>F</w:t>
+      </w:r>
+      <w:r>
+        <w:rPr>
+          <w:rStyle w:val="pspdfkit-6um8mrhfmv4j3nvtw9x41bv9fb"/>
+          <w:color w:val="000000"/>
+          <w:shd w:val="clear" w:color="auto" w:fill="FFFFFF"/>
+        </w:rPr>
+        <w:t xml:space="preserve">inal </w:t>
+      </w:r>
+      <w:r>
+        <w:rPr>
+          <w:rStyle w:val="pspdfkit-6um8mrhfmv4j3nvtw9x41bv9fb"/>
+          <w:color w:val="000000"/>
+          <w:shd w:val="clear" w:color="auto" w:fill="FFFFFF"/>
+        </w:rPr>
+        <w:t>P</w:t>
+      </w:r>
+      <w:r>
+        <w:rPr>
+          <w:rStyle w:val="pspdfkit-6um8mrhfmv4j3nvtw9x41bv9fb"/>
+          <w:color w:val="000000"/>
+          <w:shd w:val="clear" w:color="auto" w:fill="FFFFFF"/>
+        </w:rPr>
+        <w:t>resentation PowerPoint</w:t>
+      </w:r>
+      <w:r>
+        <w:rPr>
+          <w:rStyle w:val="pspdfkit-6um8mrhfmv4j3nvtw9x41bv9fb"/>
+          <w:color w:val="000000"/>
+          <w:shd w:val="clear" w:color="auto" w:fill="FFFFFF"/>
         </w:rPr>
         <w:t>.</w:t>
       </w:r>
@@ -1452,7 +1826,27 @@
           <w:color w:val="000000"/>
           <w:shd w:val="clear" w:color="auto" w:fill="FFFFFF"/>
         </w:rPr>
-        <w:t xml:space="preserve">Satyam Dalvadi </w:t>
+        <w:t xml:space="preserve">Satyam </w:t>
+      </w:r>
+      <w:proofErr w:type="spellStart"/>
+      <w:r>
+        <w:rPr>
+          <w:rStyle w:val="pspdfkit-6um8mrhfmv4j3nvtw9x41bv9fb"/>
+          <w:rFonts w:cstheme="minorHAnsi"/>
+          <w:color w:val="000000"/>
+          <w:shd w:val="clear" w:color="auto" w:fill="FFFFFF"/>
+        </w:rPr>
+        <w:t>Dalvadi</w:t>
+      </w:r>
+      <w:proofErr w:type="spellEnd"/>
+      <w:r>
+        <w:rPr>
+          <w:rStyle w:val="pspdfkit-6um8mrhfmv4j3nvtw9x41bv9fb"/>
+          <w:rFonts w:cstheme="minorHAnsi"/>
+          <w:color w:val="000000"/>
+          <w:shd w:val="clear" w:color="auto" w:fill="FFFFFF"/>
+        </w:rPr>
+        <w:t xml:space="preserve"> </w:t>
       </w:r>
       <w:r>
         <w:rPr>
@@ -1531,6 +1925,20 @@
           <w:rFonts w:cstheme="minorHAnsi"/>
         </w:rPr>
         <w:t>. Helped with work break down.</w:t>
+      </w:r>
+      <w:r>
+        <w:rPr>
+          <w:rFonts w:cstheme="minorHAnsi"/>
+        </w:rPr>
+        <w:t xml:space="preserve"> </w:t>
+      </w:r>
+      <w:r>
+        <w:rPr>
+          <w:rStyle w:val="pspdfkit-6um8mrhfmv4j3nvtw9x41bv9fb"/>
+          <w:color w:val="000000"/>
+          <w:shd w:val="clear" w:color="auto" w:fill="FFFFFF"/>
+        </w:rPr>
+        <w:t>Helped in Final Presentation PowerPoint.</w:t>
       </w:r>
     </w:p>
     <w:p>
@@ -1551,14 +1959,45 @@
           <w:rFonts w:cstheme="minorHAnsi"/>
         </w:rPr>
       </w:pPr>
-      <w:r>
-        <w:rPr>
-          <w:rStyle w:val="pspdfkit-6um8mrhfmv4j3nvtw9x41bv9fb"/>
-          <w:rFonts w:cstheme="minorHAnsi"/>
-          <w:color w:val="000000"/>
-          <w:shd w:val="clear" w:color="auto" w:fill="FFFFFF"/>
-        </w:rPr>
-        <w:t xml:space="preserve">Jagminder Sembi </w:t>
+      <w:proofErr w:type="spellStart"/>
+      <w:r>
+        <w:rPr>
+          <w:rStyle w:val="pspdfkit-6um8mrhfmv4j3nvtw9x41bv9fb"/>
+          <w:rFonts w:cstheme="minorHAnsi"/>
+          <w:color w:val="000000"/>
+          <w:shd w:val="clear" w:color="auto" w:fill="FFFFFF"/>
+        </w:rPr>
+        <w:t>Jagminder</w:t>
+      </w:r>
+      <w:proofErr w:type="spellEnd"/>
+      <w:r>
+        <w:rPr>
+          <w:rStyle w:val="pspdfkit-6um8mrhfmv4j3nvtw9x41bv9fb"/>
+          <w:rFonts w:cstheme="minorHAnsi"/>
+          <w:color w:val="000000"/>
+          <w:shd w:val="clear" w:color="auto" w:fill="FFFFFF"/>
+        </w:rPr>
+        <w:t xml:space="preserve"> </w:t>
+      </w:r>
+      <w:proofErr w:type="spellStart"/>
+      <w:r>
+        <w:rPr>
+          <w:rStyle w:val="pspdfkit-6um8mrhfmv4j3nvtw9x41bv9fb"/>
+          <w:rFonts w:cstheme="minorHAnsi"/>
+          <w:color w:val="000000"/>
+          <w:shd w:val="clear" w:color="auto" w:fill="FFFFFF"/>
+        </w:rPr>
+        <w:t>Sembi</w:t>
+      </w:r>
+      <w:proofErr w:type="spellEnd"/>
+      <w:r>
+        <w:rPr>
+          <w:rStyle w:val="pspdfkit-6um8mrhfmv4j3nvtw9x41bv9fb"/>
+          <w:rFonts w:cstheme="minorHAnsi"/>
+          <w:color w:val="000000"/>
+          <w:shd w:val="clear" w:color="auto" w:fill="FFFFFF"/>
+        </w:rPr>
+        <w:t xml:space="preserve"> </w:t>
       </w:r>
       <w:r>
         <w:rPr>
@@ -1602,6 +2041,40 @@
         </w:rPr>
         <w:t>.</w:t>
       </w:r>
+      <w:r>
+        <w:rPr>
+          <w:rFonts w:cstheme="minorHAnsi"/>
+        </w:rPr>
+        <w:t xml:space="preserve"> </w:t>
+      </w:r>
+      <w:r>
+        <w:rPr>
+          <w:rStyle w:val="pspdfkit-6um8mrhfmv4j3nvtw9x41bv9fb"/>
+          <w:color w:val="000000"/>
+          <w:shd w:val="clear" w:color="auto" w:fill="FFFFFF"/>
+        </w:rPr>
+        <w:t>Helped in Final Presentation PowerPoint.</w:t>
+      </w:r>
+    </w:p>
+    <w:p>
+      <w:pPr>
+        <w:ind w:left="1440"/>
+        <w:rPr>
+          <w:rFonts w:cstheme="minorHAnsi"/>
+          <w:color w:val="000000"/>
+          <w:shd w:val="clear" w:color="auto" w:fill="FFFFFF"/>
+        </w:rPr>
+      </w:pPr>
+    </w:p>
+    <w:p>
+      <w:pPr>
+        <w:ind w:left="1440"/>
+        <w:rPr>
+          <w:rFonts w:cstheme="minorHAnsi"/>
+          <w:color w:val="000000"/>
+          <w:shd w:val="clear" w:color="auto" w:fill="FFFFFF"/>
+        </w:rPr>
+      </w:pPr>
     </w:p>
     <w:p>
       <w:pPr>
@@ -1752,7 +2225,6 @@
           <w:color w:val="000000"/>
           <w:shd w:val="clear" w:color="auto" w:fill="FFFFFF"/>
         </w:rPr>
-        <w:lastRenderedPageBreak/>
         <w:t>Your Country: By clicking on the country name (initially Canada), a drop down will appear with every country in the World (pick any country to view COVID-19 cases and statistics of that country).</w:t>
       </w:r>
     </w:p>
@@ -3258,7 +3730,6 @@
   <w:style w:type="character" w:default="1" w:styleId="DefaultParagraphFont">
     <w:name w:val="Default Paragraph Font"/>
     <w:uiPriority w:val="1"/>
-    <w:semiHidden/>
     <w:unhideWhenUsed/>
   </w:style>
   <w:style w:type="table" w:default="1" w:styleId="TableNormal">

--- a/Milestone 3.docx
+++ b/Milestone 3.docx
@@ -27,16 +27,7 @@
           <w:sz w:val="22"/>
           <w:szCs w:val="22"/>
         </w:rPr>
-        <w:t>: WAP T</w:t>
-      </w:r>
-      <w:bookmarkStart w:id="0" w:name="_GoBack"/>
-      <w:bookmarkEnd w:id="0"/>
-      <w:r>
-        <w:rPr>
-          <w:sz w:val="22"/>
-          <w:szCs w:val="22"/>
-        </w:rPr>
-        <w:t>eam</w:t>
+        <w:t>: WAP Team</w:t>
       </w:r>
     </w:p>
     <w:p>
@@ -900,16 +891,7 @@
                 <w:color w:val="000000"/>
                 <w:shd w:val="clear" w:color="auto" w:fill="FFFFFF"/>
               </w:rPr>
-              <w:t xml:space="preserve">, </w:t>
-            </w:r>
-            <w:r>
-              <w:rPr>
-                <w:rStyle w:val="pspdfkit-6um8mrhfmv4j3nvtw9x41bv9fb"/>
-                <w:rFonts w:cstheme="minorHAnsi"/>
-                <w:color w:val="000000"/>
-                <w:shd w:val="clear" w:color="auto" w:fill="FFFFFF"/>
-              </w:rPr>
-              <w:t>committing and pushing to GitHub repository</w:t>
+              <w:t>, committing and pushing to GitHub repository</w:t>
             </w:r>
             <w:r>
               <w:rPr>
@@ -1099,15 +1081,7 @@
                 <w:color w:val="000000"/>
                 <w:shd w:val="clear" w:color="auto" w:fill="FFFFFF"/>
               </w:rPr>
-              <w:t xml:space="preserve">, </w:t>
-            </w:r>
-            <w:r>
-              <w:rPr>
-                <w:rStyle w:val="pspdfkit-6um8mrhfmv4j3nvtw9x41bv9fb"/>
-                <w:color w:val="000000"/>
-                <w:shd w:val="clear" w:color="auto" w:fill="FFFFFF"/>
-              </w:rPr>
-              <w:t>helped in final presentation PowerPoint</w:t>
+              <w:t>, helped in final presentation PowerPoint</w:t>
             </w:r>
           </w:p>
         </w:tc>
@@ -1747,55 +1721,7 @@
           <w:color w:val="000000"/>
           <w:shd w:val="clear" w:color="auto" w:fill="FFFFFF"/>
         </w:rPr>
-        <w:t>H</w:t>
-      </w:r>
-      <w:r>
-        <w:rPr>
-          <w:rStyle w:val="pspdfkit-6um8mrhfmv4j3nvtw9x41bv9fb"/>
-          <w:color w:val="000000"/>
-          <w:shd w:val="clear" w:color="auto" w:fill="FFFFFF"/>
-        </w:rPr>
-        <w:t xml:space="preserve">elped in </w:t>
-      </w:r>
-      <w:r>
-        <w:rPr>
-          <w:rStyle w:val="pspdfkit-6um8mrhfmv4j3nvtw9x41bv9fb"/>
-          <w:color w:val="000000"/>
-          <w:shd w:val="clear" w:color="auto" w:fill="FFFFFF"/>
-        </w:rPr>
-        <w:t>F</w:t>
-      </w:r>
-      <w:r>
-        <w:rPr>
-          <w:rStyle w:val="pspdfkit-6um8mrhfmv4j3nvtw9x41bv9fb"/>
-          <w:color w:val="000000"/>
-          <w:shd w:val="clear" w:color="auto" w:fill="FFFFFF"/>
-        </w:rPr>
-        <w:t xml:space="preserve">inal </w:t>
-      </w:r>
-      <w:r>
-        <w:rPr>
-          <w:rStyle w:val="pspdfkit-6um8mrhfmv4j3nvtw9x41bv9fb"/>
-          <w:color w:val="000000"/>
-          <w:shd w:val="clear" w:color="auto" w:fill="FFFFFF"/>
-        </w:rPr>
-        <w:t>P</w:t>
-      </w:r>
-      <w:r>
-        <w:rPr>
-          <w:rStyle w:val="pspdfkit-6um8mrhfmv4j3nvtw9x41bv9fb"/>
-          <w:color w:val="000000"/>
-          <w:shd w:val="clear" w:color="auto" w:fill="FFFFFF"/>
-        </w:rPr>
-        <w:t>resentation PowerPoint</w:t>
-      </w:r>
-      <w:r>
-        <w:rPr>
-          <w:rStyle w:val="pspdfkit-6um8mrhfmv4j3nvtw9x41bv9fb"/>
-          <w:color w:val="000000"/>
-          <w:shd w:val="clear" w:color="auto" w:fill="FFFFFF"/>
-        </w:rPr>
-        <w:t>.</w:t>
+        <w:t>Helped in Final Presentation PowerPoint.</w:t>
       </w:r>
     </w:p>
     <w:p>
@@ -2058,7 +1984,6 @@
     </w:p>
     <w:p>
       <w:pPr>
-        <w:ind w:left="1440"/>
         <w:rPr>
           <w:rFonts w:cstheme="minorHAnsi"/>
           <w:color w:val="000000"/>
@@ -2068,23 +1993,14 @@
     </w:p>
     <w:p>
       <w:pPr>
-        <w:ind w:left="1440"/>
-        <w:rPr>
-          <w:rFonts w:cstheme="minorHAnsi"/>
-          <w:color w:val="000000"/>
-          <w:shd w:val="clear" w:color="auto" w:fill="FFFFFF"/>
-        </w:rPr>
-      </w:pPr>
-    </w:p>
-    <w:p>
-      <w:pPr>
-        <w:ind w:left="1440"/>
-        <w:rPr>
-          <w:rFonts w:cstheme="minorHAnsi"/>
-          <w:color w:val="000000"/>
-          <w:shd w:val="clear" w:color="auto" w:fill="FFFFFF"/>
-        </w:rPr>
-      </w:pPr>
+        <w:rPr>
+          <w:rFonts w:cstheme="minorHAnsi"/>
+          <w:color w:val="000000"/>
+          <w:shd w:val="clear" w:color="auto" w:fill="FFFFFF"/>
+        </w:rPr>
+      </w:pPr>
+      <w:bookmarkStart w:id="0" w:name="_GoBack"/>
+      <w:bookmarkEnd w:id="0"/>
     </w:p>
     <w:p>
       <w:pPr>
@@ -2107,6 +2023,7 @@
           <w:color w:val="FF0000"/>
           <w:shd w:val="clear" w:color="auto" w:fill="FFFFFF"/>
         </w:rPr>
+        <w:lastRenderedPageBreak/>
         <w:t>Instructions:</w:t>
       </w:r>
     </w:p>
@@ -3730,6 +3647,7 @@
   <w:style w:type="character" w:default="1" w:styleId="DefaultParagraphFont">
     <w:name w:val="Default Paragraph Font"/>
     <w:uiPriority w:val="1"/>
+    <w:semiHidden/>
     <w:unhideWhenUsed/>
   </w:style>
   <w:style w:type="table" w:default="1" w:styleId="TableNormal">

--- a/Milestone 3.docx
+++ b/Milestone 3.docx
@@ -132,7 +132,6 @@
           <w:shd w:val="clear" w:color="auto" w:fill="FFFFFF"/>
         </w:rPr>
       </w:pPr>
-      <w:proofErr w:type="spellStart"/>
       <w:r>
         <w:rPr>
           <w:color w:val="auto"/>
@@ -150,19 +149,7 @@
           <w:szCs w:val="22"/>
           <w:shd w:val="clear" w:color="auto" w:fill="FFFFFF"/>
         </w:rPr>
-        <w:t>idkeenu</w:t>
-      </w:r>
-      <w:proofErr w:type="spellEnd"/>
-      <w:r>
-        <w:rPr>
-          <w:rStyle w:val="pspdfkit-6um8mrhfmv4j3nvtw9x41bv9fb"/>
-          <w:rFonts w:cstheme="minorHAnsi"/>
-          <w:color w:val="auto"/>
-          <w:sz w:val="22"/>
-          <w:szCs w:val="22"/>
-          <w:shd w:val="clear" w:color="auto" w:fill="FFFFFF"/>
-        </w:rPr>
-        <w:t xml:space="preserve"> </w:t>
+        <w:t xml:space="preserve">idkeenu </w:t>
       </w:r>
       <w:r>
         <w:rPr>
@@ -208,31 +195,7 @@
           <w:szCs w:val="22"/>
           <w:shd w:val="clear" w:color="auto" w:fill="FFFFFF"/>
         </w:rPr>
-        <w:t xml:space="preserve">Satyam </w:t>
-      </w:r>
-      <w:proofErr w:type="spellStart"/>
-      <w:r>
-        <w:rPr>
-          <w:rStyle w:val="pspdfkit-6um8mrhfmv4j3nvtw9x41bv9fb"/>
-          <w:rFonts w:cstheme="minorHAnsi"/>
-          <w:color w:val="000000"/>
-          <w:sz w:val="22"/>
-          <w:szCs w:val="22"/>
-          <w:shd w:val="clear" w:color="auto" w:fill="FFFFFF"/>
-        </w:rPr>
-        <w:t>Dalvadi</w:t>
-      </w:r>
-      <w:proofErr w:type="spellEnd"/>
-      <w:r>
-        <w:rPr>
-          <w:rStyle w:val="pspdfkit-6um8mrhfmv4j3nvtw9x41bv9fb"/>
-          <w:rFonts w:cstheme="minorHAnsi"/>
-          <w:color w:val="000000"/>
-          <w:sz w:val="22"/>
-          <w:szCs w:val="22"/>
-          <w:shd w:val="clear" w:color="auto" w:fill="FFFFFF"/>
-        </w:rPr>
-        <w:t xml:space="preserve"> </w:t>
+        <w:t xml:space="preserve">Satyam Dalvadi </w:t>
       </w:r>
       <w:r>
         <w:rPr>
@@ -256,7 +219,6 @@
           <w:shd w:val="clear" w:color="auto" w:fill="FFFFFF"/>
         </w:rPr>
       </w:pPr>
-      <w:proofErr w:type="spellStart"/>
       <w:r>
         <w:rPr>
           <w:rStyle w:val="pspdfkit-6um8mrhfmv4j3nvtw9x41bv9fb"/>
@@ -266,43 +228,7 @@
           <w:szCs w:val="22"/>
           <w:shd w:val="clear" w:color="auto" w:fill="FFFFFF"/>
         </w:rPr>
-        <w:t>Jagminder</w:t>
-      </w:r>
-      <w:proofErr w:type="spellEnd"/>
-      <w:r>
-        <w:rPr>
-          <w:rStyle w:val="pspdfkit-6um8mrhfmv4j3nvtw9x41bv9fb"/>
-          <w:rFonts w:cstheme="minorHAnsi"/>
-          <w:color w:val="000000"/>
-          <w:sz w:val="22"/>
-          <w:szCs w:val="22"/>
-          <w:shd w:val="clear" w:color="auto" w:fill="FFFFFF"/>
-        </w:rPr>
-        <w:t xml:space="preserve"> </w:t>
-      </w:r>
-      <w:proofErr w:type="spellStart"/>
-      <w:r>
-        <w:rPr>
-          <w:rStyle w:val="pspdfkit-6um8mrhfmv4j3nvtw9x41bv9fb"/>
-          <w:rFonts w:cstheme="minorHAnsi"/>
-          <w:color w:val="000000"/>
-          <w:sz w:val="22"/>
-          <w:szCs w:val="22"/>
-          <w:shd w:val="clear" w:color="auto" w:fill="FFFFFF"/>
-        </w:rPr>
-        <w:t>Sembi</w:t>
-      </w:r>
-      <w:proofErr w:type="spellEnd"/>
-      <w:r>
-        <w:rPr>
-          <w:rStyle w:val="pspdfkit-6um8mrhfmv4j3nvtw9x41bv9fb"/>
-          <w:rFonts w:cstheme="minorHAnsi"/>
-          <w:color w:val="000000"/>
-          <w:sz w:val="22"/>
-          <w:szCs w:val="22"/>
-          <w:shd w:val="clear" w:color="auto" w:fill="FFFFFF"/>
-        </w:rPr>
-        <w:t xml:space="preserve"> </w:t>
+        <w:t xml:space="preserve">Jagminder Sembi </w:t>
       </w:r>
       <w:r>
         <w:rPr>
@@ -618,27 +544,7 @@
           <w:color w:val="000000"/>
           <w:shd w:val="clear" w:color="auto" w:fill="FFFFFF"/>
         </w:rPr>
-        <w:t xml:space="preserve"> (will be saved with </w:t>
-      </w:r>
-      <w:proofErr w:type="spellStart"/>
-      <w:r>
-        <w:rPr>
-          <w:rStyle w:val="pspdfkit-6um8mrhfmv4j3nvtw9x41bv9fb"/>
-          <w:rFonts w:cstheme="minorHAnsi"/>
-          <w:color w:val="000000"/>
-          <w:shd w:val="clear" w:color="auto" w:fill="FFFFFF"/>
-        </w:rPr>
-        <w:t>Sharedpreference</w:t>
-      </w:r>
-      <w:proofErr w:type="spellEnd"/>
-      <w:r>
-        <w:rPr>
-          <w:rStyle w:val="pspdfkit-6um8mrhfmv4j3nvtw9x41bv9fb"/>
-          <w:rFonts w:cstheme="minorHAnsi"/>
-          <w:color w:val="000000"/>
-          <w:shd w:val="clear" w:color="auto" w:fill="FFFFFF"/>
-        </w:rPr>
-        <w:t xml:space="preserve"> even after the application is closed)</w:t>
+        <w:t xml:space="preserve"> (will be saved with Sharedpreference even after the application is closed)</w:t>
       </w:r>
       <w:r>
         <w:rPr>
@@ -919,7 +825,6 @@
                 <w:shd w:val="clear" w:color="auto" w:fill="FFFFFF"/>
               </w:rPr>
             </w:pPr>
-            <w:proofErr w:type="spellStart"/>
             <w:r>
               <w:rPr>
                 <w:rFonts w:cstheme="minorHAnsi"/>
@@ -933,17 +838,7 @@
                 <w:color w:val="000000"/>
                 <w:shd w:val="clear" w:color="auto" w:fill="FFFFFF"/>
               </w:rPr>
-              <w:t>idkeenu</w:t>
-            </w:r>
-            <w:proofErr w:type="spellEnd"/>
-            <w:r>
-              <w:rPr>
-                <w:rStyle w:val="pspdfkit-6um8mrhfmv4j3nvtw9x41bv9fb"/>
-                <w:rFonts w:cstheme="minorHAnsi"/>
-                <w:color w:val="000000"/>
-                <w:shd w:val="clear" w:color="auto" w:fill="FFFFFF"/>
-              </w:rPr>
-              <w:t xml:space="preserve"> Aznar </w:t>
+              <w:t xml:space="preserve">idkeenu Aznar </w:t>
             </w:r>
             <w:r>
               <w:rPr>
@@ -1015,27 +910,7 @@
                 <w:color w:val="000000"/>
                 <w:shd w:val="clear" w:color="auto" w:fill="FFFFFF"/>
               </w:rPr>
-              <w:t xml:space="preserve">Satyam </w:t>
-            </w:r>
-            <w:proofErr w:type="spellStart"/>
-            <w:r>
-              <w:rPr>
-                <w:rStyle w:val="pspdfkit-6um8mrhfmv4j3nvtw9x41bv9fb"/>
-                <w:rFonts w:cstheme="minorHAnsi"/>
-                <w:color w:val="000000"/>
-                <w:shd w:val="clear" w:color="auto" w:fill="FFFFFF"/>
-              </w:rPr>
-              <w:t>Dalvadi</w:t>
-            </w:r>
-            <w:proofErr w:type="spellEnd"/>
-            <w:r>
-              <w:rPr>
-                <w:rStyle w:val="pspdfkit-6um8mrhfmv4j3nvtw9x41bv9fb"/>
-                <w:rFonts w:cstheme="minorHAnsi"/>
-                <w:color w:val="000000"/>
-                <w:shd w:val="clear" w:color="auto" w:fill="FFFFFF"/>
-              </w:rPr>
-              <w:t xml:space="preserve"> </w:t>
+              <w:t xml:space="preserve">Satyam Dalvadi </w:t>
             </w:r>
             <w:r>
               <w:rPr>
@@ -1100,7 +975,6 @@
                 <w:shd w:val="clear" w:color="auto" w:fill="FFFFFF"/>
               </w:rPr>
             </w:pPr>
-            <w:proofErr w:type="spellStart"/>
             <w:r>
               <w:rPr>
                 <w:rStyle w:val="pspdfkit-6um8mrhfmv4j3nvtw9x41bv9fb"/>
@@ -1108,37 +982,7 @@
                 <w:color w:val="000000"/>
                 <w:shd w:val="clear" w:color="auto" w:fill="FFFFFF"/>
               </w:rPr>
-              <w:t>Jagminder</w:t>
-            </w:r>
-            <w:proofErr w:type="spellEnd"/>
-            <w:r>
-              <w:rPr>
-                <w:rStyle w:val="pspdfkit-6um8mrhfmv4j3nvtw9x41bv9fb"/>
-                <w:rFonts w:cstheme="minorHAnsi"/>
-                <w:color w:val="000000"/>
-                <w:shd w:val="clear" w:color="auto" w:fill="FFFFFF"/>
-              </w:rPr>
-              <w:t xml:space="preserve"> </w:t>
-            </w:r>
-            <w:proofErr w:type="spellStart"/>
-            <w:r>
-              <w:rPr>
-                <w:rStyle w:val="pspdfkit-6um8mrhfmv4j3nvtw9x41bv9fb"/>
-                <w:rFonts w:cstheme="minorHAnsi"/>
-                <w:color w:val="000000"/>
-                <w:shd w:val="clear" w:color="auto" w:fill="FFFFFF"/>
-              </w:rPr>
-              <w:t>Sembi</w:t>
-            </w:r>
-            <w:proofErr w:type="spellEnd"/>
-            <w:r>
-              <w:rPr>
-                <w:rStyle w:val="pspdfkit-6um8mrhfmv4j3nvtw9x41bv9fb"/>
-                <w:rFonts w:cstheme="minorHAnsi"/>
-                <w:color w:val="000000"/>
-                <w:shd w:val="clear" w:color="auto" w:fill="FFFFFF"/>
-              </w:rPr>
-              <w:t xml:space="preserve"> </w:t>
+              <w:t xml:space="preserve">Jagminder Sembi </w:t>
             </w:r>
             <w:r>
               <w:rPr>
@@ -1538,7 +1382,6 @@
           <w:shd w:val="clear" w:color="auto" w:fill="FFFFFF"/>
         </w:rPr>
       </w:pPr>
-      <w:proofErr w:type="spellStart"/>
       <w:r>
         <w:rPr>
           <w:rFonts w:cstheme="minorHAnsi"/>
@@ -1552,17 +1395,7 @@
           <w:color w:val="000000"/>
           <w:shd w:val="clear" w:color="auto" w:fill="FFFFFF"/>
         </w:rPr>
-        <w:t>idkeenu</w:t>
-      </w:r>
-      <w:proofErr w:type="spellEnd"/>
-      <w:r>
-        <w:rPr>
-          <w:rStyle w:val="pspdfkit-6um8mrhfmv4j3nvtw9x41bv9fb"/>
-          <w:rFonts w:cstheme="minorHAnsi"/>
-          <w:color w:val="000000"/>
-          <w:shd w:val="clear" w:color="auto" w:fill="FFFFFF"/>
-        </w:rPr>
-        <w:t xml:space="preserve"> Aznar </w:t>
+        <w:t xml:space="preserve">idkeenu Aznar </w:t>
       </w:r>
       <w:r>
         <w:rPr>
@@ -1752,25 +1585,47 @@
           <w:color w:val="000000"/>
           <w:shd w:val="clear" w:color="auto" w:fill="FFFFFF"/>
         </w:rPr>
-        <w:t xml:space="preserve">Satyam </w:t>
-      </w:r>
-      <w:proofErr w:type="spellStart"/>
-      <w:r>
-        <w:rPr>
-          <w:rStyle w:val="pspdfkit-6um8mrhfmv4j3nvtw9x41bv9fb"/>
-          <w:rFonts w:cstheme="minorHAnsi"/>
-          <w:color w:val="000000"/>
-          <w:shd w:val="clear" w:color="auto" w:fill="FFFFFF"/>
-        </w:rPr>
-        <w:t>Dalvadi</w:t>
-      </w:r>
-      <w:proofErr w:type="spellEnd"/>
-      <w:r>
-        <w:rPr>
-          <w:rStyle w:val="pspdfkit-6um8mrhfmv4j3nvtw9x41bv9fb"/>
-          <w:rFonts w:cstheme="minorHAnsi"/>
-          <w:color w:val="000000"/>
-          <w:shd w:val="clear" w:color="auto" w:fill="FFFFFF"/>
+        <w:t xml:space="preserve">Satyam Dalvadi </w:t>
+      </w:r>
+      <w:r>
+        <w:rPr>
+          <w:rFonts w:cstheme="minorHAnsi"/>
+        </w:rPr>
+        <w:t>N01333116</w:t>
+      </w:r>
+      <w:r>
+        <w:rPr>
+          <w:rFonts w:cstheme="minorHAnsi"/>
+        </w:rPr>
+        <w:t>: Working on Test Cases</w:t>
+      </w:r>
+      <w:r>
+        <w:rPr>
+          <w:rFonts w:cstheme="minorHAnsi"/>
+        </w:rPr>
+        <w:t xml:space="preserve">, </w:t>
+      </w:r>
+      <w:r>
+        <w:rPr>
+          <w:rFonts w:cstheme="minorHAnsi"/>
+        </w:rPr>
+        <w:t>worked on the UX color</w:t>
+      </w:r>
+      <w:r>
+        <w:rPr>
+          <w:rFonts w:cstheme="minorHAnsi"/>
+        </w:rPr>
+        <w:t>s</w:t>
+      </w:r>
+      <w:r>
+        <w:rPr>
+          <w:rFonts w:cstheme="minorHAnsi"/>
+        </w:rPr>
+        <w:t xml:space="preserve"> but did</w:t>
+      </w:r>
+      <w:r>
+        <w:rPr>
+          <w:rFonts w:cstheme="minorHAnsi"/>
         </w:rPr>
         <w:t xml:space="preserve"> </w:t>
       </w:r>
@@ -1778,13 +1633,19 @@
         <w:rPr>
           <w:rFonts w:cstheme="minorHAnsi"/>
         </w:rPr>
-        <w:t>N01333116</w:t>
-      </w:r>
-      <w:r>
-        <w:rPr>
-          <w:rFonts w:cstheme="minorHAnsi"/>
-        </w:rPr>
-        <w:t>: Working on Test Cases</w:t>
+        <w:t>n</w:t>
+      </w:r>
+      <w:r>
+        <w:rPr>
+          <w:rFonts w:cstheme="minorHAnsi"/>
+        </w:rPr>
+        <w:t>o</w:t>
+      </w:r>
+      <w:r>
+        <w:rPr>
+          <w:rFonts w:cstheme="minorHAnsi"/>
+        </w:rPr>
+        <w:t>t quite work well</w:t>
       </w:r>
       <w:r>
         <w:rPr>
@@ -1796,7 +1657,67 @@
         <w:rPr>
           <w:rFonts w:cstheme="minorHAnsi"/>
         </w:rPr>
-        <w:t>worked on the UX color</w:t>
+        <w:t>brain stormed ideas for presentation</w:t>
+      </w:r>
+      <w:r>
+        <w:rPr>
+          <w:rFonts w:cstheme="minorHAnsi"/>
+        </w:rPr>
+        <w:t>. Helped with work break down.</w:t>
+      </w:r>
+      <w:r>
+        <w:rPr>
+          <w:rFonts w:cstheme="minorHAnsi"/>
+        </w:rPr>
+        <w:t xml:space="preserve"> </w:t>
+      </w:r>
+      <w:r>
+        <w:rPr>
+          <w:rStyle w:val="pspdfkit-6um8mrhfmv4j3nvtw9x41bv9fb"/>
+          <w:color w:val="000000"/>
+          <w:shd w:val="clear" w:color="auto" w:fill="FFFFFF"/>
+        </w:rPr>
+        <w:t>Helped in Final Presentation PowerPoint.</w:t>
+      </w:r>
+    </w:p>
+    <w:p>
+      <w:pPr>
+        <w:ind w:left="720" w:firstLine="720"/>
+        <w:rPr>
+          <w:rStyle w:val="pspdfkit-6um8mrhfmv4j3nvtw9x41bv9fb"/>
+          <w:rFonts w:cstheme="minorHAnsi"/>
+          <w:color w:val="000000"/>
+          <w:shd w:val="clear" w:color="auto" w:fill="FFFFFF"/>
+        </w:rPr>
+      </w:pPr>
+    </w:p>
+    <w:p>
+      <w:pPr>
+        <w:ind w:left="1440"/>
+        <w:rPr>
+          <w:rFonts w:cstheme="minorHAnsi"/>
+        </w:rPr>
+      </w:pPr>
+      <w:r>
+        <w:rPr>
+          <w:rStyle w:val="pspdfkit-6um8mrhfmv4j3nvtw9x41bv9fb"/>
+          <w:rFonts w:cstheme="minorHAnsi"/>
+          <w:color w:val="000000"/>
+          <w:shd w:val="clear" w:color="auto" w:fill="FFFFFF"/>
+        </w:rPr>
+        <w:t xml:space="preserve">Jagminder Sembi </w:t>
+      </w:r>
+      <w:r>
+        <w:rPr>
+          <w:rFonts w:cstheme="minorHAnsi"/>
+        </w:rPr>
+        <w:t>N01300801</w:t>
+      </w:r>
+      <w:r>
+        <w:rPr>
+          <w:rFonts w:cstheme="minorHAnsi"/>
+        </w:rPr>
+        <w:t>: Working on documenting application instructions on how to use the application for user</w:t>
       </w:r>
       <w:r>
         <w:rPr>
@@ -1808,7 +1729,25 @@
         <w:rPr>
           <w:rFonts w:cstheme="minorHAnsi"/>
         </w:rPr>
-        <w:t xml:space="preserve"> but did</w:t>
+        <w:t xml:space="preserve"> and teacher</w:t>
+      </w:r>
+      <w:r>
+        <w:rPr>
+          <w:rFonts w:cstheme="minorHAnsi"/>
+        </w:rPr>
+        <w:t xml:space="preserve"> (Milestone 3 documentation). Milestone 1 brainstorming.</w:t>
+      </w:r>
+      <w:r>
+        <w:rPr>
+          <w:rFonts w:cstheme="minorHAnsi"/>
+        </w:rPr>
+        <w:t xml:space="preserve"> Working on Test Cases</w:t>
+      </w:r>
+      <w:r>
+        <w:rPr>
+          <w:rFonts w:cstheme="minorHAnsi"/>
+        </w:rPr>
+        <w:t>.</w:t>
       </w:r>
       <w:r>
         <w:rPr>
@@ -1818,48 +1757,6 @@
       </w:r>
       <w:r>
         <w:rPr>
-          <w:rFonts w:cstheme="minorHAnsi"/>
-        </w:rPr>
-        <w:t>n</w:t>
-      </w:r>
-      <w:r>
-        <w:rPr>
-          <w:rFonts w:cstheme="minorHAnsi"/>
-        </w:rPr>
-        <w:t>o</w:t>
-      </w:r>
-      <w:r>
-        <w:rPr>
-          <w:rFonts w:cstheme="minorHAnsi"/>
-        </w:rPr>
-        <w:t>t quite work well</w:t>
-      </w:r>
-      <w:r>
-        <w:rPr>
-          <w:rFonts w:cstheme="minorHAnsi"/>
-        </w:rPr>
-        <w:t xml:space="preserve">, </w:t>
-      </w:r>
-      <w:r>
-        <w:rPr>
-          <w:rFonts w:cstheme="minorHAnsi"/>
-        </w:rPr>
-        <w:t>brain stormed ideas for presentation</w:t>
-      </w:r>
-      <w:r>
-        <w:rPr>
-          <w:rFonts w:cstheme="minorHAnsi"/>
-        </w:rPr>
-        <w:t>. Helped with work break down.</w:t>
-      </w:r>
-      <w:r>
-        <w:rPr>
-          <w:rFonts w:cstheme="minorHAnsi"/>
-        </w:rPr>
-        <w:t xml:space="preserve"> </w:t>
-      </w:r>
-      <w:r>
-        <w:rPr>
           <w:rStyle w:val="pspdfkit-6um8mrhfmv4j3nvtw9x41bv9fb"/>
           <w:color w:val="000000"/>
           <w:shd w:val="clear" w:color="auto" w:fill="FFFFFF"/>
@@ -1869,138 +1766,21 @@
     </w:p>
     <w:p>
       <w:pPr>
-        <w:ind w:left="720" w:firstLine="720"/>
-        <w:rPr>
-          <w:rStyle w:val="pspdfkit-6um8mrhfmv4j3nvtw9x41bv9fb"/>
-          <w:rFonts w:cstheme="minorHAnsi"/>
-          <w:color w:val="000000"/>
-          <w:shd w:val="clear" w:color="auto" w:fill="FFFFFF"/>
-        </w:rPr>
-      </w:pPr>
-    </w:p>
-    <w:p>
-      <w:pPr>
-        <w:ind w:left="1440"/>
-        <w:rPr>
-          <w:rFonts w:cstheme="minorHAnsi"/>
-        </w:rPr>
-      </w:pPr>
-      <w:proofErr w:type="spellStart"/>
-      <w:r>
-        <w:rPr>
-          <w:rStyle w:val="pspdfkit-6um8mrhfmv4j3nvtw9x41bv9fb"/>
-          <w:rFonts w:cstheme="minorHAnsi"/>
-          <w:color w:val="000000"/>
-          <w:shd w:val="clear" w:color="auto" w:fill="FFFFFF"/>
-        </w:rPr>
-        <w:t>Jagminder</w:t>
-      </w:r>
-      <w:proofErr w:type="spellEnd"/>
-      <w:r>
-        <w:rPr>
-          <w:rStyle w:val="pspdfkit-6um8mrhfmv4j3nvtw9x41bv9fb"/>
-          <w:rFonts w:cstheme="minorHAnsi"/>
-          <w:color w:val="000000"/>
-          <w:shd w:val="clear" w:color="auto" w:fill="FFFFFF"/>
-        </w:rPr>
-        <w:t xml:space="preserve"> </w:t>
-      </w:r>
-      <w:proofErr w:type="spellStart"/>
-      <w:r>
-        <w:rPr>
-          <w:rStyle w:val="pspdfkit-6um8mrhfmv4j3nvtw9x41bv9fb"/>
-          <w:rFonts w:cstheme="minorHAnsi"/>
-          <w:color w:val="000000"/>
-          <w:shd w:val="clear" w:color="auto" w:fill="FFFFFF"/>
-        </w:rPr>
-        <w:t>Sembi</w:t>
-      </w:r>
-      <w:proofErr w:type="spellEnd"/>
-      <w:r>
-        <w:rPr>
-          <w:rStyle w:val="pspdfkit-6um8mrhfmv4j3nvtw9x41bv9fb"/>
-          <w:rFonts w:cstheme="minorHAnsi"/>
-          <w:color w:val="000000"/>
-          <w:shd w:val="clear" w:color="auto" w:fill="FFFFFF"/>
-        </w:rPr>
-        <w:t xml:space="preserve"> </w:t>
-      </w:r>
-      <w:r>
-        <w:rPr>
-          <w:rFonts w:cstheme="minorHAnsi"/>
-        </w:rPr>
-        <w:t>N01300801</w:t>
-      </w:r>
-      <w:r>
-        <w:rPr>
-          <w:rFonts w:cstheme="minorHAnsi"/>
-        </w:rPr>
-        <w:t>: Working on documenting application instructions on how to use the application for user</w:t>
-      </w:r>
-      <w:r>
-        <w:rPr>
-          <w:rFonts w:cstheme="minorHAnsi"/>
-        </w:rPr>
-        <w:t>s</w:t>
-      </w:r>
-      <w:r>
-        <w:rPr>
-          <w:rFonts w:cstheme="minorHAnsi"/>
-        </w:rPr>
-        <w:t xml:space="preserve"> and teacher</w:t>
-      </w:r>
-      <w:r>
-        <w:rPr>
-          <w:rFonts w:cstheme="minorHAnsi"/>
-        </w:rPr>
-        <w:t xml:space="preserve"> (Milestone 3 documentation). Milestone 1 brainstorming.</w:t>
-      </w:r>
-      <w:r>
-        <w:rPr>
-          <w:rFonts w:cstheme="minorHAnsi"/>
-        </w:rPr>
-        <w:t xml:space="preserve"> Working on Test Cases</w:t>
-      </w:r>
-      <w:r>
-        <w:rPr>
-          <w:rFonts w:cstheme="minorHAnsi"/>
-        </w:rPr>
-        <w:t>.</w:t>
-      </w:r>
-      <w:r>
-        <w:rPr>
-          <w:rFonts w:cstheme="minorHAnsi"/>
-        </w:rPr>
-        <w:t xml:space="preserve"> </w:t>
-      </w:r>
-      <w:r>
-        <w:rPr>
-          <w:rStyle w:val="pspdfkit-6um8mrhfmv4j3nvtw9x41bv9fb"/>
-          <w:color w:val="000000"/>
-          <w:shd w:val="clear" w:color="auto" w:fill="FFFFFF"/>
-        </w:rPr>
-        <w:t>Helped in Final Presentation PowerPoint.</w:t>
-      </w:r>
-    </w:p>
-    <w:p>
-      <w:pPr>
-        <w:rPr>
-          <w:rFonts w:cstheme="minorHAnsi"/>
-          <w:color w:val="000000"/>
-          <w:shd w:val="clear" w:color="auto" w:fill="FFFFFF"/>
-        </w:rPr>
-      </w:pPr>
-    </w:p>
-    <w:p>
-      <w:pPr>
-        <w:rPr>
-          <w:rFonts w:cstheme="minorHAnsi"/>
-          <w:color w:val="000000"/>
-          <w:shd w:val="clear" w:color="auto" w:fill="FFFFFF"/>
-        </w:rPr>
-      </w:pPr>
-      <w:bookmarkStart w:id="0" w:name="_GoBack"/>
-      <w:bookmarkEnd w:id="0"/>
+        <w:rPr>
+          <w:rFonts w:cstheme="minorHAnsi"/>
+          <w:color w:val="000000"/>
+          <w:shd w:val="clear" w:color="auto" w:fill="FFFFFF"/>
+        </w:rPr>
+      </w:pPr>
+    </w:p>
+    <w:p>
+      <w:pPr>
+        <w:rPr>
+          <w:rFonts w:cstheme="minorHAnsi"/>
+          <w:color w:val="000000"/>
+          <w:shd w:val="clear" w:color="auto" w:fill="FFFFFF"/>
+        </w:rPr>
+      </w:pPr>
     </w:p>
     <w:p>
       <w:pPr>
@@ -2162,7 +1942,27 @@
           <w:color w:val="000000"/>
           <w:shd w:val="clear" w:color="auto" w:fill="FFFFFF"/>
         </w:rPr>
-        <w:t>Save Data: Basically</w:t>
+        <w:t>Save</w:t>
+      </w:r>
+      <w:r>
+        <w:rPr>
+          <w:rStyle w:val="pspdfkit-6um8mrhfmv4j3nvtw9x41bv9fb"/>
+          <w:rFonts w:cstheme="minorHAnsi"/>
+          <w:color w:val="000000"/>
+          <w:shd w:val="clear" w:color="auto" w:fill="FFFFFF"/>
+        </w:rPr>
+        <w:t>d</w:t>
+      </w:r>
+      <w:bookmarkStart w:id="0" w:name="_GoBack"/>
+      <w:bookmarkEnd w:id="0"/>
+      <w:r>
+        <w:rPr>
+          <w:rStyle w:val="pspdfkit-6um8mrhfmv4j3nvtw9x41bv9fb"/>
+          <w:rFonts w:cstheme="minorHAnsi"/>
+          <w:color w:val="000000"/>
+          <w:shd w:val="clear" w:color="auto" w:fill="FFFFFF"/>
+        </w:rPr>
+        <w:t xml:space="preserve"> Data: Basically</w:t>
       </w:r>
       <w:r>
         <w:rPr>

--- a/Milestone 3.docx
+++ b/Milestone 3.docx
@@ -517,7 +517,36 @@
           <w:color w:val="000000"/>
           <w:shd w:val="clear" w:color="auto" w:fill="FFFFFF"/>
         </w:rPr>
-        <w:t xml:space="preserve"> which will be available on every screen for easy access.</w:t>
+        <w:t xml:space="preserve"> which will be available on every screen for easy access</w:t>
+      </w:r>
+      <w:r>
+        <w:rPr>
+          <w:rStyle w:val="pspdfkit-6um8mrhfmv4j3nvtw9x41bv9fb"/>
+          <w:rFonts w:cstheme="minorHAnsi"/>
+          <w:color w:val="000000"/>
+          <w:shd w:val="clear" w:color="auto" w:fill="FFFFFF"/>
+        </w:rPr>
+        <w:t xml:space="preserve"> (each time theme button is pressed</w:t>
+      </w:r>
+      <w:bookmarkStart w:id="0" w:name="_GoBack"/>
+      <w:bookmarkEnd w:id="0"/>
+      <w:r>
+        <w:rPr>
+          <w:rStyle w:val="pspdfkit-6um8mrhfmv4j3nvtw9x41bv9fb"/>
+          <w:rFonts w:cstheme="minorHAnsi"/>
+          <w:color w:val="000000"/>
+          <w:shd w:val="clear" w:color="auto" w:fill="FFFFFF"/>
+        </w:rPr>
+        <w:t xml:space="preserve"> snackbar will appear to notify background color has been changed)</w:t>
+      </w:r>
+      <w:r>
+        <w:rPr>
+          <w:rStyle w:val="pspdfkit-6um8mrhfmv4j3nvtw9x41bv9fb"/>
+          <w:rFonts w:cstheme="minorHAnsi"/>
+          <w:color w:val="000000"/>
+          <w:shd w:val="clear" w:color="auto" w:fill="FFFFFF"/>
+        </w:rPr>
+        <w:t>.</w:t>
       </w:r>
       <w:r>
         <w:rPr>
@@ -562,7 +591,7 @@
           <w:color w:val="000000"/>
           <w:shd w:val="clear" w:color="auto" w:fill="FFFFFF"/>
         </w:rPr>
-        <w:t xml:space="preserve"> Once user clicks on submit a prompt asking for permission to collect data from device will appear once user agrees it will open their default email application, they are </w:t>
+        <w:t xml:space="preserve"> Once user clicks on submit a prompt asking for permission to collect data from device will appear once user agrees it will open their default email </w:t>
       </w:r>
       <w:r>
         <w:rPr>
@@ -572,7 +601,7 @@
           <w:shd w:val="clear" w:color="auto" w:fill="FFFFFF"/>
         </w:rPr>
         <w:lastRenderedPageBreak/>
-        <w:t xml:space="preserve">using such as GMAIL to submit/send their feedback email to us. </w:t>
+        <w:t xml:space="preserve">application, they are using such as GMAIL to submit/send their feedback email to us. </w:t>
       </w:r>
       <w:r>
         <w:rPr>
@@ -1953,8 +1982,6 @@
         </w:rPr>
         <w:t>d</w:t>
       </w:r>
-      <w:bookmarkStart w:id="0" w:name="_GoBack"/>
-      <w:bookmarkEnd w:id="0"/>
       <w:r>
         <w:rPr>
           <w:rStyle w:val="pspdfkit-6um8mrhfmv4j3nvtw9x41bv9fb"/>

--- a/Milestone 3.docx
+++ b/Milestone 3.docx
@@ -132,6 +132,7 @@
           <w:shd w:val="clear" w:color="auto" w:fill="FFFFFF"/>
         </w:rPr>
       </w:pPr>
+      <w:proofErr w:type="spellStart"/>
       <w:r>
         <w:rPr>
           <w:color w:val="auto"/>
@@ -149,7 +150,19 @@
           <w:szCs w:val="22"/>
           <w:shd w:val="clear" w:color="auto" w:fill="FFFFFF"/>
         </w:rPr>
-        <w:t xml:space="preserve">idkeenu </w:t>
+        <w:t>idkeenu</w:t>
+      </w:r>
+      <w:proofErr w:type="spellEnd"/>
+      <w:r>
+        <w:rPr>
+          <w:rStyle w:val="pspdfkit-6um8mrhfmv4j3nvtw9x41bv9fb"/>
+          <w:rFonts w:cstheme="minorHAnsi"/>
+          <w:color w:val="auto"/>
+          <w:sz w:val="22"/>
+          <w:szCs w:val="22"/>
+          <w:shd w:val="clear" w:color="auto" w:fill="FFFFFF"/>
+        </w:rPr>
+        <w:t xml:space="preserve"> </w:t>
       </w:r>
       <w:r>
         <w:rPr>
@@ -195,7 +208,31 @@
           <w:szCs w:val="22"/>
           <w:shd w:val="clear" w:color="auto" w:fill="FFFFFF"/>
         </w:rPr>
-        <w:t xml:space="preserve">Satyam Dalvadi </w:t>
+        <w:t xml:space="preserve">Satyam </w:t>
+      </w:r>
+      <w:proofErr w:type="spellStart"/>
+      <w:r>
+        <w:rPr>
+          <w:rStyle w:val="pspdfkit-6um8mrhfmv4j3nvtw9x41bv9fb"/>
+          <w:rFonts w:cstheme="minorHAnsi"/>
+          <w:color w:val="000000"/>
+          <w:sz w:val="22"/>
+          <w:szCs w:val="22"/>
+          <w:shd w:val="clear" w:color="auto" w:fill="FFFFFF"/>
+        </w:rPr>
+        <w:t>Dalvadi</w:t>
+      </w:r>
+      <w:proofErr w:type="spellEnd"/>
+      <w:r>
+        <w:rPr>
+          <w:rStyle w:val="pspdfkit-6um8mrhfmv4j3nvtw9x41bv9fb"/>
+          <w:rFonts w:cstheme="minorHAnsi"/>
+          <w:color w:val="000000"/>
+          <w:sz w:val="22"/>
+          <w:szCs w:val="22"/>
+          <w:shd w:val="clear" w:color="auto" w:fill="FFFFFF"/>
+        </w:rPr>
+        <w:t xml:space="preserve"> </w:t>
       </w:r>
       <w:r>
         <w:rPr>
@@ -219,6 +256,7 @@
           <w:shd w:val="clear" w:color="auto" w:fill="FFFFFF"/>
         </w:rPr>
       </w:pPr>
+      <w:proofErr w:type="spellStart"/>
       <w:r>
         <w:rPr>
           <w:rStyle w:val="pspdfkit-6um8mrhfmv4j3nvtw9x41bv9fb"/>
@@ -228,7 +266,43 @@
           <w:szCs w:val="22"/>
           <w:shd w:val="clear" w:color="auto" w:fill="FFFFFF"/>
         </w:rPr>
-        <w:t xml:space="preserve">Jagminder Sembi </w:t>
+        <w:t>Jagminder</w:t>
+      </w:r>
+      <w:proofErr w:type="spellEnd"/>
+      <w:r>
+        <w:rPr>
+          <w:rStyle w:val="pspdfkit-6um8mrhfmv4j3nvtw9x41bv9fb"/>
+          <w:rFonts w:cstheme="minorHAnsi"/>
+          <w:color w:val="000000"/>
+          <w:sz w:val="22"/>
+          <w:szCs w:val="22"/>
+          <w:shd w:val="clear" w:color="auto" w:fill="FFFFFF"/>
+        </w:rPr>
+        <w:t xml:space="preserve"> </w:t>
+      </w:r>
+      <w:proofErr w:type="spellStart"/>
+      <w:r>
+        <w:rPr>
+          <w:rStyle w:val="pspdfkit-6um8mrhfmv4j3nvtw9x41bv9fb"/>
+          <w:rFonts w:cstheme="minorHAnsi"/>
+          <w:color w:val="000000"/>
+          <w:sz w:val="22"/>
+          <w:szCs w:val="22"/>
+          <w:shd w:val="clear" w:color="auto" w:fill="FFFFFF"/>
+        </w:rPr>
+        <w:t>Sembi</w:t>
+      </w:r>
+      <w:proofErr w:type="spellEnd"/>
+      <w:r>
+        <w:rPr>
+          <w:rStyle w:val="pspdfkit-6um8mrhfmv4j3nvtw9x41bv9fb"/>
+          <w:rFonts w:cstheme="minorHAnsi"/>
+          <w:color w:val="000000"/>
+          <w:sz w:val="22"/>
+          <w:szCs w:val="22"/>
+          <w:shd w:val="clear" w:color="auto" w:fill="FFFFFF"/>
+        </w:rPr>
+        <w:t xml:space="preserve"> </w:t>
       </w:r>
       <w:r>
         <w:rPr>
@@ -526,18 +600,27 @@
           <w:color w:val="000000"/>
           <w:shd w:val="clear" w:color="auto" w:fill="FFFFFF"/>
         </w:rPr>
-        <w:t xml:space="preserve"> (each time theme button is pressed</w:t>
-      </w:r>
-      <w:bookmarkStart w:id="0" w:name="_GoBack"/>
-      <w:bookmarkEnd w:id="0"/>
-      <w:r>
-        <w:rPr>
-          <w:rStyle w:val="pspdfkit-6um8mrhfmv4j3nvtw9x41bv9fb"/>
-          <w:rFonts w:cstheme="minorHAnsi"/>
-          <w:color w:val="000000"/>
-          <w:shd w:val="clear" w:color="auto" w:fill="FFFFFF"/>
-        </w:rPr>
-        <w:t xml:space="preserve"> snackbar will appear to notify background color has been changed)</w:t>
+        <w:t xml:space="preserve"> (each time theme button is pressed </w:t>
+      </w:r>
+      <w:proofErr w:type="spellStart"/>
+      <w:r>
+        <w:rPr>
+          <w:rStyle w:val="pspdfkit-6um8mrhfmv4j3nvtw9x41bv9fb"/>
+          <w:rFonts w:cstheme="minorHAnsi"/>
+          <w:color w:val="000000"/>
+          <w:shd w:val="clear" w:color="auto" w:fill="FFFFFF"/>
+        </w:rPr>
+        <w:t>snackbar</w:t>
+      </w:r>
+      <w:proofErr w:type="spellEnd"/>
+      <w:r>
+        <w:rPr>
+          <w:rStyle w:val="pspdfkit-6um8mrhfmv4j3nvtw9x41bv9fb"/>
+          <w:rFonts w:cstheme="minorHAnsi"/>
+          <w:color w:val="000000"/>
+          <w:shd w:val="clear" w:color="auto" w:fill="FFFFFF"/>
+        </w:rPr>
+        <w:t xml:space="preserve"> will appear to notify background color has been changed)</w:t>
       </w:r>
       <w:r>
         <w:rPr>
@@ -573,7 +656,27 @@
           <w:color w:val="000000"/>
           <w:shd w:val="clear" w:color="auto" w:fill="FFFFFF"/>
         </w:rPr>
-        <w:t xml:space="preserve"> (will be saved with Sharedpreference even after the application is closed)</w:t>
+        <w:t xml:space="preserve"> (will be saved with </w:t>
+      </w:r>
+      <w:proofErr w:type="spellStart"/>
+      <w:r>
+        <w:rPr>
+          <w:rStyle w:val="pspdfkit-6um8mrhfmv4j3nvtw9x41bv9fb"/>
+          <w:rFonts w:cstheme="minorHAnsi"/>
+          <w:color w:val="000000"/>
+          <w:shd w:val="clear" w:color="auto" w:fill="FFFFFF"/>
+        </w:rPr>
+        <w:t>Sharedpreference</w:t>
+      </w:r>
+      <w:proofErr w:type="spellEnd"/>
+      <w:r>
+        <w:rPr>
+          <w:rStyle w:val="pspdfkit-6um8mrhfmv4j3nvtw9x41bv9fb"/>
+          <w:rFonts w:cstheme="minorHAnsi"/>
+          <w:color w:val="000000"/>
+          <w:shd w:val="clear" w:color="auto" w:fill="FFFFFF"/>
+        </w:rPr>
+        <w:t xml:space="preserve"> even after the application is closed)</w:t>
       </w:r>
       <w:r>
         <w:rPr>
@@ -854,6 +957,7 @@
                 <w:shd w:val="clear" w:color="auto" w:fill="FFFFFF"/>
               </w:rPr>
             </w:pPr>
+            <w:proofErr w:type="spellStart"/>
             <w:r>
               <w:rPr>
                 <w:rFonts w:cstheme="minorHAnsi"/>
@@ -867,7 +971,17 @@
                 <w:color w:val="000000"/>
                 <w:shd w:val="clear" w:color="auto" w:fill="FFFFFF"/>
               </w:rPr>
-              <w:t xml:space="preserve">idkeenu Aznar </w:t>
+              <w:t>idkeenu</w:t>
+            </w:r>
+            <w:proofErr w:type="spellEnd"/>
+            <w:r>
+              <w:rPr>
+                <w:rStyle w:val="pspdfkit-6um8mrhfmv4j3nvtw9x41bv9fb"/>
+                <w:rFonts w:cstheme="minorHAnsi"/>
+                <w:color w:val="000000"/>
+                <w:shd w:val="clear" w:color="auto" w:fill="FFFFFF"/>
+              </w:rPr>
+              <w:t xml:space="preserve"> Aznar </w:t>
             </w:r>
             <w:r>
               <w:rPr>
@@ -939,7 +1053,27 @@
                 <w:color w:val="000000"/>
                 <w:shd w:val="clear" w:color="auto" w:fill="FFFFFF"/>
               </w:rPr>
-              <w:t xml:space="preserve">Satyam Dalvadi </w:t>
+              <w:t xml:space="preserve">Satyam </w:t>
+            </w:r>
+            <w:proofErr w:type="spellStart"/>
+            <w:r>
+              <w:rPr>
+                <w:rStyle w:val="pspdfkit-6um8mrhfmv4j3nvtw9x41bv9fb"/>
+                <w:rFonts w:cstheme="minorHAnsi"/>
+                <w:color w:val="000000"/>
+                <w:shd w:val="clear" w:color="auto" w:fill="FFFFFF"/>
+              </w:rPr>
+              <w:t>Dalvadi</w:t>
+            </w:r>
+            <w:proofErr w:type="spellEnd"/>
+            <w:r>
+              <w:rPr>
+                <w:rStyle w:val="pspdfkit-6um8mrhfmv4j3nvtw9x41bv9fb"/>
+                <w:rFonts w:cstheme="minorHAnsi"/>
+                <w:color w:val="000000"/>
+                <w:shd w:val="clear" w:color="auto" w:fill="FFFFFF"/>
+              </w:rPr>
+              <w:t xml:space="preserve"> </w:t>
             </w:r>
             <w:r>
               <w:rPr>
@@ -1004,6 +1138,7 @@
                 <w:shd w:val="clear" w:color="auto" w:fill="FFFFFF"/>
               </w:rPr>
             </w:pPr>
+            <w:proofErr w:type="spellStart"/>
             <w:r>
               <w:rPr>
                 <w:rStyle w:val="pspdfkit-6um8mrhfmv4j3nvtw9x41bv9fb"/>
@@ -1011,7 +1146,37 @@
                 <w:color w:val="000000"/>
                 <w:shd w:val="clear" w:color="auto" w:fill="FFFFFF"/>
               </w:rPr>
-              <w:t xml:space="preserve">Jagminder Sembi </w:t>
+              <w:t>Jagminder</w:t>
+            </w:r>
+            <w:proofErr w:type="spellEnd"/>
+            <w:r>
+              <w:rPr>
+                <w:rStyle w:val="pspdfkit-6um8mrhfmv4j3nvtw9x41bv9fb"/>
+                <w:rFonts w:cstheme="minorHAnsi"/>
+                <w:color w:val="000000"/>
+                <w:shd w:val="clear" w:color="auto" w:fill="FFFFFF"/>
+              </w:rPr>
+              <w:t xml:space="preserve"> </w:t>
+            </w:r>
+            <w:proofErr w:type="spellStart"/>
+            <w:r>
+              <w:rPr>
+                <w:rStyle w:val="pspdfkit-6um8mrhfmv4j3nvtw9x41bv9fb"/>
+                <w:rFonts w:cstheme="minorHAnsi"/>
+                <w:color w:val="000000"/>
+                <w:shd w:val="clear" w:color="auto" w:fill="FFFFFF"/>
+              </w:rPr>
+              <w:t>Sembi</w:t>
+            </w:r>
+            <w:proofErr w:type="spellEnd"/>
+            <w:r>
+              <w:rPr>
+                <w:rStyle w:val="pspdfkit-6um8mrhfmv4j3nvtw9x41bv9fb"/>
+                <w:rFonts w:cstheme="minorHAnsi"/>
+                <w:color w:val="000000"/>
+                <w:shd w:val="clear" w:color="auto" w:fill="FFFFFF"/>
+              </w:rPr>
+              <w:t xml:space="preserve"> </w:t>
             </w:r>
             <w:r>
               <w:rPr>
@@ -1192,7 +1357,36 @@
           <w:color w:val="000000"/>
           <w:shd w:val="clear" w:color="auto" w:fill="FFFFFF"/>
         </w:rPr>
-        <w:t>: Whole application implementation (starting the package, building and implementing the whole application (UI, API, layouts,</w:t>
+        <w:t>: Whole application implementation</w:t>
+      </w:r>
+      <w:r>
+        <w:rPr>
+          <w:rStyle w:val="pspdfkit-6um8mrhfmv4j3nvtw9x41bv9fb"/>
+          <w:rFonts w:cstheme="minorHAnsi"/>
+          <w:color w:val="000000"/>
+          <w:shd w:val="clear" w:color="auto" w:fill="FFFFFF"/>
+        </w:rPr>
+        <w:t xml:space="preserve">, </w:t>
+      </w:r>
+      <w:bookmarkStart w:id="0" w:name="_GoBack"/>
+      <w:bookmarkEnd w:id="0"/>
+      <w:r>
+        <w:rPr>
+          <w:rStyle w:val="pspdfkit-6um8mrhfmv4j3nvtw9x41bv9fb"/>
+          <w:rFonts w:cstheme="minorHAnsi"/>
+          <w:color w:val="000000"/>
+          <w:shd w:val="clear" w:color="auto" w:fill="FFFFFF"/>
+        </w:rPr>
+        <w:t>All coding</w:t>
+      </w:r>
+      <w:r>
+        <w:rPr>
+          <w:rStyle w:val="pspdfkit-6um8mrhfmv4j3nvtw9x41bv9fb"/>
+          <w:rFonts w:cstheme="minorHAnsi"/>
+          <w:color w:val="000000"/>
+          <w:shd w:val="clear" w:color="auto" w:fill="FFFFFF"/>
+        </w:rPr>
+        <w:t xml:space="preserve"> (starting the package, building and implementing the whole application (UI, API, layouts,</w:t>
       </w:r>
       <w:r>
         <w:rPr>
@@ -1411,6 +1605,7 @@
           <w:shd w:val="clear" w:color="auto" w:fill="FFFFFF"/>
         </w:rPr>
       </w:pPr>
+      <w:proofErr w:type="spellStart"/>
       <w:r>
         <w:rPr>
           <w:rFonts w:cstheme="minorHAnsi"/>
@@ -1424,7 +1619,17 @@
           <w:color w:val="000000"/>
           <w:shd w:val="clear" w:color="auto" w:fill="FFFFFF"/>
         </w:rPr>
-        <w:t xml:space="preserve">idkeenu Aznar </w:t>
+        <w:t>idkeenu</w:t>
+      </w:r>
+      <w:proofErr w:type="spellEnd"/>
+      <w:r>
+        <w:rPr>
+          <w:rStyle w:val="pspdfkit-6um8mrhfmv4j3nvtw9x41bv9fb"/>
+          <w:rFonts w:cstheme="minorHAnsi"/>
+          <w:color w:val="000000"/>
+          <w:shd w:val="clear" w:color="auto" w:fill="FFFFFF"/>
+        </w:rPr>
+        <w:t xml:space="preserve"> Aznar </w:t>
       </w:r>
       <w:r>
         <w:rPr>
@@ -1614,7 +1819,27 @@
           <w:color w:val="000000"/>
           <w:shd w:val="clear" w:color="auto" w:fill="FFFFFF"/>
         </w:rPr>
-        <w:t xml:space="preserve">Satyam Dalvadi </w:t>
+        <w:t xml:space="preserve">Satyam </w:t>
+      </w:r>
+      <w:proofErr w:type="spellStart"/>
+      <w:r>
+        <w:rPr>
+          <w:rStyle w:val="pspdfkit-6um8mrhfmv4j3nvtw9x41bv9fb"/>
+          <w:rFonts w:cstheme="minorHAnsi"/>
+          <w:color w:val="000000"/>
+          <w:shd w:val="clear" w:color="auto" w:fill="FFFFFF"/>
+        </w:rPr>
+        <w:t>Dalvadi</w:t>
+      </w:r>
+      <w:proofErr w:type="spellEnd"/>
+      <w:r>
+        <w:rPr>
+          <w:rStyle w:val="pspdfkit-6um8mrhfmv4j3nvtw9x41bv9fb"/>
+          <w:rFonts w:cstheme="minorHAnsi"/>
+          <w:color w:val="000000"/>
+          <w:shd w:val="clear" w:color="auto" w:fill="FFFFFF"/>
+        </w:rPr>
+        <w:t xml:space="preserve"> </w:t>
       </w:r>
       <w:r>
         <w:rPr>
@@ -1727,14 +1952,45 @@
           <w:rFonts w:cstheme="minorHAnsi"/>
         </w:rPr>
       </w:pPr>
-      <w:r>
-        <w:rPr>
-          <w:rStyle w:val="pspdfkit-6um8mrhfmv4j3nvtw9x41bv9fb"/>
-          <w:rFonts w:cstheme="minorHAnsi"/>
-          <w:color w:val="000000"/>
-          <w:shd w:val="clear" w:color="auto" w:fill="FFFFFF"/>
-        </w:rPr>
-        <w:t xml:space="preserve">Jagminder Sembi </w:t>
+      <w:proofErr w:type="spellStart"/>
+      <w:r>
+        <w:rPr>
+          <w:rStyle w:val="pspdfkit-6um8mrhfmv4j3nvtw9x41bv9fb"/>
+          <w:rFonts w:cstheme="minorHAnsi"/>
+          <w:color w:val="000000"/>
+          <w:shd w:val="clear" w:color="auto" w:fill="FFFFFF"/>
+        </w:rPr>
+        <w:t>Jagminder</w:t>
+      </w:r>
+      <w:proofErr w:type="spellEnd"/>
+      <w:r>
+        <w:rPr>
+          <w:rStyle w:val="pspdfkit-6um8mrhfmv4j3nvtw9x41bv9fb"/>
+          <w:rFonts w:cstheme="minorHAnsi"/>
+          <w:color w:val="000000"/>
+          <w:shd w:val="clear" w:color="auto" w:fill="FFFFFF"/>
+        </w:rPr>
+        <w:t xml:space="preserve"> </w:t>
+      </w:r>
+      <w:proofErr w:type="spellStart"/>
+      <w:r>
+        <w:rPr>
+          <w:rStyle w:val="pspdfkit-6um8mrhfmv4j3nvtw9x41bv9fb"/>
+          <w:rFonts w:cstheme="minorHAnsi"/>
+          <w:color w:val="000000"/>
+          <w:shd w:val="clear" w:color="auto" w:fill="FFFFFF"/>
+        </w:rPr>
+        <w:t>Sembi</w:t>
+      </w:r>
+      <w:proofErr w:type="spellEnd"/>
+      <w:r>
+        <w:rPr>
+          <w:rStyle w:val="pspdfkit-6um8mrhfmv4j3nvtw9x41bv9fb"/>
+          <w:rFonts w:cstheme="minorHAnsi"/>
+          <w:color w:val="000000"/>
+          <w:shd w:val="clear" w:color="auto" w:fill="FFFFFF"/>
+        </w:rPr>
+        <w:t xml:space="preserve"> </w:t>
       </w:r>
       <w:r>
         <w:rPr>

--- a/Milestone 3.docx
+++ b/Milestone 3.docx
@@ -1366,18 +1366,7 @@
           <w:color w:val="000000"/>
           <w:shd w:val="clear" w:color="auto" w:fill="FFFFFF"/>
         </w:rPr>
-        <w:t xml:space="preserve">, </w:t>
-      </w:r>
-      <w:bookmarkStart w:id="0" w:name="_GoBack"/>
-      <w:bookmarkEnd w:id="0"/>
-      <w:r>
-        <w:rPr>
-          <w:rStyle w:val="pspdfkit-6um8mrhfmv4j3nvtw9x41bv9fb"/>
-          <w:rFonts w:cstheme="minorHAnsi"/>
-          <w:color w:val="000000"/>
-          <w:shd w:val="clear" w:color="auto" w:fill="FFFFFF"/>
-        </w:rPr>
-        <w:t>All coding</w:t>
+        <w:t>, All coding</w:t>
       </w:r>
       <w:r>
         <w:rPr>
@@ -2314,6 +2303,15 @@
         </w:rPr>
         <w:t>Send Feedback Screen: Will be able to send our team email about issues they encountered with the application or any suggestion to improve the application. Once user clicks on submit, they will be asked if our application could retrieve data from their device. If yes, they will be directed to their default app email to send us their feedback</w:t>
       </w:r>
+      <w:r>
+        <w:rPr>
+          <w:rStyle w:val="pspdfkit-6um8mrhfmv4j3nvtw9x41bv9fb"/>
+          <w:rFonts w:cstheme="minorHAnsi"/>
+          <w:color w:val="000000"/>
+          <w:shd w:val="clear" w:color="auto" w:fill="FFFFFF"/>
+        </w:rPr>
+        <w:t>.</w:t>
+      </w:r>
     </w:p>
     <w:p>
       <w:pPr>
@@ -2325,6 +2323,19 @@
           <w:shd w:val="clear" w:color="auto" w:fill="FFFFFF"/>
         </w:rPr>
       </w:pPr>
+    </w:p>
+    <w:p>
+      <w:pPr>
+        <w:ind w:left="1440"/>
+        <w:rPr>
+          <w:rStyle w:val="pspdfkit-6um8mrhfmv4j3nvtw9x41bv9fb"/>
+          <w:rFonts w:cstheme="minorHAnsi"/>
+          <w:color w:val="000000"/>
+          <w:shd w:val="clear" w:color="auto" w:fill="FFFFFF"/>
+        </w:rPr>
+      </w:pPr>
+      <w:bookmarkStart w:id="0" w:name="_GoBack"/>
+      <w:bookmarkEnd w:id="0"/>
     </w:p>
     <w:p>
       <w:pPr>
